--- a/Laboration 1/lab1.docx
+++ b/Laboration 1/lab1.docx
@@ -1,6 +1,6 @@
 
 <file path=word/document.xml><?xml version="1.0" encoding="utf-8"?>
-<w:document xmlns:wpc="http://schemas.microsoft.com/office/word/2010/wordprocessingCanvas" xmlns:mc="http://schemas.openxmlformats.org/markup-compatibility/2006" xmlns:o="urn:schemas-microsoft-com:office:office" xmlns:r="http://schemas.openxmlformats.org/officeDocument/2006/relationships" xmlns:m="http://schemas.openxmlformats.org/officeDocument/2006/math" xmlns:v="urn:schemas-microsoft-com:vml" xmlns:wp14="http://schemas.microsoft.com/office/word/2010/wordprocessingDrawing" xmlns:wp="http://schemas.openxmlformats.org/drawingml/2006/wordprocessingDrawing" xmlns:w10="urn:schemas-microsoft-com:office:word" xmlns:w="http://schemas.openxmlformats.org/wordprocessingml/2006/main" xmlns:w14="http://schemas.microsoft.com/office/word/2010/wordml" xmlns:w15="http://schemas.microsoft.com/office/word/2012/wordml" xmlns:wpg="http://schemas.microsoft.com/office/word/2010/wordprocessingGroup" xmlns:wpi="http://schemas.microsoft.com/office/word/2010/wordprocessingInk" xmlns:wne="http://schemas.microsoft.com/office/word/2006/wordml" xmlns:wps="http://schemas.microsoft.com/office/word/2010/wordprocessingShape" mc:Ignorable="w14 w15 wp14">
+<w:document xmlns:wpc="http://schemas.microsoft.com/office/word/2010/wordprocessingCanvas" xmlns:mo="http://schemas.microsoft.com/office/mac/office/2008/main" xmlns:mc="http://schemas.openxmlformats.org/markup-compatibility/2006" xmlns:mv="urn:schemas-microsoft-com:mac:vml" xmlns:o="urn:schemas-microsoft-com:office:office" xmlns:r="http://schemas.openxmlformats.org/officeDocument/2006/relationships" xmlns:m="http://schemas.openxmlformats.org/officeDocument/2006/math" xmlns:v="urn:schemas-microsoft-com:vml" xmlns:wp14="http://schemas.microsoft.com/office/word/2010/wordprocessingDrawing" xmlns:wp="http://schemas.openxmlformats.org/drawingml/2006/wordprocessingDrawing" xmlns:w10="urn:schemas-microsoft-com:office:word" xmlns:w="http://schemas.openxmlformats.org/wordprocessingml/2006/main" xmlns:w14="http://schemas.microsoft.com/office/word/2010/wordml" xmlns:w15="http://schemas.microsoft.com/office/word/2012/wordml" xmlns:wpg="http://schemas.microsoft.com/office/word/2010/wordprocessingGroup" xmlns:wpi="http://schemas.microsoft.com/office/word/2010/wordprocessingInk" xmlns:wne="http://schemas.microsoft.com/office/word/2006/wordml" xmlns:wps="http://schemas.microsoft.com/office/word/2010/wordprocessingShape" mc:Ignorable="w14 w15 wp14">
   <w:body>
     <w:p>
       <w:pPr>
@@ -17,22 +17,38 @@
           <w:b/>
           <w:sz w:val="28"/>
         </w:rPr>
-        <w:t>Sammanfattning av ”Java Code Conventions” (Lab 1).</w:t>
-      </w:r>
-      <w:bookmarkStart w:id="0" w:name="_GoBack"/>
-      <w:bookmarkEnd w:id="0"/>
-    </w:p>
-    <w:p>
-      <w:pPr>
-        <w:spacing w:after="200" w:line="276" w:lineRule="auto"/>
-        <w:rPr>
-          <w:rFonts w:ascii="Calibri Light" w:eastAsia="Calibri Light" w:hAnsi="Calibri Light" w:cs="Calibri Light"/>
-        </w:rPr>
-      </w:pPr>
+        <w:t xml:space="preserve">Sammanfattning av ”Java </w:t>
+      </w:r>
+      <w:proofErr w:type="spellStart"/>
       <w:r>
         <w:rPr>
           <w:rFonts w:ascii="Calibri Light" w:eastAsia="Calibri Light" w:hAnsi="Calibri Light" w:cs="Calibri Light"/>
           <w:b/>
+          <w:sz w:val="28"/>
+        </w:rPr>
+        <w:t>Code</w:t>
+      </w:r>
+      <w:proofErr w:type="spellEnd"/>
+      <w:r>
+        <w:rPr>
+          <w:rFonts w:ascii="Calibri Light" w:eastAsia="Calibri Light" w:hAnsi="Calibri Light" w:cs="Calibri Light"/>
+          <w:b/>
+          <w:sz w:val="28"/>
+        </w:rPr>
+        <w:t xml:space="preserve"> Conventions” (Lab 1).</w:t>
+      </w:r>
+    </w:p>
+    <w:p>
+      <w:pPr>
+        <w:spacing w:after="200" w:line="276" w:lineRule="auto"/>
+        <w:rPr>
+          <w:rFonts w:ascii="Calibri Light" w:eastAsia="Calibri Light" w:hAnsi="Calibri Light" w:cs="Calibri Light"/>
+        </w:rPr>
+      </w:pPr>
+      <w:r>
+        <w:rPr>
+          <w:rFonts w:ascii="Calibri Light" w:eastAsia="Calibri Light" w:hAnsi="Calibri Light" w:cs="Calibri Light"/>
+          <w:b/>
         </w:rPr>
         <w:t>Författad av:</w:t>
       </w:r>
@@ -40,27 +56,157 @@
         <w:rPr>
           <w:rFonts w:ascii="Calibri Light" w:eastAsia="Calibri Light" w:hAnsi="Calibri Light" w:cs="Calibri Light"/>
         </w:rPr>
-        <w:t xml:space="preserve"> Gabriel Afram, Thomas Astner, Alex Darborg, Andreas Edin, Adam Hjernqvist, Joakim Sundqvist och Mattias Vängman.</w:t>
-      </w:r>
-    </w:p>
-    <w:p>
-      <w:pPr>
-        <w:spacing w:after="200" w:line="276" w:lineRule="auto"/>
-        <w:rPr>
-          <w:rFonts w:ascii="Calibri Light" w:eastAsia="Calibri Light" w:hAnsi="Calibri Light" w:cs="Calibri Light"/>
-        </w:rPr>
-      </w:pPr>
-      <w:r>
-        <w:rPr>
-          <w:rFonts w:ascii="Calibri Light" w:eastAsia="Calibri Light" w:hAnsi="Calibri Light" w:cs="Calibri Light"/>
-        </w:rPr>
-        <w:t>Kod konventioner är bra att kunna eftersom det underlättar en programmerare att förstå andras kod då det blir mer lättläst. Java använder två filtyper, java source samt java bytecode. Suffixen för dessa filtyper är .java och .class. Rekommenderade namn för</w:t>
-      </w:r>
-      <w:r>
-        <w:rPr>
-          <w:rFonts w:ascii="Calibri Light" w:eastAsia="Calibri Light" w:hAnsi="Calibri Light" w:cs="Calibri Light"/>
-        </w:rPr>
-        <w:t xml:space="preserve"> att bygga makefiler är gnumake för att bygga vårt program. En textfil med README är också bra att ha med för att ge instruktioner till nya projekt arbetare. Filer som är större än 2000 rader anses vara besvärliga och skall undvikas.</w:t>
+        <w:t xml:space="preserve"> Gabriel </w:t>
+      </w:r>
+      <w:proofErr w:type="spellStart"/>
+      <w:r>
+        <w:rPr>
+          <w:rFonts w:ascii="Calibri Light" w:eastAsia="Calibri Light" w:hAnsi="Calibri Light" w:cs="Calibri Light"/>
+        </w:rPr>
+        <w:t>Afram</w:t>
+      </w:r>
+      <w:proofErr w:type="spellEnd"/>
+      <w:r>
+        <w:rPr>
+          <w:rFonts w:ascii="Calibri Light" w:eastAsia="Calibri Light" w:hAnsi="Calibri Light" w:cs="Calibri Light"/>
+        </w:rPr>
+        <w:t xml:space="preserve">, Thomas </w:t>
+      </w:r>
+      <w:proofErr w:type="spellStart"/>
+      <w:r>
+        <w:rPr>
+          <w:rFonts w:ascii="Calibri Light" w:eastAsia="Calibri Light" w:hAnsi="Calibri Light" w:cs="Calibri Light"/>
+        </w:rPr>
+        <w:t>Astner</w:t>
+      </w:r>
+      <w:proofErr w:type="spellEnd"/>
+      <w:r>
+        <w:rPr>
+          <w:rFonts w:ascii="Calibri Light" w:eastAsia="Calibri Light" w:hAnsi="Calibri Light" w:cs="Calibri Light"/>
+        </w:rPr>
+        <w:t xml:space="preserve">, Alex </w:t>
+      </w:r>
+      <w:proofErr w:type="spellStart"/>
+      <w:r>
+        <w:rPr>
+          <w:rFonts w:ascii="Calibri Light" w:eastAsia="Calibri Light" w:hAnsi="Calibri Light" w:cs="Calibri Light"/>
+        </w:rPr>
+        <w:t>Dar</w:t>
+      </w:r>
+      <w:r>
+        <w:rPr>
+          <w:rFonts w:ascii="Calibri Light" w:eastAsia="Calibri Light" w:hAnsi="Calibri Light" w:cs="Calibri Light"/>
+        </w:rPr>
+        <w:t>borg</w:t>
+      </w:r>
+      <w:proofErr w:type="spellEnd"/>
+      <w:r>
+        <w:rPr>
+          <w:rFonts w:ascii="Calibri Light" w:eastAsia="Calibri Light" w:hAnsi="Calibri Light" w:cs="Calibri Light"/>
+        </w:rPr>
+        <w:t xml:space="preserve">, Andreas Edin, Adam </w:t>
+      </w:r>
+      <w:proofErr w:type="spellStart"/>
+      <w:r>
+        <w:rPr>
+          <w:rFonts w:ascii="Calibri Light" w:eastAsia="Calibri Light" w:hAnsi="Calibri Light" w:cs="Calibri Light"/>
+        </w:rPr>
+        <w:t>Hjernqu</w:t>
+      </w:r>
+      <w:r>
+        <w:rPr>
+          <w:rFonts w:ascii="Calibri Light" w:eastAsia="Calibri Light" w:hAnsi="Calibri Light" w:cs="Calibri Light"/>
+        </w:rPr>
+        <w:t>ist</w:t>
+      </w:r>
+      <w:proofErr w:type="spellEnd"/>
+      <w:r>
+        <w:rPr>
+          <w:rFonts w:ascii="Calibri Light" w:eastAsia="Calibri Light" w:hAnsi="Calibri Light" w:cs="Calibri Light"/>
+        </w:rPr>
+        <w:t xml:space="preserve">, Joakim Sundqvist och Mattias </w:t>
+      </w:r>
+      <w:proofErr w:type="spellStart"/>
+      <w:r>
+        <w:rPr>
+          <w:rFonts w:ascii="Calibri Light" w:eastAsia="Calibri Light" w:hAnsi="Calibri Light" w:cs="Calibri Light"/>
+        </w:rPr>
+        <w:t>Vängman</w:t>
+      </w:r>
+      <w:proofErr w:type="spellEnd"/>
+      <w:r>
+        <w:rPr>
+          <w:rFonts w:ascii="Calibri Light" w:eastAsia="Calibri Light" w:hAnsi="Calibri Light" w:cs="Calibri Light"/>
+        </w:rPr>
+        <w:t>.</w:t>
+      </w:r>
+    </w:p>
+    <w:p>
+      <w:pPr>
+        <w:spacing w:after="200" w:line="276" w:lineRule="auto"/>
+        <w:rPr>
+          <w:rFonts w:ascii="Calibri Light" w:eastAsia="Calibri Light" w:hAnsi="Calibri Light" w:cs="Calibri Light"/>
+        </w:rPr>
+      </w:pPr>
+      <w:r>
+        <w:rPr>
+          <w:rFonts w:ascii="Calibri Light" w:eastAsia="Calibri Light" w:hAnsi="Calibri Light" w:cs="Calibri Light"/>
+        </w:rPr>
+        <w:t xml:space="preserve">Kod konventioner är bra att kunna eftersom det underlättar en programmerare att förstå andras kod då det blir mer lättläst. Java använder två filtyper, java source samt java </w:t>
+      </w:r>
+      <w:proofErr w:type="spellStart"/>
+      <w:r>
+        <w:rPr>
+          <w:rFonts w:ascii="Calibri Light" w:eastAsia="Calibri Light" w:hAnsi="Calibri Light" w:cs="Calibri Light"/>
+        </w:rPr>
+        <w:t>bytecode</w:t>
+      </w:r>
+      <w:proofErr w:type="spellEnd"/>
+      <w:r>
+        <w:rPr>
+          <w:rFonts w:ascii="Calibri Light" w:eastAsia="Calibri Light" w:hAnsi="Calibri Light" w:cs="Calibri Light"/>
+        </w:rPr>
+        <w:t>. Suffixen för dessa filtyper är .java och .</w:t>
+      </w:r>
+      <w:proofErr w:type="spellStart"/>
+      <w:r>
+        <w:rPr>
+          <w:rFonts w:ascii="Calibri Light" w:eastAsia="Calibri Light" w:hAnsi="Calibri Light" w:cs="Calibri Light"/>
+        </w:rPr>
+        <w:t>class</w:t>
+      </w:r>
+      <w:proofErr w:type="spellEnd"/>
+      <w:r>
+        <w:rPr>
+          <w:rFonts w:ascii="Calibri Light" w:eastAsia="Calibri Light" w:hAnsi="Calibri Light" w:cs="Calibri Light"/>
+        </w:rPr>
+        <w:t>. Rekommenderade nam</w:t>
+      </w:r>
+      <w:r>
+        <w:rPr>
+          <w:rFonts w:ascii="Calibri Light" w:eastAsia="Calibri Light" w:hAnsi="Calibri Light" w:cs="Calibri Light"/>
+        </w:rPr>
+        <w:t xml:space="preserve">n för att bygga makefiler är GNU </w:t>
+      </w:r>
+      <w:r>
+        <w:rPr>
+          <w:rFonts w:ascii="Calibri Light" w:eastAsia="Calibri Light" w:hAnsi="Calibri Light" w:cs="Calibri Light"/>
+        </w:rPr>
+        <w:t xml:space="preserve">make för att bygga vårt program. En textfil med </w:t>
+      </w:r>
+      <w:proofErr w:type="spellStart"/>
+      <w:r>
+        <w:rPr>
+          <w:rFonts w:ascii="Calibri Light" w:eastAsia="Calibri Light" w:hAnsi="Calibri Light" w:cs="Calibri Light"/>
+        </w:rPr>
+        <w:t>README</w:t>
+      </w:r>
+      <w:proofErr w:type="spellEnd"/>
+      <w:r>
+        <w:rPr>
+          <w:rFonts w:ascii="Calibri Light" w:eastAsia="Calibri Light" w:hAnsi="Calibri Light" w:cs="Calibri Light"/>
+        </w:rPr>
+        <w:t xml:space="preserve"> är också bra att ha med för att ge instruktioner till nya projekt arbetare. Filer som är större än 2000 rader anses vara besvärliga och skall undvikas.</w:t>
       </w:r>
     </w:p>
     <w:p>
@@ -75,50 +221,62 @@
           <w:rFonts w:ascii="Calibri Light" w:eastAsia="Calibri Light" w:hAnsi="Calibri Light" w:cs="Calibri Light"/>
           <w:b/>
         </w:rPr>
-        <w:t>Java Source Files</w:t>
-      </w:r>
-    </w:p>
-    <w:p>
-      <w:pPr>
-        <w:spacing w:after="200" w:line="276" w:lineRule="auto"/>
-        <w:rPr>
-          <w:rFonts w:ascii="Calibri Light" w:eastAsia="Calibri Light" w:hAnsi="Calibri Light" w:cs="Calibri Light"/>
-        </w:rPr>
-      </w:pPr>
-      <w:r>
-        <w:rPr>
-          <w:rFonts w:ascii="Calibri Light" w:eastAsia="Calibri Light" w:hAnsi="Calibri Light" w:cs="Calibri Light"/>
-        </w:rPr>
-        <w:t>Varj</w:t>
-      </w:r>
-      <w:r>
-        <w:rPr>
-          <w:rFonts w:ascii="Calibri Light" w:eastAsia="Calibri Light" w:hAnsi="Calibri Light" w:cs="Calibri Light"/>
-        </w:rPr>
-        <w:t>e java source fil innehåller antingen en singel publik klass eller ett interface. När privata klasser och interfaces är associerade med en publik klass så kan man lägga dem i samma source fil som den publika klassen ligger i.</w:t>
-      </w:r>
-    </w:p>
-    <w:p>
-      <w:pPr>
-        <w:spacing w:after="200" w:line="276" w:lineRule="auto"/>
+        <w:t xml:space="preserve">Java Source </w:t>
+      </w:r>
+      <w:proofErr w:type="spellStart"/>
+      <w:r>
         <w:rPr>
           <w:rFonts w:ascii="Calibri Light" w:eastAsia="Calibri Light" w:hAnsi="Calibri Light" w:cs="Calibri Light"/>
           <w:b/>
         </w:rPr>
-      </w:pPr>
-      <w:r>
+        <w:t>Files</w:t>
+      </w:r>
+      <w:proofErr w:type="spellEnd"/>
+    </w:p>
+    <w:p>
+      <w:pPr>
+        <w:spacing w:after="200" w:line="276" w:lineRule="auto"/>
+        <w:rPr>
+          <w:rFonts w:ascii="Calibri Light" w:eastAsia="Calibri Light" w:hAnsi="Calibri Light" w:cs="Calibri Light"/>
+        </w:rPr>
+      </w:pPr>
+      <w:r>
+        <w:rPr>
+          <w:rFonts w:ascii="Calibri Light" w:eastAsia="Calibri Light" w:hAnsi="Calibri Light" w:cs="Calibri Light"/>
+        </w:rPr>
+        <w:t>Varje java source fil innehåller antingen en singel publik klass eller ett interface. När privata klasser och interfaces är associerade med en publik klass så kan man lägga dem i samma source fil som den publika klassen ligger i.</w:t>
+      </w:r>
+    </w:p>
+    <w:p>
+      <w:pPr>
+        <w:spacing w:after="200" w:line="276" w:lineRule="auto"/>
         <w:rPr>
           <w:rFonts w:ascii="Calibri Light" w:eastAsia="Calibri Light" w:hAnsi="Calibri Light" w:cs="Calibri Light"/>
           <w:b/>
         </w:rPr>
-        <w:t xml:space="preserve">Java source file har följande </w:t>
-      </w:r>
+      </w:pPr>
       <w:r>
         <w:rPr>
           <w:rFonts w:ascii="Calibri Light" w:eastAsia="Calibri Light" w:hAnsi="Calibri Light" w:cs="Calibri Light"/>
           <w:b/>
         </w:rPr>
-        <w:t>ordning:</w:t>
+        <w:t xml:space="preserve">Java source </w:t>
+      </w:r>
+      <w:proofErr w:type="spellStart"/>
+      <w:r>
+        <w:rPr>
+          <w:rFonts w:ascii="Calibri Light" w:eastAsia="Calibri Light" w:hAnsi="Calibri Light" w:cs="Calibri Light"/>
+          <w:b/>
+        </w:rPr>
+        <w:t>file</w:t>
+      </w:r>
+      <w:proofErr w:type="spellEnd"/>
+      <w:r>
+        <w:rPr>
+          <w:rFonts w:ascii="Calibri Light" w:eastAsia="Calibri Light" w:hAnsi="Calibri Light" w:cs="Calibri Light"/>
+          <w:b/>
+        </w:rPr>
+        <w:t xml:space="preserve"> har följande ordning:</w:t>
       </w:r>
     </w:p>
     <w:p>
@@ -150,12 +308,36 @@
           <w:rFonts w:ascii="Calibri Light" w:eastAsia="Calibri Light" w:hAnsi="Calibri Light" w:cs="Calibri Light"/>
         </w:rPr>
       </w:pPr>
-      <w:r>
-        <w:rPr>
-          <w:rFonts w:ascii="Calibri Light" w:eastAsia="Calibri Light" w:hAnsi="Calibri Light" w:cs="Calibri Light"/>
-        </w:rPr>
-        <w:t>package java.awt;</w:t>
-      </w:r>
+      <w:proofErr w:type="spellStart"/>
+      <w:r>
+        <w:rPr>
+          <w:rFonts w:ascii="Calibri Light" w:eastAsia="Calibri Light" w:hAnsi="Calibri Light" w:cs="Calibri Light"/>
+        </w:rPr>
+        <w:t>package</w:t>
+      </w:r>
+      <w:proofErr w:type="spellEnd"/>
+      <w:r>
+        <w:rPr>
+          <w:rFonts w:ascii="Calibri Light" w:eastAsia="Calibri Light" w:hAnsi="Calibri Light" w:cs="Calibri Light"/>
+        </w:rPr>
+        <w:t xml:space="preserve"> </w:t>
+      </w:r>
+      <w:proofErr w:type="spellStart"/>
+      <w:r>
+        <w:rPr>
+          <w:rFonts w:ascii="Calibri Light" w:eastAsia="Calibri Light" w:hAnsi="Calibri Light" w:cs="Calibri Light"/>
+        </w:rPr>
+        <w:t>java.awt</w:t>
+      </w:r>
+      <w:proofErr w:type="spellEnd"/>
+      <w:r>
+        <w:rPr>
+          <w:rFonts w:ascii="Calibri Light" w:eastAsia="Calibri Light" w:hAnsi="Calibri Light" w:cs="Calibri Light"/>
+        </w:rPr>
+        <w:t>;</w:t>
+      </w:r>
+      <w:bookmarkStart w:id="0" w:name="_GoBack"/>
+      <w:bookmarkEnd w:id="0"/>
     </w:p>
     <w:p>
       <w:pPr>
@@ -179,25 +361,69 @@
         <w:spacing w:after="200" w:line="276" w:lineRule="auto"/>
         <w:ind w:left="360"/>
         <w:rPr>
-          <w:rFonts w:ascii="Calibri Light" w:eastAsia="Calibri Light" w:hAnsi="Calibri Light" w:cs="Calibri Light"/>
-        </w:rPr>
-      </w:pPr>
-      <w:r>
-        <w:rPr>
-          <w:rFonts w:ascii="Calibri Light" w:eastAsia="Calibri Light" w:hAnsi="Calibri Light" w:cs="Calibri Light"/>
-        </w:rPr>
-        <w:t>import java.applet.Applet;</w:t>
-      </w:r>
-      <w:r>
-        <w:rPr>
-          <w:rFonts w:ascii="Calibri Light" w:eastAsia="Calibri Light" w:hAnsi="Calibri Light" w:cs="Calibri Light"/>
+          <w:rFonts w:ascii="Courier New" w:eastAsia="Calibri Light" w:hAnsi="Courier New" w:cs="Courier New"/>
+          <w:sz w:val="16"/>
+          <w:szCs w:val="16"/>
+        </w:rPr>
+      </w:pPr>
+      <w:r>
+        <w:rPr>
+          <w:rFonts w:ascii="Courier New" w:eastAsia="Calibri Light" w:hAnsi="Courier New" w:cs="Courier New"/>
+          <w:sz w:val="16"/>
+          <w:szCs w:val="16"/>
+        </w:rPr>
+        <w:t xml:space="preserve">import </w:t>
+      </w:r>
+      <w:proofErr w:type="spellStart"/>
+      <w:r>
+        <w:rPr>
+          <w:rFonts w:ascii="Courier New" w:eastAsia="Calibri Light" w:hAnsi="Courier New" w:cs="Courier New"/>
+          <w:sz w:val="16"/>
+          <w:szCs w:val="16"/>
+        </w:rPr>
+        <w:t>java.applet.Applet</w:t>
+      </w:r>
+      <w:proofErr w:type="spellEnd"/>
+      <w:r>
+        <w:rPr>
+          <w:rFonts w:ascii="Courier New" w:eastAsia="Calibri Light" w:hAnsi="Courier New" w:cs="Courier New"/>
+          <w:sz w:val="16"/>
+          <w:szCs w:val="16"/>
+        </w:rPr>
+        <w:t>;</w:t>
+      </w:r>
+      <w:r>
+        <w:rPr>
+          <w:rFonts w:ascii="Courier New" w:eastAsia="Calibri Light" w:hAnsi="Courier New" w:cs="Courier New"/>
+          <w:sz w:val="16"/>
+          <w:szCs w:val="16"/>
         </w:rPr>
         <w:br/>
-        <w:t>import java.awt.*;</w:t>
-      </w:r>
-      <w:r>
-        <w:rPr>
-          <w:rFonts w:ascii="Calibri Light" w:eastAsia="Calibri Light" w:hAnsi="Calibri Light" w:cs="Calibri Light"/>
+        <w:t xml:space="preserve">import </w:t>
+      </w:r>
+      <w:proofErr w:type="spellStart"/>
+      <w:r>
+        <w:rPr>
+          <w:rFonts w:ascii="Courier New" w:eastAsia="Calibri Light" w:hAnsi="Courier New" w:cs="Courier New"/>
+          <w:sz w:val="16"/>
+          <w:szCs w:val="16"/>
+        </w:rPr>
+        <w:t>java.awt</w:t>
+      </w:r>
+      <w:proofErr w:type="spellEnd"/>
+      <w:r>
+        <w:rPr>
+          <w:rFonts w:ascii="Courier New" w:eastAsia="Calibri Light" w:hAnsi="Courier New" w:cs="Courier New"/>
+          <w:sz w:val="16"/>
+          <w:szCs w:val="16"/>
+        </w:rPr>
+        <w:t>.*;</w:t>
+      </w:r>
+      <w:r>
+        <w:rPr>
+          <w:rFonts w:ascii="Courier New" w:eastAsia="Calibri Light" w:hAnsi="Courier New" w:cs="Courier New"/>
+          <w:sz w:val="16"/>
+          <w:szCs w:val="16"/>
         </w:rPr>
         <w:br/>
         <w:t>import java.net.*;</w:t>
@@ -269,13 +495,7 @@
         <w:rPr>
           <w:rFonts w:ascii="Calibri Light" w:eastAsia="Calibri Light" w:hAnsi="Calibri Light" w:cs="Calibri Light"/>
         </w:rPr>
-        <w:t>Klass eller inte</w:t>
-      </w:r>
-      <w:r>
-        <w:rPr>
-          <w:rFonts w:ascii="Calibri Light" w:eastAsia="Calibri Light" w:hAnsi="Calibri Light" w:cs="Calibri Light"/>
-        </w:rPr>
-        <w:t>rface påstående.</w:t>
+        <w:t>Klass eller interface påstående.</w:t>
       </w:r>
     </w:p>
     <w:p>
@@ -311,7 +531,21 @@
         <w:rPr>
           <w:rFonts w:ascii="Calibri Light" w:eastAsia="Calibri Light" w:hAnsi="Calibri Light" w:cs="Calibri Light"/>
         </w:rPr>
-        <w:t>Klass (static) variabler, publika först sedan skyddade och sist privata variabler.</w:t>
+        <w:t>Klass (</w:t>
+      </w:r>
+      <w:proofErr w:type="spellStart"/>
+      <w:r>
+        <w:rPr>
+          <w:rFonts w:ascii="Calibri Light" w:eastAsia="Calibri Light" w:hAnsi="Calibri Light" w:cs="Calibri Light"/>
+        </w:rPr>
+        <w:t>static</w:t>
+      </w:r>
+      <w:proofErr w:type="spellEnd"/>
+      <w:r>
+        <w:rPr>
+          <w:rFonts w:ascii="Calibri Light" w:eastAsia="Calibri Light" w:hAnsi="Calibri Light" w:cs="Calibri Light"/>
+        </w:rPr>
+        <w:t>) variabler, publika först sedan skyddade och sist privata variabler.</w:t>
       </w:r>
     </w:p>
     <w:p>
@@ -343,11 +577,19 @@
           <w:rFonts w:ascii="Calibri Light" w:eastAsia="Calibri Light" w:hAnsi="Calibri Light" w:cs="Calibri Light"/>
         </w:rPr>
       </w:pPr>
-      <w:r>
-        <w:rPr>
-          <w:rFonts w:ascii="Calibri Light" w:eastAsia="Calibri Light" w:hAnsi="Calibri Light" w:cs="Calibri Light"/>
-        </w:rPr>
-        <w:t>Konstruktorer.</w:t>
+      <w:proofErr w:type="spellStart"/>
+      <w:r>
+        <w:rPr>
+          <w:rFonts w:ascii="Calibri Light" w:eastAsia="Calibri Light" w:hAnsi="Calibri Light" w:cs="Calibri Light"/>
+        </w:rPr>
+        <w:t>Konstruktorer</w:t>
+      </w:r>
+      <w:proofErr w:type="spellEnd"/>
+      <w:r>
+        <w:rPr>
+          <w:rFonts w:ascii="Calibri Light" w:eastAsia="Calibri Light" w:hAnsi="Calibri Light" w:cs="Calibri Light"/>
+        </w:rPr>
+        <w:t>.</w:t>
       </w:r>
     </w:p>
     <w:p>
@@ -379,13 +621,7 @@
         <w:rPr>
           <w:rFonts w:ascii="Calibri Light" w:eastAsia="Calibri Light" w:hAnsi="Calibri Light" w:cs="Calibri Light"/>
         </w:rPr>
-        <w:t>När k</w:t>
-      </w:r>
-      <w:r>
-        <w:rPr>
-          <w:rFonts w:ascii="Calibri Light" w:eastAsia="Calibri Light" w:hAnsi="Calibri Light" w:cs="Calibri Light"/>
-        </w:rPr>
-        <w:t xml:space="preserve">lassvariabler deklareras, börjar man med dem publika variablerna och sedan dem skyddade och sist dem privata. </w:t>
+        <w:t xml:space="preserve">När klassvariabler deklareras, börjar man med dem publika variablerna och sedan dem skyddade och sist dem privata. </w:t>
       </w:r>
     </w:p>
     <w:p>
@@ -396,48 +632,51 @@
           <w:b/>
         </w:rPr>
       </w:pPr>
+      <w:proofErr w:type="spellStart"/>
       <w:r>
         <w:rPr>
           <w:rFonts w:ascii="Calibri Light" w:eastAsia="Calibri Light" w:hAnsi="Calibri Light" w:cs="Calibri Light"/>
           <w:b/>
         </w:rPr>
-        <w:t>Indentering/Indrag</w:t>
-      </w:r>
-    </w:p>
-    <w:p>
-      <w:pPr>
-        <w:spacing w:after="200" w:line="276" w:lineRule="auto"/>
-        <w:rPr>
-          <w:rFonts w:ascii="Calibri Light" w:eastAsia="Calibri Light" w:hAnsi="Calibri Light" w:cs="Calibri Light"/>
-        </w:rPr>
-      </w:pPr>
-      <w:r>
-        <w:rPr>
-          <w:rFonts w:ascii="Calibri Light" w:eastAsia="Calibri Light" w:hAnsi="Calibri Light" w:cs="Calibri Light"/>
+        <w:t>Indentering</w:t>
+      </w:r>
+      <w:proofErr w:type="spellEnd"/>
+      <w:r>
+        <w:rPr>
+          <w:rFonts w:ascii="Calibri Light" w:eastAsia="Calibri Light" w:hAnsi="Calibri Light" w:cs="Calibri Light"/>
+          <w:b/>
+        </w:rPr>
+        <w:t>/Indrag</w:t>
+      </w:r>
+    </w:p>
+    <w:p>
+      <w:pPr>
+        <w:spacing w:after="200" w:line="276" w:lineRule="auto"/>
+        <w:rPr>
+          <w:rFonts w:ascii="Calibri Light" w:eastAsia="Calibri Light" w:hAnsi="Calibri Light" w:cs="Calibri Light"/>
+        </w:rPr>
+      </w:pPr>
+      <w:r>
+        <w:rPr>
+          <w:rFonts w:ascii="Calibri Light" w:eastAsia="Calibri Light" w:hAnsi="Calibri Light" w:cs="Calibri Light"/>
+        </w:rPr>
+        <w:t xml:space="preserve">Fyra mellanslag borde användas som enhets mått för ett indrag. Undvik rader som är längre än 80 karaktärer då det kan ställa till problem för terminaler och verktyg. Om du får längre än 80 karaktärer bör du bryta upp den i mindre bitar. </w:t>
+      </w:r>
+    </w:p>
+    <w:p>
+      <w:pPr>
+        <w:spacing w:after="200" w:line="276" w:lineRule="auto"/>
+        <w:rPr>
+          <w:rFonts w:ascii="Calibri Light" w:eastAsia="Calibri Light" w:hAnsi="Calibri Light" w:cs="Calibri Light"/>
+          <w:b/>
+        </w:rPr>
+      </w:pPr>
+      <w:r>
+        <w:rPr>
+          <w:rFonts w:ascii="Calibri Light" w:eastAsia="Calibri Light" w:hAnsi="Calibri Light" w:cs="Calibri Light"/>
+          <w:b/>
         </w:rPr>
         <w:lastRenderedPageBreak/>
-        <w:t>Fyra mellanslag borde användas som enhets mått för ett indrag. Undvik rader som är längre än 80 karaktärer då det kan ställa t</w:t>
-      </w:r>
-      <w:r>
-        <w:rPr>
-          <w:rFonts w:ascii="Calibri Light" w:eastAsia="Calibri Light" w:hAnsi="Calibri Light" w:cs="Calibri Light"/>
-        </w:rPr>
-        <w:t xml:space="preserve">ill problem för terminaler och verktyg. Om du får längre än 80 karaktärer bör du bryta upp den i mindre bitar. </w:t>
-      </w:r>
-    </w:p>
-    <w:p>
-      <w:pPr>
-        <w:spacing w:after="200" w:line="276" w:lineRule="auto"/>
-        <w:rPr>
-          <w:rFonts w:ascii="Calibri Light" w:eastAsia="Calibri Light" w:hAnsi="Calibri Light" w:cs="Calibri Light"/>
-          <w:b/>
-        </w:rPr>
-      </w:pPr>
-      <w:r>
-        <w:rPr>
-          <w:rFonts w:ascii="Calibri Light" w:eastAsia="Calibri Light" w:hAnsi="Calibri Light" w:cs="Calibri Light"/>
-          <w:b/>
-        </w:rPr>
         <w:t>Grundprinciper för att bryta upp en rad:</w:t>
       </w:r>
     </w:p>
@@ -492,7 +731,41 @@
         <w:rPr>
           <w:rFonts w:ascii="Calibri Light" w:eastAsia="Calibri Light" w:hAnsi="Calibri Light" w:cs="Calibri Light"/>
         </w:rPr>
-        <w:t>Föredrar Higher-level breaks före lower-level breaks</w:t>
+        <w:t xml:space="preserve">Föredrar </w:t>
+      </w:r>
+      <w:proofErr w:type="spellStart"/>
+      <w:r>
+        <w:rPr>
+          <w:rFonts w:ascii="Calibri Light" w:eastAsia="Calibri Light" w:hAnsi="Calibri Light" w:cs="Calibri Light"/>
+        </w:rPr>
+        <w:t>h</w:t>
+      </w:r>
+      <w:r>
+        <w:rPr>
+          <w:rFonts w:ascii="Calibri Light" w:eastAsia="Calibri Light" w:hAnsi="Calibri Light" w:cs="Calibri Light"/>
+        </w:rPr>
+        <w:t>igher-level</w:t>
+      </w:r>
+      <w:proofErr w:type="spellEnd"/>
+      <w:r>
+        <w:rPr>
+          <w:rFonts w:ascii="Calibri Light" w:eastAsia="Calibri Light" w:hAnsi="Calibri Light" w:cs="Calibri Light"/>
+        </w:rPr>
+        <w:t xml:space="preserve"> breaks före </w:t>
+      </w:r>
+      <w:proofErr w:type="spellStart"/>
+      <w:r>
+        <w:rPr>
+          <w:rFonts w:ascii="Calibri Light" w:eastAsia="Calibri Light" w:hAnsi="Calibri Light" w:cs="Calibri Light"/>
+        </w:rPr>
+        <w:t>lower-level</w:t>
+      </w:r>
+      <w:proofErr w:type="spellEnd"/>
+      <w:r>
+        <w:rPr>
+          <w:rFonts w:ascii="Calibri Light" w:eastAsia="Calibri Light" w:hAnsi="Calibri Light" w:cs="Calibri Light"/>
+        </w:rPr>
+        <w:t xml:space="preserve"> breaks</w:t>
       </w:r>
     </w:p>
     <w:p>
@@ -542,13 +815,7 @@
         <w:rPr>
           <w:rFonts w:ascii="Calibri Light" w:eastAsia="Calibri Light" w:hAnsi="Calibri Light" w:cs="Calibri Light"/>
         </w:rPr>
-        <w:t>Ett Java program kan ha två olika typer av kommentarer: implementationskommentarer och do</w:t>
-      </w:r>
-      <w:r>
-        <w:rPr>
-          <w:rFonts w:ascii="Calibri Light" w:eastAsia="Calibri Light" w:hAnsi="Calibri Light" w:cs="Calibri Light"/>
-        </w:rPr>
-        <w:t xml:space="preserve">kumentationskommentarer. </w:t>
+        <w:t xml:space="preserve">Ett Java program kan ha två olika typer av kommentarer: implementationskommentarer och dokumentationskommentarer. </w:t>
       </w:r>
     </w:p>
     <w:p>
@@ -576,25 +843,115 @@
         <w:rPr>
           <w:rFonts w:ascii="Calibri Light" w:eastAsia="Calibri Light" w:hAnsi="Calibri Light" w:cs="Calibri Light"/>
         </w:rPr>
-        <w:t>Dokumentationskommentarer som kallas "doc comments" finns bara i Java. Implementationskommentarer är menade til</w:t>
-      </w:r>
-      <w:r>
-        <w:rPr>
-          <w:rFonts w:ascii="Calibri Light" w:eastAsia="Calibri Light" w:hAnsi="Calibri Light" w:cs="Calibri Light"/>
-        </w:rPr>
-        <w:t>l att kommentera koden eller för att kommentera en specifik implementation. Dokumentskommentarer är menade att beskriva specifikationen av koden från ett implemantations-fritt perspektiv, det ska kunna läsas av utvecklare som inte nödvändigtvis har koden f</w:t>
-      </w:r>
-      <w:r>
-        <w:rPr>
-          <w:rFonts w:ascii="Calibri Light" w:eastAsia="Calibri Light" w:hAnsi="Calibri Light" w:cs="Calibri Light"/>
-        </w:rPr>
-        <w:t>ramför sig. Kommentarer bör användas till att ge en översikt av koden och bara innehålla information som är relevant till att läsa och förstå programmet. Undvik att kommentera för mycket, saker som är uppenbara i koden böehöver inte kommenteras, det gör ba</w:t>
-      </w:r>
-      <w:r>
-        <w:rPr>
-          <w:rFonts w:ascii="Calibri Light" w:eastAsia="Calibri Light" w:hAnsi="Calibri Light" w:cs="Calibri Light"/>
-        </w:rPr>
-        <w:t>ra att koden blir svårläst, försök hellre att göra koden mer lättläst än att lägga in kommentarer till allt. Det finns fyra olika stilar av implementations kommentarer som ett program kan ha: block, single-line, trailing och end-of-line.</w:t>
+        <w:t>Dokumentationskommentarer som kallas "</w:t>
+      </w:r>
+      <w:proofErr w:type="spellStart"/>
+      <w:r>
+        <w:rPr>
+          <w:rFonts w:ascii="Calibri Light" w:eastAsia="Calibri Light" w:hAnsi="Calibri Light" w:cs="Calibri Light"/>
+        </w:rPr>
+        <w:t>doc</w:t>
+      </w:r>
+      <w:proofErr w:type="spellEnd"/>
+      <w:r>
+        <w:rPr>
+          <w:rFonts w:ascii="Calibri Light" w:eastAsia="Calibri Light" w:hAnsi="Calibri Light" w:cs="Calibri Light"/>
+        </w:rPr>
+        <w:t xml:space="preserve"> </w:t>
+      </w:r>
+      <w:proofErr w:type="spellStart"/>
+      <w:r>
+        <w:rPr>
+          <w:rFonts w:ascii="Calibri Light" w:eastAsia="Calibri Light" w:hAnsi="Calibri Light" w:cs="Calibri Light"/>
+        </w:rPr>
+        <w:t>comments</w:t>
+      </w:r>
+      <w:proofErr w:type="spellEnd"/>
+      <w:r>
+        <w:rPr>
+          <w:rFonts w:ascii="Calibri Light" w:eastAsia="Calibri Light" w:hAnsi="Calibri Light" w:cs="Calibri Light"/>
+        </w:rPr>
+        <w:t xml:space="preserve">" finns bara i Java. Implementationskommentarer är menade till att kommentera koden eller för att kommentera en specifik implementation. Dokumentskommentarer är menade att beskriva specifikationen av koden från ett </w:t>
+      </w:r>
+      <w:r>
+        <w:rPr>
+          <w:rFonts w:ascii="Calibri Light" w:eastAsia="Calibri Light" w:hAnsi="Calibri Light" w:cs="Calibri Light"/>
+        </w:rPr>
+        <w:t>implementations</w:t>
+      </w:r>
+      <w:r>
+        <w:rPr>
+          <w:rFonts w:ascii="Calibri Light" w:eastAsia="Calibri Light" w:hAnsi="Calibri Light" w:cs="Calibri Light"/>
+        </w:rPr>
+        <w:t>-fritt perspektiv, det ska kunna läsas av utvecklare som inte nödvändigtvis har koden framför sig. Kommentarer bör användas till att ge en översikt av koden och bara innehålla information som är relevant till att läsa och förstå programmet. Undvik att kommentera för mycket, s</w:t>
+      </w:r>
+      <w:r>
+        <w:rPr>
+          <w:rFonts w:ascii="Calibri Light" w:eastAsia="Calibri Light" w:hAnsi="Calibri Light" w:cs="Calibri Light"/>
+        </w:rPr>
+        <w:t>aker som är uppenbara i koden b</w:t>
+      </w:r>
+      <w:r>
+        <w:rPr>
+          <w:rFonts w:ascii="Calibri Light" w:eastAsia="Calibri Light" w:hAnsi="Calibri Light" w:cs="Calibri Light"/>
+        </w:rPr>
+        <w:t xml:space="preserve">ehöver inte kommenteras, det gör bara att koden blir svårläst, försök hellre att göra koden mer lättläst än att lägga in kommentarer till allt. Det finns fyra olika stilar av implementations kommentarer som ett program kan ha: block, </w:t>
+      </w:r>
+      <w:proofErr w:type="spellStart"/>
+      <w:r>
+        <w:rPr>
+          <w:rFonts w:ascii="Calibri Light" w:eastAsia="Calibri Light" w:hAnsi="Calibri Light" w:cs="Calibri Light"/>
+        </w:rPr>
+        <w:t>single-line</w:t>
+      </w:r>
+      <w:proofErr w:type="spellEnd"/>
+      <w:r>
+        <w:rPr>
+          <w:rFonts w:ascii="Calibri Light" w:eastAsia="Calibri Light" w:hAnsi="Calibri Light" w:cs="Calibri Light"/>
+        </w:rPr>
+        <w:t xml:space="preserve">, </w:t>
+      </w:r>
+      <w:proofErr w:type="spellStart"/>
+      <w:r>
+        <w:rPr>
+          <w:rFonts w:ascii="Calibri Light" w:eastAsia="Calibri Light" w:hAnsi="Calibri Light" w:cs="Calibri Light"/>
+        </w:rPr>
+        <w:t>trailing</w:t>
+      </w:r>
+      <w:proofErr w:type="spellEnd"/>
+      <w:r>
+        <w:rPr>
+          <w:rFonts w:ascii="Calibri Light" w:eastAsia="Calibri Light" w:hAnsi="Calibri Light" w:cs="Calibri Light"/>
+        </w:rPr>
+        <w:t xml:space="preserve"> och end-</w:t>
+      </w:r>
+      <w:proofErr w:type="spellStart"/>
+      <w:r>
+        <w:rPr>
+          <w:rFonts w:ascii="Calibri Light" w:eastAsia="Calibri Light" w:hAnsi="Calibri Light" w:cs="Calibri Light"/>
+        </w:rPr>
+        <w:t>of</w:t>
+      </w:r>
+      <w:proofErr w:type="spellEnd"/>
+      <w:r>
+        <w:rPr>
+          <w:rFonts w:ascii="Calibri Light" w:eastAsia="Calibri Light" w:hAnsi="Calibri Light" w:cs="Calibri Light"/>
+        </w:rPr>
+        <w:t>-</w:t>
+      </w:r>
+      <w:proofErr w:type="spellStart"/>
+      <w:r>
+        <w:rPr>
+          <w:rFonts w:ascii="Calibri Light" w:eastAsia="Calibri Light" w:hAnsi="Calibri Light" w:cs="Calibri Light"/>
+        </w:rPr>
+        <w:t>line</w:t>
+      </w:r>
+      <w:proofErr w:type="spellEnd"/>
+      <w:r>
+        <w:rPr>
+          <w:rFonts w:ascii="Calibri Light" w:eastAsia="Calibri Light" w:hAnsi="Calibri Light" w:cs="Calibri Light"/>
+        </w:rPr>
+        <w:t>.</w:t>
       </w:r>
     </w:p>
     <w:p>
@@ -615,38 +972,66 @@
         <w:rPr>
           <w:rFonts w:ascii="Calibri Light" w:eastAsia="Calibri Light" w:hAnsi="Calibri Light" w:cs="Calibri Light"/>
         </w:rPr>
-        <w:t xml:space="preserve"> Används för att ge en beskrivning av filer, metoder, data strukturer och algoritmer. De borde användas i början av varje fil och förre varje metod, de kan även användas inne i en metod men den ska då vara indenterad på samma nivå som koden den beskriver. </w:t>
-      </w:r>
-      <w:r>
-        <w:rPr>
-          <w:rFonts w:ascii="Calibri Light" w:eastAsia="Calibri Light" w:hAnsi="Calibri Light" w:cs="Calibri Light"/>
-        </w:rPr>
-        <w:t>Exempel på en bloock kommentar:</w:t>
-      </w:r>
-    </w:p>
-    <w:p>
-      <w:pPr>
-        <w:spacing w:after="200" w:line="276" w:lineRule="auto"/>
-        <w:rPr>
-          <w:rFonts w:ascii="Calibri Light" w:eastAsia="Calibri Light" w:hAnsi="Calibri Light" w:cs="Calibri Light"/>
-        </w:rPr>
-      </w:pPr>
-      <w:r>
-        <w:rPr>
-          <w:rFonts w:ascii="Calibri Light" w:eastAsia="Calibri Light" w:hAnsi="Calibri Light" w:cs="Calibri Light"/>
+        <w:t xml:space="preserve"> Används för att ge en beskrivning av filer, metoder, data strukturer och algoritmer. De borde användas i början av varje fil och förre varje metod, de kan även användas inne i en metod men den ska då vara </w:t>
+      </w:r>
+      <w:proofErr w:type="spellStart"/>
+      <w:r>
+        <w:rPr>
+          <w:rFonts w:ascii="Calibri Light" w:eastAsia="Calibri Light" w:hAnsi="Calibri Light" w:cs="Calibri Light"/>
+        </w:rPr>
+        <w:t>indenterad</w:t>
+      </w:r>
+      <w:proofErr w:type="spellEnd"/>
+      <w:r>
+        <w:rPr>
+          <w:rFonts w:ascii="Calibri Light" w:eastAsia="Calibri Light" w:hAnsi="Calibri Light" w:cs="Calibri Light"/>
+        </w:rPr>
+        <w:t xml:space="preserve"> på samma nivå som koden d</w:t>
+      </w:r>
+      <w:r>
+        <w:rPr>
+          <w:rFonts w:ascii="Calibri Light" w:eastAsia="Calibri Light" w:hAnsi="Calibri Light" w:cs="Calibri Light"/>
+        </w:rPr>
+        <w:t>en beskriver. Exempel på en blo</w:t>
+      </w:r>
+      <w:r>
+        <w:rPr>
+          <w:rFonts w:ascii="Calibri Light" w:eastAsia="Calibri Light" w:hAnsi="Calibri Light" w:cs="Calibri Light"/>
+        </w:rPr>
+        <w:t>ck kommentar:</w:t>
+      </w:r>
+    </w:p>
+    <w:p>
+      <w:pPr>
+        <w:spacing w:after="200" w:line="276" w:lineRule="auto"/>
+        <w:rPr>
+          <w:rFonts w:ascii="Courier New" w:eastAsia="Calibri Light" w:hAnsi="Courier New" w:cs="Courier New"/>
+          <w:sz w:val="16"/>
+          <w:szCs w:val="16"/>
+        </w:rPr>
+      </w:pPr>
+      <w:r>
+        <w:rPr>
+          <w:rFonts w:ascii="Courier New" w:eastAsia="Calibri Light" w:hAnsi="Courier New" w:cs="Courier New"/>
+          <w:sz w:val="16"/>
+          <w:szCs w:val="16"/>
         </w:rPr>
         <w:t>/*</w:t>
       </w:r>
       <w:r>
         <w:rPr>
-          <w:rFonts w:ascii="Calibri Light" w:eastAsia="Calibri Light" w:hAnsi="Calibri Light" w:cs="Calibri Light"/>
+          <w:rFonts w:ascii="Courier New" w:eastAsia="Calibri Light" w:hAnsi="Courier New" w:cs="Courier New"/>
+          <w:sz w:val="16"/>
+          <w:szCs w:val="16"/>
         </w:rPr>
         <w:br/>
         <w:t xml:space="preserve"> * Här är en block kommentar</w:t>
       </w:r>
       <w:r>
         <w:rPr>
-          <w:rFonts w:ascii="Calibri Light" w:eastAsia="Calibri Light" w:hAnsi="Calibri Light" w:cs="Calibri Light"/>
+          <w:rFonts w:ascii="Courier New" w:eastAsia="Calibri Light" w:hAnsi="Courier New" w:cs="Courier New"/>
+          <w:sz w:val="16"/>
+          <w:szCs w:val="16"/>
         </w:rPr>
         <w:br/>
         <w:t xml:space="preserve"> */</w:t>
@@ -659,56 +1044,151 @@
           <w:rFonts w:ascii="Calibri Light" w:eastAsia="Calibri Light" w:hAnsi="Calibri Light" w:cs="Calibri Light"/>
         </w:rPr>
       </w:pPr>
+      <w:proofErr w:type="spellStart"/>
       <w:r>
         <w:rPr>
           <w:rFonts w:ascii="Calibri Light" w:eastAsia="Calibri Light" w:hAnsi="Calibri Light" w:cs="Calibri Light"/>
           <w:b/>
         </w:rPr>
-        <w:t>Single-line kommentarer:</w:t>
-      </w:r>
-      <w:r>
-        <w:rPr>
-          <w:rFonts w:ascii="Calibri Light" w:eastAsia="Calibri Light" w:hAnsi="Calibri Light" w:cs="Calibri Light"/>
-        </w:rPr>
-        <w:t xml:space="preserve"> Kan förekomma på en enkel rad som är indenterad till samma nivå som koden som följer. Om inte kommentaren kan skrivas på samma rad borde den följa block kommentar </w:t>
-      </w:r>
-      <w:r>
-        <w:rPr>
-          <w:rFonts w:ascii="Calibri Light" w:eastAsia="Calibri Light" w:hAnsi="Calibri Light" w:cs="Calibri Light"/>
-        </w:rPr>
-        <w:t>formatet. Exempel på en single-line kommentar:</w:t>
-      </w:r>
-    </w:p>
-    <w:p>
-      <w:pPr>
-        <w:spacing w:after="200" w:line="276" w:lineRule="auto"/>
-        <w:rPr>
-          <w:rFonts w:ascii="Calibri Light" w:eastAsia="Calibri Light" w:hAnsi="Calibri Light" w:cs="Calibri Light"/>
-        </w:rPr>
-      </w:pPr>
-      <w:r>
-        <w:rPr>
-          <w:rFonts w:ascii="Calibri Light" w:eastAsia="Calibri Light" w:hAnsi="Calibri Light" w:cs="Calibri Light"/>
-        </w:rPr>
-        <w:t>If (condition) {</w:t>
-      </w:r>
-      <w:r>
-        <w:rPr>
-          <w:rFonts w:ascii="Calibri Light" w:eastAsia="Calibri Light" w:hAnsi="Calibri Light" w:cs="Calibri Light"/>
+        <w:t>Single-line</w:t>
+      </w:r>
+      <w:proofErr w:type="spellEnd"/>
+      <w:r>
+        <w:rPr>
+          <w:rFonts w:ascii="Calibri Light" w:eastAsia="Calibri Light" w:hAnsi="Calibri Light" w:cs="Calibri Light"/>
+          <w:b/>
+        </w:rPr>
+        <w:t xml:space="preserve"> kommentarer:</w:t>
+      </w:r>
+      <w:r>
+        <w:rPr>
+          <w:rFonts w:ascii="Calibri Light" w:eastAsia="Calibri Light" w:hAnsi="Calibri Light" w:cs="Calibri Light"/>
+        </w:rPr>
+        <w:t xml:space="preserve"> Kan förekomma på en enkel rad som är </w:t>
+      </w:r>
+      <w:proofErr w:type="spellStart"/>
+      <w:r>
+        <w:rPr>
+          <w:rFonts w:ascii="Calibri Light" w:eastAsia="Calibri Light" w:hAnsi="Calibri Light" w:cs="Calibri Light"/>
+        </w:rPr>
+        <w:t>indenterad</w:t>
+      </w:r>
+      <w:proofErr w:type="spellEnd"/>
+      <w:r>
+        <w:rPr>
+          <w:rFonts w:ascii="Calibri Light" w:eastAsia="Calibri Light" w:hAnsi="Calibri Light" w:cs="Calibri Light"/>
+        </w:rPr>
+        <w:t xml:space="preserve"> till samma nivå som koden som följer. Om inte kommentaren kan skrivas på samma rad borde den följa block kommentar formatet. Exempel på en </w:t>
+      </w:r>
+      <w:proofErr w:type="spellStart"/>
+      <w:r>
+        <w:rPr>
+          <w:rFonts w:ascii="Calibri Light" w:eastAsia="Calibri Light" w:hAnsi="Calibri Light" w:cs="Calibri Light"/>
+        </w:rPr>
+        <w:t>single-line</w:t>
+      </w:r>
+      <w:proofErr w:type="spellEnd"/>
+      <w:r>
+        <w:rPr>
+          <w:rFonts w:ascii="Calibri Light" w:eastAsia="Calibri Light" w:hAnsi="Calibri Light" w:cs="Calibri Light"/>
+        </w:rPr>
+        <w:t xml:space="preserve"> kommentar:</w:t>
+      </w:r>
+    </w:p>
+    <w:p>
+      <w:pPr>
+        <w:spacing w:after="200" w:line="276" w:lineRule="auto"/>
+        <w:rPr>
+          <w:rFonts w:ascii="Courier New" w:eastAsia="Calibri Light" w:hAnsi="Courier New" w:cs="Courier New"/>
+          <w:sz w:val="16"/>
+          <w:szCs w:val="16"/>
+        </w:rPr>
+      </w:pPr>
+      <w:r>
+        <w:rPr>
+          <w:rFonts w:ascii="Courier New" w:eastAsia="Calibri Light" w:hAnsi="Courier New" w:cs="Courier New"/>
+          <w:sz w:val="16"/>
+          <w:szCs w:val="16"/>
+        </w:rPr>
+        <w:t>If (</w:t>
+      </w:r>
+      <w:proofErr w:type="spellStart"/>
+      <w:r>
+        <w:rPr>
+          <w:rFonts w:ascii="Courier New" w:eastAsia="Calibri Light" w:hAnsi="Courier New" w:cs="Courier New"/>
+          <w:sz w:val="16"/>
+          <w:szCs w:val="16"/>
+        </w:rPr>
+        <w:t>condition</w:t>
+      </w:r>
+      <w:proofErr w:type="spellEnd"/>
+      <w:r>
+        <w:rPr>
+          <w:rFonts w:ascii="Courier New" w:eastAsia="Calibri Light" w:hAnsi="Courier New" w:cs="Courier New"/>
+          <w:sz w:val="16"/>
+          <w:szCs w:val="16"/>
+        </w:rPr>
+        <w:t>) {</w:t>
+      </w:r>
+      <w:r>
+        <w:rPr>
+          <w:rFonts w:ascii="Courier New" w:eastAsia="Calibri Light" w:hAnsi="Courier New" w:cs="Courier New"/>
+          <w:sz w:val="16"/>
+          <w:szCs w:val="16"/>
         </w:rPr>
         <w:br/>
-        <w:t xml:space="preserve">        /* Handle the condition. */</w:t>
-      </w:r>
-      <w:r>
-        <w:rPr>
-          <w:rFonts w:ascii="Calibri Light" w:eastAsia="Calibri Light" w:hAnsi="Calibri Light" w:cs="Calibri Light"/>
+        <w:t xml:space="preserve">        /* </w:t>
+      </w:r>
+      <w:proofErr w:type="spellStart"/>
+      <w:r>
+        <w:rPr>
+          <w:rFonts w:ascii="Courier New" w:eastAsia="Calibri Light" w:hAnsi="Courier New" w:cs="Courier New"/>
+          <w:sz w:val="16"/>
+          <w:szCs w:val="16"/>
+        </w:rPr>
+        <w:t>Handle</w:t>
+      </w:r>
+      <w:proofErr w:type="spellEnd"/>
+      <w:r>
+        <w:rPr>
+          <w:rFonts w:ascii="Courier New" w:eastAsia="Calibri Light" w:hAnsi="Courier New" w:cs="Courier New"/>
+          <w:sz w:val="16"/>
+          <w:szCs w:val="16"/>
+        </w:rPr>
+        <w:t xml:space="preserve"> the </w:t>
+      </w:r>
+      <w:proofErr w:type="spellStart"/>
+      <w:r>
+        <w:rPr>
+          <w:rFonts w:ascii="Courier New" w:eastAsia="Calibri Light" w:hAnsi="Courier New" w:cs="Courier New"/>
+          <w:sz w:val="16"/>
+          <w:szCs w:val="16"/>
+        </w:rPr>
+        <w:t>condition</w:t>
+      </w:r>
+      <w:proofErr w:type="spellEnd"/>
+      <w:r>
+        <w:rPr>
+          <w:rFonts w:ascii="Courier New" w:eastAsia="Calibri Light" w:hAnsi="Courier New" w:cs="Courier New"/>
+          <w:sz w:val="16"/>
+          <w:szCs w:val="16"/>
+        </w:rPr>
+        <w:t>. */</w:t>
+      </w:r>
+      <w:r>
+        <w:rPr>
+          <w:rFonts w:ascii="Courier New" w:eastAsia="Calibri Light" w:hAnsi="Courier New" w:cs="Courier New"/>
+          <w:sz w:val="16"/>
+          <w:szCs w:val="16"/>
         </w:rPr>
         <w:br/>
         <w:t xml:space="preserve">        ....</w:t>
       </w:r>
       <w:r>
         <w:rPr>
-          <w:rFonts w:ascii="Calibri Light" w:eastAsia="Calibri Light" w:hAnsi="Calibri Light" w:cs="Calibri Light"/>
+          <w:rFonts w:ascii="Courier New" w:eastAsia="Calibri Light" w:hAnsi="Courier New" w:cs="Courier New"/>
+          <w:sz w:val="16"/>
+          <w:szCs w:val="16"/>
         </w:rPr>
         <w:br/>
         <w:t>}</w:t>
@@ -721,84 +1201,310 @@
           <w:rFonts w:ascii="Calibri Light" w:eastAsia="Calibri Light" w:hAnsi="Calibri Light" w:cs="Calibri Light"/>
         </w:rPr>
       </w:pPr>
+      <w:proofErr w:type="spellStart"/>
       <w:r>
         <w:rPr>
           <w:rFonts w:ascii="Calibri Light" w:eastAsia="Calibri Light" w:hAnsi="Calibri Light" w:cs="Calibri Light"/>
           <w:b/>
         </w:rPr>
+        <w:t>Trailing</w:t>
+      </w:r>
+      <w:proofErr w:type="spellEnd"/>
+      <w:r>
+        <w:rPr>
+          <w:rFonts w:ascii="Calibri Light" w:eastAsia="Calibri Light" w:hAnsi="Calibri Light" w:cs="Calibri Light"/>
+          <w:b/>
+        </w:rPr>
+        <w:t xml:space="preserve"> kommentarer:</w:t>
+      </w:r>
+      <w:r>
+        <w:rPr>
+          <w:rFonts w:ascii="Calibri Light" w:eastAsia="Calibri Light" w:hAnsi="Calibri Light" w:cs="Calibri Light"/>
+        </w:rPr>
+        <w:t xml:space="preserve"> Vä</w:t>
+      </w:r>
+      <w:r>
+        <w:rPr>
+          <w:rFonts w:ascii="Calibri Light" w:eastAsia="Calibri Light" w:hAnsi="Calibri Light" w:cs="Calibri Light"/>
+        </w:rPr>
+        <w:t xml:space="preserve">ldigt korta kommentarer som förekommer på samma rad som koden den beskriver ska hålla ett tillräckligt långt avstånd till koden.  Är det fler korta kommentarer i samma stycke av kod så ska de vara </w:t>
+      </w:r>
+      <w:proofErr w:type="spellStart"/>
+      <w:r>
+        <w:rPr>
+          <w:rFonts w:ascii="Calibri Light" w:eastAsia="Calibri Light" w:hAnsi="Calibri Light" w:cs="Calibri Light"/>
+        </w:rPr>
+        <w:t>indenterade</w:t>
+      </w:r>
+      <w:proofErr w:type="spellEnd"/>
+      <w:r>
+        <w:rPr>
+          <w:rFonts w:ascii="Calibri Light" w:eastAsia="Calibri Light" w:hAnsi="Calibri Light" w:cs="Calibri Light"/>
+        </w:rPr>
+        <w:t xml:space="preserve"> till samma nivå. Exempel på en </w:t>
+      </w:r>
+      <w:proofErr w:type="spellStart"/>
+      <w:r>
+        <w:rPr>
+          <w:rFonts w:ascii="Calibri Light" w:eastAsia="Calibri Light" w:hAnsi="Calibri Light" w:cs="Calibri Light"/>
+        </w:rPr>
+        <w:t>trailing</w:t>
+      </w:r>
+      <w:proofErr w:type="spellEnd"/>
+      <w:r>
+        <w:rPr>
+          <w:rFonts w:ascii="Calibri Light" w:eastAsia="Calibri Light" w:hAnsi="Calibri Light" w:cs="Calibri Light"/>
+        </w:rPr>
+        <w:t xml:space="preserve"> kommentar:</w:t>
+      </w:r>
+    </w:p>
+    <w:p>
+      <w:pPr>
+        <w:spacing w:after="200" w:line="276" w:lineRule="auto"/>
+        <w:rPr>
+          <w:rFonts w:ascii="Courier New" w:eastAsia="Calibri Light" w:hAnsi="Courier New" w:cs="Courier New"/>
+          <w:sz w:val="16"/>
+          <w:szCs w:val="16"/>
+        </w:rPr>
+      </w:pPr>
+      <w:proofErr w:type="spellStart"/>
+      <w:r>
+        <w:rPr>
+          <w:rFonts w:ascii="Courier New" w:eastAsia="Calibri Light" w:hAnsi="Courier New" w:cs="Courier New"/>
+          <w:sz w:val="16"/>
+          <w:szCs w:val="16"/>
+        </w:rPr>
+        <w:t>if</w:t>
+      </w:r>
+      <w:proofErr w:type="spellEnd"/>
+      <w:r>
+        <w:rPr>
+          <w:rFonts w:ascii="Courier New" w:eastAsia="Calibri Light" w:hAnsi="Courier New" w:cs="Courier New"/>
+          <w:sz w:val="16"/>
+          <w:szCs w:val="16"/>
+        </w:rPr>
+        <w:t>(a == 2) {</w:t>
+      </w:r>
+      <w:r>
+        <w:rPr>
+          <w:rFonts w:ascii="Courier New" w:eastAsia="Calibri Light" w:hAnsi="Courier New" w:cs="Courier New"/>
+          <w:sz w:val="16"/>
+          <w:szCs w:val="16"/>
+        </w:rPr>
+        <w:br/>
+        <w:t xml:space="preserve">        </w:t>
+      </w:r>
+      <w:proofErr w:type="spellStart"/>
+      <w:r>
+        <w:rPr>
+          <w:rFonts w:ascii="Courier New" w:eastAsia="Calibri Light" w:hAnsi="Courier New" w:cs="Courier New"/>
+          <w:sz w:val="16"/>
+          <w:szCs w:val="16"/>
+        </w:rPr>
+        <w:t>return</w:t>
+      </w:r>
+      <w:proofErr w:type="spellEnd"/>
+      <w:r>
+        <w:rPr>
+          <w:rFonts w:ascii="Courier New" w:eastAsia="Calibri Light" w:hAnsi="Courier New" w:cs="Courier New"/>
+          <w:sz w:val="16"/>
+          <w:szCs w:val="16"/>
+        </w:rPr>
+        <w:t xml:space="preserve"> </w:t>
+      </w:r>
+      <w:proofErr w:type="spellStart"/>
+      <w:r>
+        <w:rPr>
+          <w:rFonts w:ascii="Courier New" w:eastAsia="Calibri Light" w:hAnsi="Courier New" w:cs="Courier New"/>
+          <w:sz w:val="16"/>
+          <w:szCs w:val="16"/>
+        </w:rPr>
+        <w:t>true</w:t>
+      </w:r>
+      <w:proofErr w:type="spellEnd"/>
+      <w:r>
+        <w:rPr>
+          <w:rFonts w:ascii="Courier New" w:eastAsia="Calibri Light" w:hAnsi="Courier New" w:cs="Courier New"/>
+          <w:sz w:val="16"/>
+          <w:szCs w:val="16"/>
+        </w:rPr>
+        <w:t xml:space="preserve">;        </w:t>
+      </w:r>
+      <w:r>
+        <w:rPr>
+          <w:rFonts w:ascii="Courier New" w:eastAsia="Calibri Light" w:hAnsi="Courier New" w:cs="Courier New"/>
+          <w:sz w:val="16"/>
+          <w:szCs w:val="16"/>
+        </w:rPr>
+        <w:tab/>
+        <w:t xml:space="preserve">/* special </w:t>
+      </w:r>
+      <w:proofErr w:type="spellStart"/>
+      <w:r>
+        <w:rPr>
+          <w:rFonts w:ascii="Courier New" w:eastAsia="Calibri Light" w:hAnsi="Courier New" w:cs="Courier New"/>
+          <w:sz w:val="16"/>
+          <w:szCs w:val="16"/>
+        </w:rPr>
+        <w:t>case</w:t>
+      </w:r>
+      <w:proofErr w:type="spellEnd"/>
+      <w:r>
+        <w:rPr>
+          <w:rFonts w:ascii="Courier New" w:eastAsia="Calibri Light" w:hAnsi="Courier New" w:cs="Courier New"/>
+          <w:sz w:val="16"/>
+          <w:szCs w:val="16"/>
+        </w:rPr>
+        <w:t xml:space="preserve"> */</w:t>
+      </w:r>
+      <w:r>
+        <w:rPr>
+          <w:rFonts w:ascii="Courier New" w:eastAsia="Calibri Light" w:hAnsi="Courier New" w:cs="Courier New"/>
+          <w:sz w:val="16"/>
+          <w:szCs w:val="16"/>
+        </w:rPr>
+        <w:br/>
+        <w:t xml:space="preserve">} </w:t>
+      </w:r>
+      <w:proofErr w:type="spellStart"/>
+      <w:r>
+        <w:rPr>
+          <w:rFonts w:ascii="Courier New" w:eastAsia="Calibri Light" w:hAnsi="Courier New" w:cs="Courier New"/>
+          <w:sz w:val="16"/>
+          <w:szCs w:val="16"/>
+        </w:rPr>
+        <w:t>else</w:t>
+      </w:r>
+      <w:proofErr w:type="spellEnd"/>
+      <w:r>
+        <w:rPr>
+          <w:rFonts w:ascii="Courier New" w:eastAsia="Calibri Light" w:hAnsi="Courier New" w:cs="Courier New"/>
+          <w:sz w:val="16"/>
+          <w:szCs w:val="16"/>
+        </w:rPr>
+        <w:t xml:space="preserve"> {</w:t>
+      </w:r>
+      <w:r>
+        <w:rPr>
+          <w:rFonts w:ascii="Courier New" w:eastAsia="Calibri Light" w:hAnsi="Courier New" w:cs="Courier New"/>
+          <w:sz w:val="16"/>
+          <w:szCs w:val="16"/>
+        </w:rPr>
+        <w:br/>
+      </w:r>
+      <w:r>
+        <w:rPr>
+          <w:rFonts w:ascii="Courier New" w:eastAsia="Calibri Light" w:hAnsi="Courier New" w:cs="Courier New"/>
+          <w:sz w:val="16"/>
+          <w:szCs w:val="16"/>
+        </w:rPr>
         <w:lastRenderedPageBreak/>
-        <w:t>Trailing kommentarer:</w:t>
-      </w:r>
-      <w:r>
-        <w:rPr>
-          <w:rFonts w:ascii="Calibri Light" w:eastAsia="Calibri Light" w:hAnsi="Calibri Light" w:cs="Calibri Light"/>
-        </w:rPr>
-        <w:t xml:space="preserve"> Världigt korta kommentarer som förekommer på samma rad som koden den beskriver ska hålla ett tillräckligt långt avstånd</w:t>
-      </w:r>
-      <w:r>
-        <w:rPr>
-          <w:rFonts w:ascii="Calibri Light" w:eastAsia="Calibri Light" w:hAnsi="Calibri Light" w:cs="Calibri Light"/>
-        </w:rPr>
-        <w:t xml:space="preserve"> till koden.  Är det fler korta kommentarer i samma stycke av kod så ska de vara indenterade till samma nivå. Exempel på en trailing kommentar:</w:t>
-      </w:r>
-    </w:p>
-    <w:p>
-      <w:pPr>
-        <w:spacing w:after="200" w:line="276" w:lineRule="auto"/>
-        <w:rPr>
-          <w:rFonts w:ascii="Calibri Light" w:eastAsia="Calibri Light" w:hAnsi="Calibri Light" w:cs="Calibri Light"/>
-        </w:rPr>
-      </w:pPr>
-      <w:r>
-        <w:rPr>
-          <w:rFonts w:ascii="Calibri Light" w:eastAsia="Calibri Light" w:hAnsi="Calibri Light" w:cs="Calibri Light"/>
-        </w:rPr>
-        <w:t>if(a == 2) {</w:t>
-      </w:r>
-      <w:r>
-        <w:rPr>
-          <w:rFonts w:ascii="Calibri Light" w:eastAsia="Calibri Light" w:hAnsi="Calibri Light" w:cs="Calibri Light"/>
-        </w:rPr>
-        <w:br/>
-        <w:t xml:space="preserve">        return true;        </w:t>
-      </w:r>
-      <w:r>
-        <w:rPr>
-          <w:rFonts w:ascii="Calibri Light" w:eastAsia="Calibri Light" w:hAnsi="Calibri Light" w:cs="Calibri Light"/>
+        <w:t xml:space="preserve">        </w:t>
+      </w:r>
+      <w:proofErr w:type="spellStart"/>
+      <w:r>
+        <w:rPr>
+          <w:rFonts w:ascii="Courier New" w:eastAsia="Calibri Light" w:hAnsi="Courier New" w:cs="Courier New"/>
+          <w:sz w:val="16"/>
+          <w:szCs w:val="16"/>
+        </w:rPr>
+        <w:t>return</w:t>
+      </w:r>
+      <w:proofErr w:type="spellEnd"/>
+      <w:r>
+        <w:rPr>
+          <w:rFonts w:ascii="Courier New" w:eastAsia="Calibri Light" w:hAnsi="Courier New" w:cs="Courier New"/>
+          <w:sz w:val="16"/>
+          <w:szCs w:val="16"/>
+        </w:rPr>
+        <w:t xml:space="preserve"> </w:t>
+      </w:r>
+      <w:proofErr w:type="spellStart"/>
+      <w:r>
+        <w:rPr>
+          <w:rFonts w:ascii="Courier New" w:eastAsia="Calibri Light" w:hAnsi="Courier New" w:cs="Courier New"/>
+          <w:sz w:val="16"/>
+          <w:szCs w:val="16"/>
+        </w:rPr>
+        <w:t>isprime</w:t>
+      </w:r>
+      <w:proofErr w:type="spellEnd"/>
+      <w:r>
+        <w:rPr>
+          <w:rFonts w:ascii="Courier New" w:eastAsia="Calibri Light" w:hAnsi="Courier New" w:cs="Courier New"/>
+          <w:sz w:val="16"/>
+          <w:szCs w:val="16"/>
+        </w:rPr>
+        <w:t>(a);</w:t>
+      </w:r>
+      <w:r>
+        <w:rPr>
+          <w:rFonts w:ascii="Courier New" w:eastAsia="Calibri Light" w:hAnsi="Courier New" w:cs="Courier New"/>
+          <w:sz w:val="16"/>
+          <w:szCs w:val="16"/>
         </w:rPr>
         <w:tab/>
-        <w:t>/* special case */</w:t>
-      </w:r>
-      <w:r>
-        <w:rPr>
-          <w:rFonts w:ascii="Calibri Light" w:eastAsia="Calibri Light" w:hAnsi="Calibri Light" w:cs="Calibri Light"/>
-        </w:rPr>
-        <w:br/>
-        <w:t>} else {</w:t>
-      </w:r>
-      <w:r>
-        <w:rPr>
-          <w:rFonts w:ascii="Calibri Light" w:eastAsia="Calibri Light" w:hAnsi="Calibri Light" w:cs="Calibri Light"/>
-        </w:rPr>
-        <w:br/>
-        <w:t xml:space="preserve">        return isprime(a);</w:t>
-      </w:r>
-      <w:r>
-        <w:rPr>
-          <w:rFonts w:ascii="Calibri Light" w:eastAsia="Calibri Light" w:hAnsi="Calibri Light" w:cs="Calibri Light"/>
-        </w:rPr>
-        <w:tab/>
-        <w:t>/* works only f</w:t>
-      </w:r>
-      <w:r>
-        <w:rPr>
-          <w:rFonts w:ascii="Calibri Light" w:eastAsia="Calibri Light" w:hAnsi="Calibri Light" w:cs="Calibri Light"/>
-        </w:rPr>
-        <w:t>or odd a */</w:t>
-      </w:r>
-      <w:r>
-        <w:rPr>
-          <w:rFonts w:ascii="Calibri Light" w:eastAsia="Calibri Light" w:hAnsi="Calibri Light" w:cs="Calibri Light"/>
+        <w:t xml:space="preserve">/* </w:t>
+      </w:r>
+      <w:proofErr w:type="spellStart"/>
+      <w:r>
+        <w:rPr>
+          <w:rFonts w:ascii="Courier New" w:eastAsia="Calibri Light" w:hAnsi="Courier New" w:cs="Courier New"/>
+          <w:sz w:val="16"/>
+          <w:szCs w:val="16"/>
+        </w:rPr>
+        <w:t>works</w:t>
+      </w:r>
+      <w:proofErr w:type="spellEnd"/>
+      <w:r>
+        <w:rPr>
+          <w:rFonts w:ascii="Courier New" w:eastAsia="Calibri Light" w:hAnsi="Courier New" w:cs="Courier New"/>
+          <w:sz w:val="16"/>
+          <w:szCs w:val="16"/>
+        </w:rPr>
+        <w:t xml:space="preserve"> </w:t>
+      </w:r>
+      <w:proofErr w:type="spellStart"/>
+      <w:r>
+        <w:rPr>
+          <w:rFonts w:ascii="Courier New" w:eastAsia="Calibri Light" w:hAnsi="Courier New" w:cs="Courier New"/>
+          <w:sz w:val="16"/>
+          <w:szCs w:val="16"/>
+        </w:rPr>
+        <w:t>only</w:t>
+      </w:r>
+      <w:proofErr w:type="spellEnd"/>
+      <w:r>
+        <w:rPr>
+          <w:rFonts w:ascii="Courier New" w:eastAsia="Calibri Light" w:hAnsi="Courier New" w:cs="Courier New"/>
+          <w:sz w:val="16"/>
+          <w:szCs w:val="16"/>
+        </w:rPr>
+        <w:t xml:space="preserve"> for </w:t>
+      </w:r>
+      <w:proofErr w:type="spellStart"/>
+      <w:r>
+        <w:rPr>
+          <w:rFonts w:ascii="Courier New" w:eastAsia="Calibri Light" w:hAnsi="Courier New" w:cs="Courier New"/>
+          <w:sz w:val="16"/>
+          <w:szCs w:val="16"/>
+        </w:rPr>
+        <w:t>odd</w:t>
+      </w:r>
+      <w:proofErr w:type="spellEnd"/>
+      <w:r>
+        <w:rPr>
+          <w:rFonts w:ascii="Courier New" w:eastAsia="Calibri Light" w:hAnsi="Courier New" w:cs="Courier New"/>
+          <w:sz w:val="16"/>
+          <w:szCs w:val="16"/>
+        </w:rPr>
+        <w:t xml:space="preserve"> a */</w:t>
+      </w:r>
+      <w:r>
+        <w:rPr>
+          <w:rFonts w:ascii="Courier New" w:eastAsia="Calibri Light" w:hAnsi="Courier New" w:cs="Courier New"/>
+          <w:sz w:val="16"/>
+          <w:szCs w:val="16"/>
         </w:rPr>
         <w:br/>
         <w:t>}</w:t>
@@ -822,59 +1528,245 @@
         <w:rPr>
           <w:rFonts w:ascii="Calibri Light" w:eastAsia="Calibri Light" w:hAnsi="Calibri Light" w:cs="Calibri Light"/>
         </w:rPr>
-        <w:t xml:space="preserve"> När man använder sig av // så kommer kommentaren att fortsätta enda tills det blir en nyrad.  Exempel på End-Of-line kommentarer: </w:t>
-      </w:r>
-    </w:p>
-    <w:p>
-      <w:pPr>
-        <w:spacing w:after="200" w:line="276" w:lineRule="auto"/>
-        <w:rPr>
-          <w:rFonts w:ascii="Calibri Light" w:eastAsia="Calibri Light" w:hAnsi="Calibri Light" w:cs="Calibri Light"/>
-        </w:rPr>
-      </w:pPr>
-      <w:r>
-        <w:rPr>
-          <w:rFonts w:ascii="Calibri Light" w:eastAsia="Calibri Light" w:hAnsi="Calibri Light" w:cs="Calibri Light"/>
-        </w:rPr>
-        <w:t>if(foo &gt;1) {</w:t>
-      </w:r>
-      <w:r>
-        <w:rPr>
-          <w:rFonts w:ascii="Calibri Light" w:eastAsia="Calibri Light" w:hAnsi="Calibri Light" w:cs="Calibri Light"/>
+        <w:t xml:space="preserve"> När man använder sig av // så kommer kommentaren att fortsätta enda tills det bli</w:t>
+      </w:r>
+      <w:r>
+        <w:rPr>
+          <w:rFonts w:ascii="Calibri Light" w:eastAsia="Calibri Light" w:hAnsi="Calibri Light" w:cs="Calibri Light"/>
+        </w:rPr>
+        <w:t xml:space="preserve">r en </w:t>
+      </w:r>
+      <w:proofErr w:type="spellStart"/>
+      <w:r>
+        <w:rPr>
+          <w:rFonts w:ascii="Calibri Light" w:eastAsia="Calibri Light" w:hAnsi="Calibri Light" w:cs="Calibri Light"/>
+        </w:rPr>
+        <w:t>nyrad</w:t>
+      </w:r>
+      <w:proofErr w:type="spellEnd"/>
+      <w:r>
+        <w:rPr>
+          <w:rFonts w:ascii="Calibri Light" w:eastAsia="Calibri Light" w:hAnsi="Calibri Light" w:cs="Calibri Light"/>
+        </w:rPr>
+        <w:t>.  Exempel på End-</w:t>
+      </w:r>
+      <w:proofErr w:type="spellStart"/>
+      <w:r>
+        <w:rPr>
+          <w:rFonts w:ascii="Calibri Light" w:eastAsia="Calibri Light" w:hAnsi="Calibri Light" w:cs="Calibri Light"/>
+        </w:rPr>
+        <w:t>Of</w:t>
+      </w:r>
+      <w:proofErr w:type="spellEnd"/>
+      <w:r>
+        <w:rPr>
+          <w:rFonts w:ascii="Calibri Light" w:eastAsia="Calibri Light" w:hAnsi="Calibri Light" w:cs="Calibri Light"/>
+        </w:rPr>
+        <w:t>-L</w:t>
+      </w:r>
+      <w:r>
+        <w:rPr>
+          <w:rFonts w:ascii="Calibri Light" w:eastAsia="Calibri Light" w:hAnsi="Calibri Light" w:cs="Calibri Light"/>
+        </w:rPr>
+        <w:t xml:space="preserve">ine kommentarer: </w:t>
+      </w:r>
+    </w:p>
+    <w:p>
+      <w:pPr>
+        <w:spacing w:after="200" w:line="276" w:lineRule="auto"/>
+        <w:rPr>
+          <w:rFonts w:ascii="Courier New" w:eastAsia="Calibri Light" w:hAnsi="Courier New" w:cs="Courier New"/>
+          <w:sz w:val="16"/>
+          <w:szCs w:val="16"/>
+        </w:rPr>
+      </w:pPr>
+      <w:proofErr w:type="spellStart"/>
+      <w:r>
+        <w:rPr>
+          <w:rFonts w:ascii="Courier New" w:eastAsia="Calibri Light" w:hAnsi="Courier New" w:cs="Courier New"/>
+          <w:sz w:val="16"/>
+          <w:szCs w:val="16"/>
+        </w:rPr>
+        <w:t>if</w:t>
+      </w:r>
+      <w:proofErr w:type="spellEnd"/>
+      <w:r>
+        <w:rPr>
+          <w:rFonts w:ascii="Courier New" w:eastAsia="Calibri Light" w:hAnsi="Courier New" w:cs="Courier New"/>
+          <w:sz w:val="16"/>
+          <w:szCs w:val="16"/>
+        </w:rPr>
+        <w:t>(</w:t>
+      </w:r>
+      <w:proofErr w:type="spellStart"/>
+      <w:r>
+        <w:rPr>
+          <w:rFonts w:ascii="Courier New" w:eastAsia="Calibri Light" w:hAnsi="Courier New" w:cs="Courier New"/>
+          <w:sz w:val="16"/>
+          <w:szCs w:val="16"/>
+        </w:rPr>
+        <w:t>foo</w:t>
+      </w:r>
+      <w:proofErr w:type="spellEnd"/>
+      <w:r>
+        <w:rPr>
+          <w:rFonts w:ascii="Courier New" w:eastAsia="Calibri Light" w:hAnsi="Courier New" w:cs="Courier New"/>
+          <w:sz w:val="16"/>
+          <w:szCs w:val="16"/>
+        </w:rPr>
+        <w:t xml:space="preserve"> &gt;1) {</w:t>
+      </w:r>
+      <w:r>
+        <w:rPr>
+          <w:rFonts w:ascii="Courier New" w:eastAsia="Calibri Light" w:hAnsi="Courier New" w:cs="Courier New"/>
+          <w:sz w:val="16"/>
+          <w:szCs w:val="16"/>
         </w:rPr>
         <w:br/>
-        <w:t xml:space="preserve">        // Do a double-flip</w:t>
-      </w:r>
-      <w:r>
-        <w:rPr>
-          <w:rFonts w:ascii="Calibri Light" w:eastAsia="Calibri Light" w:hAnsi="Calibri Light" w:cs="Calibri Light"/>
+        <w:t xml:space="preserve">        // Do a double-</w:t>
+      </w:r>
+      <w:proofErr w:type="spellStart"/>
+      <w:r>
+        <w:rPr>
+          <w:rFonts w:ascii="Courier New" w:eastAsia="Calibri Light" w:hAnsi="Courier New" w:cs="Courier New"/>
+          <w:sz w:val="16"/>
+          <w:szCs w:val="16"/>
+        </w:rPr>
+        <w:t>flip</w:t>
+      </w:r>
+      <w:proofErr w:type="spellEnd"/>
+      <w:r>
+        <w:rPr>
+          <w:rFonts w:ascii="Courier New" w:eastAsia="Calibri Light" w:hAnsi="Courier New" w:cs="Courier New"/>
+          <w:sz w:val="16"/>
+          <w:szCs w:val="16"/>
         </w:rPr>
         <w:br/>
         <w:t xml:space="preserve">        ...</w:t>
       </w:r>
       <w:r>
         <w:rPr>
-          <w:rFonts w:ascii="Calibri Light" w:eastAsia="Calibri Light" w:hAnsi="Calibri Light" w:cs="Calibri Light"/>
+          <w:rFonts w:ascii="Courier New" w:eastAsia="Calibri Light" w:hAnsi="Courier New" w:cs="Courier New"/>
+          <w:sz w:val="16"/>
+          <w:szCs w:val="16"/>
         </w:rPr>
         <w:br/>
-        <w:t>} else {</w:t>
-      </w:r>
-      <w:r>
-        <w:rPr>
-          <w:rFonts w:ascii="Calibri Light" w:eastAsia="Calibri Light" w:hAnsi="Calibri Light" w:cs="Calibri Light"/>
+        <w:t xml:space="preserve">} </w:t>
+      </w:r>
+      <w:proofErr w:type="spellStart"/>
+      <w:r>
+        <w:rPr>
+          <w:rFonts w:ascii="Courier New" w:eastAsia="Calibri Light" w:hAnsi="Courier New" w:cs="Courier New"/>
+          <w:sz w:val="16"/>
+          <w:szCs w:val="16"/>
+        </w:rPr>
+        <w:t>else</w:t>
+      </w:r>
+      <w:proofErr w:type="spellEnd"/>
+      <w:r>
+        <w:rPr>
+          <w:rFonts w:ascii="Courier New" w:eastAsia="Calibri Light" w:hAnsi="Courier New" w:cs="Courier New"/>
+          <w:sz w:val="16"/>
+          <w:szCs w:val="16"/>
+        </w:rPr>
+        <w:t xml:space="preserve"> {</w:t>
+      </w:r>
+      <w:r>
+        <w:rPr>
+          <w:rFonts w:ascii="Courier New" w:eastAsia="Calibri Light" w:hAnsi="Courier New" w:cs="Courier New"/>
+          <w:sz w:val="16"/>
+          <w:szCs w:val="16"/>
         </w:rPr>
         <w:br/>
-        <w:t xml:space="preserve">        return false;   </w:t>
-      </w:r>
-      <w:r>
-        <w:rPr>
-          <w:rFonts w:ascii="Calibri Light" w:eastAsia="Calibri Light" w:hAnsi="Calibri Light" w:cs="Calibri Light"/>
-        </w:rPr>
-        <w:t xml:space="preserve">     //Explain why here</w:t>
-      </w:r>
-      <w:r>
-        <w:rPr>
-          <w:rFonts w:ascii="Calibri Light" w:eastAsia="Calibri Light" w:hAnsi="Calibri Light" w:cs="Calibri Light"/>
+        <w:t xml:space="preserve">        </w:t>
+      </w:r>
+      <w:proofErr w:type="spellStart"/>
+      <w:r>
+        <w:rPr>
+          <w:rFonts w:ascii="Courier New" w:eastAsia="Calibri Light" w:hAnsi="Courier New" w:cs="Courier New"/>
+          <w:sz w:val="16"/>
+          <w:szCs w:val="16"/>
+        </w:rPr>
+        <w:t>return</w:t>
+      </w:r>
+      <w:proofErr w:type="spellEnd"/>
+      <w:r>
+        <w:rPr>
+          <w:rFonts w:ascii="Courier New" w:eastAsia="Calibri Light" w:hAnsi="Courier New" w:cs="Courier New"/>
+          <w:sz w:val="16"/>
+          <w:szCs w:val="16"/>
+        </w:rPr>
+        <w:t xml:space="preserve"> </w:t>
+      </w:r>
+      <w:proofErr w:type="spellStart"/>
+      <w:r>
+        <w:rPr>
+          <w:rFonts w:ascii="Courier New" w:eastAsia="Calibri Light" w:hAnsi="Courier New" w:cs="Courier New"/>
+          <w:sz w:val="16"/>
+          <w:szCs w:val="16"/>
+        </w:rPr>
+        <w:t>false</w:t>
+      </w:r>
+      <w:proofErr w:type="spellEnd"/>
+      <w:r>
+        <w:rPr>
+          <w:rFonts w:ascii="Courier New" w:eastAsia="Calibri Light" w:hAnsi="Courier New" w:cs="Courier New"/>
+          <w:sz w:val="16"/>
+          <w:szCs w:val="16"/>
+        </w:rPr>
+        <w:t>;        //</w:t>
+      </w:r>
+      <w:proofErr w:type="spellStart"/>
+      <w:r>
+        <w:rPr>
+          <w:rFonts w:ascii="Courier New" w:eastAsia="Calibri Light" w:hAnsi="Courier New" w:cs="Courier New"/>
+          <w:sz w:val="16"/>
+          <w:szCs w:val="16"/>
+        </w:rPr>
+        <w:t>Explain</w:t>
+      </w:r>
+      <w:proofErr w:type="spellEnd"/>
+      <w:r>
+        <w:rPr>
+          <w:rFonts w:ascii="Courier New" w:eastAsia="Calibri Light" w:hAnsi="Courier New" w:cs="Courier New"/>
+          <w:sz w:val="16"/>
+          <w:szCs w:val="16"/>
+        </w:rPr>
+        <w:t xml:space="preserve"> </w:t>
+      </w:r>
+      <w:proofErr w:type="spellStart"/>
+      <w:r>
+        <w:rPr>
+          <w:rFonts w:ascii="Courier New" w:eastAsia="Calibri Light" w:hAnsi="Courier New" w:cs="Courier New"/>
+          <w:sz w:val="16"/>
+          <w:szCs w:val="16"/>
+        </w:rPr>
+        <w:t>why</w:t>
+      </w:r>
+      <w:proofErr w:type="spellEnd"/>
+      <w:r>
+        <w:rPr>
+          <w:rFonts w:ascii="Courier New" w:eastAsia="Calibri Light" w:hAnsi="Courier New" w:cs="Courier New"/>
+          <w:sz w:val="16"/>
+          <w:szCs w:val="16"/>
+        </w:rPr>
+        <w:t xml:space="preserve"> </w:t>
+      </w:r>
+      <w:proofErr w:type="spellStart"/>
+      <w:r>
+        <w:rPr>
+          <w:rFonts w:ascii="Courier New" w:eastAsia="Calibri Light" w:hAnsi="Courier New" w:cs="Courier New"/>
+          <w:sz w:val="16"/>
+          <w:szCs w:val="16"/>
+        </w:rPr>
+        <w:t>here</w:t>
+      </w:r>
+      <w:proofErr w:type="spellEnd"/>
+      <w:r>
+        <w:rPr>
+          <w:rFonts w:ascii="Courier New" w:eastAsia="Calibri Light" w:hAnsi="Courier New" w:cs="Courier New"/>
+          <w:sz w:val="16"/>
+          <w:szCs w:val="16"/>
         </w:rPr>
         <w:br/>
         <w:t>}</w:t>
@@ -898,48 +1790,165 @@
         <w:rPr>
           <w:rFonts w:ascii="Calibri Light" w:eastAsia="Calibri Light" w:hAnsi="Calibri Light" w:cs="Calibri Light"/>
         </w:rPr>
-        <w:t xml:space="preserve"> beskriver Java klasser, gränssnitt, konstruktorer, metoder och fält. Varje dokumentations kommentar borde förekomma precis innan deklariationen. Exempel:</w:t>
-      </w:r>
-    </w:p>
-    <w:p>
-      <w:pPr>
-        <w:spacing w:after="200" w:line="276" w:lineRule="auto"/>
-        <w:rPr>
-          <w:rFonts w:ascii="Calibri Light" w:eastAsia="Calibri Light" w:hAnsi="Calibri Light" w:cs="Calibri Light"/>
-        </w:rPr>
-      </w:pPr>
-      <w:r>
-        <w:rPr>
-          <w:rFonts w:ascii="Calibri Light" w:eastAsia="Calibri Light" w:hAnsi="Calibri Light" w:cs="Calibri Light"/>
+        <w:t xml:space="preserve"> beskriver Java klasser, gränssnitt, </w:t>
+      </w:r>
+      <w:proofErr w:type="spellStart"/>
+      <w:r>
+        <w:rPr>
+          <w:rFonts w:ascii="Calibri Light" w:eastAsia="Calibri Light" w:hAnsi="Calibri Light" w:cs="Calibri Light"/>
+        </w:rPr>
+        <w:t>konstruktorer</w:t>
+      </w:r>
+      <w:proofErr w:type="spellEnd"/>
+      <w:r>
+        <w:rPr>
+          <w:rFonts w:ascii="Calibri Light" w:eastAsia="Calibri Light" w:hAnsi="Calibri Light" w:cs="Calibri Light"/>
+        </w:rPr>
+        <w:t xml:space="preserve">, metoder och fält. Varje dokumentations kommentar borde förekomma precis innan </w:t>
+      </w:r>
+      <w:r>
+        <w:rPr>
+          <w:rFonts w:ascii="Calibri Light" w:eastAsia="Calibri Light" w:hAnsi="Calibri Light" w:cs="Calibri Light"/>
+        </w:rPr>
+        <w:t>deklarationen</w:t>
+      </w:r>
+      <w:r>
+        <w:rPr>
+          <w:rFonts w:ascii="Calibri Light" w:eastAsia="Calibri Light" w:hAnsi="Calibri Light" w:cs="Calibri Light"/>
+        </w:rPr>
+        <w:t>. Exempel:</w:t>
+      </w:r>
+    </w:p>
+    <w:p>
+      <w:pPr>
+        <w:spacing w:after="200" w:line="276" w:lineRule="auto"/>
+        <w:rPr>
+          <w:rFonts w:ascii="Calibri Light" w:eastAsia="Calibri Light" w:hAnsi="Calibri Light" w:cs="Calibri Light"/>
+        </w:rPr>
+      </w:pPr>
+      <w:r>
+        <w:rPr>
+          <w:rFonts w:ascii="Courier New" w:eastAsia="Calibri Light" w:hAnsi="Courier New" w:cs="Courier New"/>
+          <w:sz w:val="16"/>
+          <w:szCs w:val="16"/>
         </w:rPr>
         <w:t>/**</w:t>
       </w:r>
       <w:r>
         <w:rPr>
-          <w:rFonts w:ascii="Calibri Light" w:eastAsia="Calibri Light" w:hAnsi="Calibri Light" w:cs="Calibri Light"/>
+          <w:rFonts w:ascii="Courier New" w:eastAsia="Calibri Light" w:hAnsi="Courier New" w:cs="Courier New"/>
+          <w:sz w:val="16"/>
+          <w:szCs w:val="16"/>
         </w:rPr>
         <w:br/>
-        <w:t>* The Example class provides ..</w:t>
-      </w:r>
-      <w:r>
-        <w:rPr>
-          <w:rFonts w:ascii="Calibri Light" w:eastAsia="Calibri Light" w:hAnsi="Calibri Light" w:cs="Calibri Light"/>
+        <w:t xml:space="preserve">* The </w:t>
+      </w:r>
+      <w:proofErr w:type="spellStart"/>
+      <w:r>
+        <w:rPr>
+          <w:rFonts w:ascii="Courier New" w:eastAsia="Calibri Light" w:hAnsi="Courier New" w:cs="Courier New"/>
+          <w:sz w:val="16"/>
+          <w:szCs w:val="16"/>
+        </w:rPr>
+        <w:t>Example</w:t>
+      </w:r>
+      <w:proofErr w:type="spellEnd"/>
+      <w:r>
+        <w:rPr>
+          <w:rFonts w:ascii="Courier New" w:eastAsia="Calibri Light" w:hAnsi="Courier New" w:cs="Courier New"/>
+          <w:sz w:val="16"/>
+          <w:szCs w:val="16"/>
+        </w:rPr>
+        <w:t xml:space="preserve"> </w:t>
+      </w:r>
+      <w:proofErr w:type="spellStart"/>
+      <w:r>
+        <w:rPr>
+          <w:rFonts w:ascii="Courier New" w:eastAsia="Calibri Light" w:hAnsi="Courier New" w:cs="Courier New"/>
+          <w:sz w:val="16"/>
+          <w:szCs w:val="16"/>
+        </w:rPr>
+        <w:t>class</w:t>
+      </w:r>
+      <w:proofErr w:type="spellEnd"/>
+      <w:r>
+        <w:rPr>
+          <w:rFonts w:ascii="Courier New" w:eastAsia="Calibri Light" w:hAnsi="Courier New" w:cs="Courier New"/>
+          <w:sz w:val="16"/>
+          <w:szCs w:val="16"/>
+        </w:rPr>
+        <w:t xml:space="preserve"> </w:t>
+      </w:r>
+      <w:proofErr w:type="spellStart"/>
+      <w:r>
+        <w:rPr>
+          <w:rFonts w:ascii="Courier New" w:eastAsia="Calibri Light" w:hAnsi="Courier New" w:cs="Courier New"/>
+          <w:sz w:val="16"/>
+          <w:szCs w:val="16"/>
+        </w:rPr>
+        <w:t>provides</w:t>
+      </w:r>
+      <w:proofErr w:type="spellEnd"/>
+      <w:r>
+        <w:rPr>
+          <w:rFonts w:ascii="Courier New" w:eastAsia="Calibri Light" w:hAnsi="Courier New" w:cs="Courier New"/>
+          <w:sz w:val="16"/>
+          <w:szCs w:val="16"/>
+        </w:rPr>
+        <w:t xml:space="preserve"> ..</w:t>
+      </w:r>
+      <w:r>
+        <w:rPr>
+          <w:rFonts w:ascii="Courier New" w:eastAsia="Calibri Light" w:hAnsi="Courier New" w:cs="Courier New"/>
+          <w:sz w:val="16"/>
+          <w:szCs w:val="16"/>
         </w:rPr>
         <w:br/>
         <w:t>*/</w:t>
       </w:r>
       <w:r>
         <w:rPr>
-          <w:rFonts w:ascii="Calibri Light" w:eastAsia="Calibri Light" w:hAnsi="Calibri Light" w:cs="Calibri Light"/>
+          <w:rFonts w:ascii="Courier New" w:eastAsia="Calibri Light" w:hAnsi="Courier New" w:cs="Courier New"/>
+          <w:sz w:val="16"/>
+          <w:szCs w:val="16"/>
         </w:rPr>
         <w:br/>
-        <w:t>class Exa</w:t>
-      </w:r>
-      <w:r>
-        <w:rPr>
-          <w:rFonts w:ascii="Calibri Light" w:eastAsia="Calibri Light" w:hAnsi="Calibri Light" w:cs="Calibri Light"/>
-        </w:rPr>
-        <w:t>mple { ...</w:t>
+      </w:r>
+      <w:proofErr w:type="spellStart"/>
+      <w:r>
+        <w:rPr>
+          <w:rFonts w:ascii="Courier New" w:eastAsia="Calibri Light" w:hAnsi="Courier New" w:cs="Courier New"/>
+          <w:sz w:val="16"/>
+          <w:szCs w:val="16"/>
+        </w:rPr>
+        <w:t>class</w:t>
+      </w:r>
+      <w:proofErr w:type="spellEnd"/>
+      <w:r>
+        <w:rPr>
+          <w:rFonts w:ascii="Courier New" w:eastAsia="Calibri Light" w:hAnsi="Courier New" w:cs="Courier New"/>
+          <w:sz w:val="16"/>
+          <w:szCs w:val="16"/>
+        </w:rPr>
+        <w:t xml:space="preserve"> </w:t>
+      </w:r>
+      <w:proofErr w:type="spellStart"/>
+      <w:r>
+        <w:rPr>
+          <w:rFonts w:ascii="Courier New" w:eastAsia="Calibri Light" w:hAnsi="Courier New" w:cs="Courier New"/>
+          <w:sz w:val="16"/>
+          <w:szCs w:val="16"/>
+        </w:rPr>
+        <w:t>Example</w:t>
+      </w:r>
+      <w:proofErr w:type="spellEnd"/>
+      <w:r>
+        <w:rPr>
+          <w:rFonts w:ascii="Courier New" w:eastAsia="Calibri Light" w:hAnsi="Courier New" w:cs="Courier New"/>
+          <w:sz w:val="16"/>
+          <w:szCs w:val="16"/>
+        </w:rPr>
+        <w:t xml:space="preserve"> { ...</w:t>
       </w:r>
       <w:r>
         <w:rPr>
@@ -952,285 +1961,863 @@
           <w:rFonts w:ascii="Calibri Light" w:eastAsia="Calibri Light" w:hAnsi="Calibri Light" w:cs="Calibri Light"/>
         </w:rPr>
         <w:br/>
-        <w:t>Notera att klasser och gränssnitt inte är indenterade medan deras medlemmar är det. Första raden (/**) för klasser och gränssnitt är inte indenterad, raderna nedanför är indenterade så det hamnar i linje med * teknet. Medlemmar, inkluderat kons</w:t>
-      </w:r>
-      <w:r>
-        <w:rPr>
-          <w:rFonts w:ascii="Calibri Light" w:eastAsia="Calibri Light" w:hAnsi="Calibri Light" w:cs="Calibri Light"/>
-        </w:rPr>
-        <w:t>truktorer har fyra blanksteg på första raden och fem på de andra. En dokumentationkommentar borde inte vara positionerad inne i en metod eller konstruktor, för Java assosierar dokumentations kommentarer med den första deklarationen efter kommentaren.</w:t>
-      </w:r>
-    </w:p>
-    <w:p>
-      <w:pPr>
-        <w:spacing w:after="200" w:line="276" w:lineRule="auto"/>
-        <w:rPr>
-          <w:rFonts w:ascii="Calibri Light" w:eastAsia="Calibri Light" w:hAnsi="Calibri Light" w:cs="Calibri Light"/>
-        </w:rPr>
-      </w:pPr>
-      <w:r>
-        <w:rPr>
-          <w:rFonts w:ascii="Calibri Light" w:eastAsia="Calibri Light" w:hAnsi="Calibri Light" w:cs="Calibri Light"/>
-        </w:rPr>
-        <w:t>En de</w:t>
-      </w:r>
-      <w:r>
-        <w:rPr>
-          <w:rFonts w:ascii="Calibri Light" w:eastAsia="Calibri Light" w:hAnsi="Calibri Light" w:cs="Calibri Light"/>
-        </w:rPr>
-        <w:t>klaration per rad rekomenderas då det fungerar bättre om man vill göra en kommentar för en specifik deklaration. Aldrig ska både en variabel och en metod deklareras på samma rad. Inte heller bör olika typer av variabler deklareras på samma rad. Det går bra</w:t>
-      </w:r>
-      <w:r>
-        <w:rPr>
-          <w:rFonts w:ascii="Calibri Light" w:eastAsia="Calibri Light" w:hAnsi="Calibri Light" w:cs="Calibri Light"/>
-        </w:rPr>
-        <w:t xml:space="preserve"> att använda indentering mellan varableltyp, varablenamn och kommentar. Se exempel nedan:</w:t>
-      </w:r>
-    </w:p>
-    <w:p>
-      <w:pPr>
-        <w:spacing w:after="200" w:line="276" w:lineRule="auto"/>
-        <w:rPr>
-          <w:rFonts w:ascii="Calibri Light" w:eastAsia="Calibri Light" w:hAnsi="Calibri Light" w:cs="Calibri Light"/>
-        </w:rPr>
-      </w:pPr>
-      <w:r>
-        <w:rPr>
-          <w:rFonts w:ascii="Calibri Light" w:eastAsia="Calibri Light" w:hAnsi="Calibri Light" w:cs="Calibri Light"/>
-        </w:rPr>
-        <w:t xml:space="preserve">int </w:t>
-      </w:r>
-      <w:r>
-        <w:rPr>
-          <w:rFonts w:ascii="Calibri Light" w:eastAsia="Calibri Light" w:hAnsi="Calibri Light" w:cs="Calibri Light"/>
+        <w:t xml:space="preserve">Notera att klasser och gränssnitt inte är </w:t>
+      </w:r>
+      <w:proofErr w:type="spellStart"/>
+      <w:r>
+        <w:rPr>
+          <w:rFonts w:ascii="Calibri Light" w:eastAsia="Calibri Light" w:hAnsi="Calibri Light" w:cs="Calibri Light"/>
+        </w:rPr>
+        <w:t>indenterade</w:t>
+      </w:r>
+      <w:proofErr w:type="spellEnd"/>
+      <w:r>
+        <w:rPr>
+          <w:rFonts w:ascii="Calibri Light" w:eastAsia="Calibri Light" w:hAnsi="Calibri Light" w:cs="Calibri Light"/>
+        </w:rPr>
+        <w:t xml:space="preserve"> medan deras medlemmar är det. Första raden (/**) för klasser och gränssnitt är inte </w:t>
+      </w:r>
+      <w:proofErr w:type="spellStart"/>
+      <w:r>
+        <w:rPr>
+          <w:rFonts w:ascii="Calibri Light" w:eastAsia="Calibri Light" w:hAnsi="Calibri Light" w:cs="Calibri Light"/>
+        </w:rPr>
+        <w:t>indenterad</w:t>
+      </w:r>
+      <w:proofErr w:type="spellEnd"/>
+      <w:r>
+        <w:rPr>
+          <w:rFonts w:ascii="Calibri Light" w:eastAsia="Calibri Light" w:hAnsi="Calibri Light" w:cs="Calibri Light"/>
+        </w:rPr>
+        <w:t xml:space="preserve">, raderna nedanför är </w:t>
+      </w:r>
+      <w:proofErr w:type="spellStart"/>
+      <w:r>
+        <w:rPr>
+          <w:rFonts w:ascii="Calibri Light" w:eastAsia="Calibri Light" w:hAnsi="Calibri Light" w:cs="Calibri Light"/>
+        </w:rPr>
+        <w:t>indenter</w:t>
+      </w:r>
+      <w:r>
+        <w:rPr>
+          <w:rFonts w:ascii="Calibri Light" w:eastAsia="Calibri Light" w:hAnsi="Calibri Light" w:cs="Calibri Light"/>
+        </w:rPr>
+        <w:t>ade</w:t>
+      </w:r>
+      <w:proofErr w:type="spellEnd"/>
+      <w:r>
+        <w:rPr>
+          <w:rFonts w:ascii="Calibri Light" w:eastAsia="Calibri Light" w:hAnsi="Calibri Light" w:cs="Calibri Light"/>
+        </w:rPr>
+        <w:t xml:space="preserve"> så det hamnar i linje med *-</w:t>
+      </w:r>
+      <w:r>
+        <w:rPr>
+          <w:rFonts w:ascii="Calibri Light" w:eastAsia="Calibri Light" w:hAnsi="Calibri Light" w:cs="Calibri Light"/>
+        </w:rPr>
+        <w:t>te</w:t>
+      </w:r>
+      <w:r>
+        <w:rPr>
+          <w:rFonts w:ascii="Calibri Light" w:eastAsia="Calibri Light" w:hAnsi="Calibri Light" w:cs="Calibri Light"/>
+        </w:rPr>
+        <w:t>c</w:t>
+      </w:r>
+      <w:r>
+        <w:rPr>
+          <w:rFonts w:ascii="Calibri Light" w:eastAsia="Calibri Light" w:hAnsi="Calibri Light" w:cs="Calibri Light"/>
+        </w:rPr>
+        <w:t xml:space="preserve">knet. Medlemmar, inkluderat </w:t>
+      </w:r>
+      <w:proofErr w:type="spellStart"/>
+      <w:r>
+        <w:rPr>
+          <w:rFonts w:ascii="Calibri Light" w:eastAsia="Calibri Light" w:hAnsi="Calibri Light" w:cs="Calibri Light"/>
+        </w:rPr>
+        <w:t>konstruktorer</w:t>
+      </w:r>
+      <w:proofErr w:type="spellEnd"/>
+      <w:r>
+        <w:rPr>
+          <w:rFonts w:ascii="Calibri Light" w:eastAsia="Calibri Light" w:hAnsi="Calibri Light" w:cs="Calibri Light"/>
+        </w:rPr>
+        <w:t xml:space="preserve"> har fyra blanksteg på första raden och fem på de andra. En dokumentation</w:t>
+      </w:r>
+      <w:r>
+        <w:rPr>
+          <w:rFonts w:ascii="Calibri Light" w:eastAsia="Calibri Light" w:hAnsi="Calibri Light" w:cs="Calibri Light"/>
+        </w:rPr>
+        <w:t>s</w:t>
+      </w:r>
+      <w:r>
+        <w:rPr>
+          <w:rFonts w:ascii="Calibri Light" w:eastAsia="Calibri Light" w:hAnsi="Calibri Light" w:cs="Calibri Light"/>
+        </w:rPr>
+        <w:t xml:space="preserve">kommentar borde inte vara positionerad inne i en metod eller </w:t>
+      </w:r>
+      <w:proofErr w:type="spellStart"/>
+      <w:r>
+        <w:rPr>
+          <w:rFonts w:ascii="Calibri Light" w:eastAsia="Calibri Light" w:hAnsi="Calibri Light" w:cs="Calibri Light"/>
+        </w:rPr>
+        <w:t>konstruktor</w:t>
+      </w:r>
+      <w:proofErr w:type="spellEnd"/>
+      <w:r>
+        <w:rPr>
+          <w:rFonts w:ascii="Calibri Light" w:eastAsia="Calibri Light" w:hAnsi="Calibri Light" w:cs="Calibri Light"/>
+        </w:rPr>
+        <w:t xml:space="preserve">, för Java </w:t>
+      </w:r>
+      <w:r>
+        <w:rPr>
+          <w:rFonts w:ascii="Calibri Light" w:eastAsia="Calibri Light" w:hAnsi="Calibri Light" w:cs="Calibri Light"/>
+        </w:rPr>
+        <w:t>associerar</w:t>
+      </w:r>
+      <w:r>
+        <w:rPr>
+          <w:rFonts w:ascii="Calibri Light" w:eastAsia="Calibri Light" w:hAnsi="Calibri Light" w:cs="Calibri Light"/>
+        </w:rPr>
+        <w:t xml:space="preserve"> dokumentations kommentarer med den första deklarationen efter kommentaren.</w:t>
+      </w:r>
+    </w:p>
+    <w:p>
+      <w:pPr>
+        <w:spacing w:after="200" w:line="276" w:lineRule="auto"/>
+        <w:rPr>
+          <w:rFonts w:ascii="Calibri Light" w:eastAsia="Calibri Light" w:hAnsi="Calibri Light" w:cs="Calibri Light"/>
+        </w:rPr>
+      </w:pPr>
+      <w:r>
+        <w:rPr>
+          <w:rFonts w:ascii="Calibri Light" w:eastAsia="Calibri Light" w:hAnsi="Calibri Light" w:cs="Calibri Light"/>
+        </w:rPr>
+        <w:t>En deklaration per rad rekom</w:t>
+      </w:r>
+      <w:r>
+        <w:rPr>
+          <w:rFonts w:ascii="Calibri Light" w:eastAsia="Calibri Light" w:hAnsi="Calibri Light" w:cs="Calibri Light"/>
+        </w:rPr>
+        <w:t>m</w:t>
+      </w:r>
+      <w:r>
+        <w:rPr>
+          <w:rFonts w:ascii="Calibri Light" w:eastAsia="Calibri Light" w:hAnsi="Calibri Light" w:cs="Calibri Light"/>
+        </w:rPr>
+        <w:t>enderas då det fungerar bättre om man vill göra en kommentar för en specifik deklaration. Aldrig ska både en variabel och en metod deklareras på samma rad. Inte heller bör olika typer av variabler deklareras på samma rad. Det går bra att</w:t>
+      </w:r>
+      <w:r>
+        <w:rPr>
+          <w:rFonts w:ascii="Calibri Light" w:eastAsia="Calibri Light" w:hAnsi="Calibri Light" w:cs="Calibri Light"/>
+        </w:rPr>
+        <w:t xml:space="preserve"> använda </w:t>
+      </w:r>
+      <w:proofErr w:type="spellStart"/>
+      <w:r>
+        <w:rPr>
+          <w:rFonts w:ascii="Calibri Light" w:eastAsia="Calibri Light" w:hAnsi="Calibri Light" w:cs="Calibri Light"/>
+        </w:rPr>
+        <w:t>indentering</w:t>
+      </w:r>
+      <w:proofErr w:type="spellEnd"/>
+      <w:r>
+        <w:rPr>
+          <w:rFonts w:ascii="Calibri Light" w:eastAsia="Calibri Light" w:hAnsi="Calibri Light" w:cs="Calibri Light"/>
+        </w:rPr>
+        <w:t xml:space="preserve"> mellan variabel</w:t>
+      </w:r>
+      <w:r>
+        <w:rPr>
+          <w:rFonts w:ascii="Calibri Light" w:eastAsia="Calibri Light" w:hAnsi="Calibri Light" w:cs="Calibri Light"/>
+        </w:rPr>
+        <w:t>typ, var</w:t>
+      </w:r>
+      <w:r>
+        <w:rPr>
+          <w:rFonts w:ascii="Calibri Light" w:eastAsia="Calibri Light" w:hAnsi="Calibri Light" w:cs="Calibri Light"/>
+        </w:rPr>
+        <w:t>iabel</w:t>
+      </w:r>
+      <w:r>
+        <w:rPr>
+          <w:rFonts w:ascii="Calibri Light" w:eastAsia="Calibri Light" w:hAnsi="Calibri Light" w:cs="Calibri Light"/>
+        </w:rPr>
+        <w:t>namn och kommentar. Se exempel nedan:</w:t>
+      </w:r>
+    </w:p>
+    <w:p>
+      <w:pPr>
+        <w:spacing w:after="200" w:line="276" w:lineRule="auto"/>
+        <w:rPr>
+          <w:rFonts w:ascii="Courier New" w:eastAsia="Calibri Light" w:hAnsi="Courier New" w:cs="Courier New"/>
+          <w:sz w:val="16"/>
+          <w:szCs w:val="16"/>
+        </w:rPr>
+      </w:pPr>
+      <w:proofErr w:type="spellStart"/>
+      <w:r>
+        <w:rPr>
+          <w:rFonts w:ascii="Courier New" w:eastAsia="Calibri Light" w:hAnsi="Courier New" w:cs="Courier New"/>
+          <w:sz w:val="16"/>
+          <w:szCs w:val="16"/>
+        </w:rPr>
+        <w:t>int</w:t>
+      </w:r>
+      <w:proofErr w:type="spellEnd"/>
+      <w:r>
+        <w:rPr>
+          <w:rFonts w:ascii="Courier New" w:eastAsia="Calibri Light" w:hAnsi="Courier New" w:cs="Courier New"/>
+          <w:sz w:val="16"/>
+          <w:szCs w:val="16"/>
+        </w:rPr>
+        <w:t xml:space="preserve"> </w:t>
+      </w:r>
+      <w:r>
+        <w:rPr>
+          <w:rFonts w:ascii="Courier New" w:eastAsia="Calibri Light" w:hAnsi="Courier New" w:cs="Courier New"/>
+          <w:sz w:val="16"/>
+          <w:szCs w:val="16"/>
         </w:rPr>
         <w:tab/>
-        <w:t>level;</w:t>
-      </w:r>
-      <w:r>
-        <w:rPr>
-          <w:rFonts w:ascii="Calibri Light" w:eastAsia="Calibri Light" w:hAnsi="Calibri Light" w:cs="Calibri Light"/>
+      </w:r>
+      <w:proofErr w:type="spellStart"/>
+      <w:r>
+        <w:rPr>
+          <w:rFonts w:ascii="Courier New" w:eastAsia="Calibri Light" w:hAnsi="Courier New" w:cs="Courier New"/>
+          <w:sz w:val="16"/>
+          <w:szCs w:val="16"/>
+        </w:rPr>
+        <w:t>level</w:t>
+      </w:r>
+      <w:proofErr w:type="spellEnd"/>
+      <w:r>
+        <w:rPr>
+          <w:rFonts w:ascii="Courier New" w:eastAsia="Calibri Light" w:hAnsi="Courier New" w:cs="Courier New"/>
+          <w:sz w:val="16"/>
+          <w:szCs w:val="16"/>
+        </w:rPr>
+        <w:t>;</w:t>
+      </w:r>
+      <w:r>
+        <w:rPr>
+          <w:rFonts w:ascii="Courier New" w:eastAsia="Calibri Light" w:hAnsi="Courier New" w:cs="Courier New"/>
+          <w:sz w:val="16"/>
+          <w:szCs w:val="16"/>
         </w:rPr>
         <w:tab/>
-        <w:t>// indentation level</w:t>
-      </w:r>
-      <w:r>
-        <w:rPr>
-          <w:rFonts w:ascii="Calibri Light" w:eastAsia="Calibri Light" w:hAnsi="Calibri Light" w:cs="Calibri Light"/>
+        <w:t xml:space="preserve">// </w:t>
+      </w:r>
+      <w:proofErr w:type="spellStart"/>
+      <w:r>
+        <w:rPr>
+          <w:rFonts w:ascii="Courier New" w:eastAsia="Calibri Light" w:hAnsi="Courier New" w:cs="Courier New"/>
+          <w:sz w:val="16"/>
+          <w:szCs w:val="16"/>
+        </w:rPr>
+        <w:t>indentation</w:t>
+      </w:r>
+      <w:proofErr w:type="spellEnd"/>
+      <w:r>
+        <w:rPr>
+          <w:rFonts w:ascii="Courier New" w:eastAsia="Calibri Light" w:hAnsi="Courier New" w:cs="Courier New"/>
+          <w:sz w:val="16"/>
+          <w:szCs w:val="16"/>
+        </w:rPr>
+        <w:t xml:space="preserve"> </w:t>
+      </w:r>
+      <w:proofErr w:type="spellStart"/>
+      <w:r>
+        <w:rPr>
+          <w:rFonts w:ascii="Courier New" w:eastAsia="Calibri Light" w:hAnsi="Courier New" w:cs="Courier New"/>
+          <w:sz w:val="16"/>
+          <w:szCs w:val="16"/>
+        </w:rPr>
+        <w:t>level</w:t>
+      </w:r>
+      <w:proofErr w:type="spellEnd"/>
+      <w:r>
+        <w:rPr>
+          <w:rFonts w:ascii="Courier New" w:eastAsia="Calibri Light" w:hAnsi="Courier New" w:cs="Courier New"/>
+          <w:sz w:val="16"/>
+          <w:szCs w:val="16"/>
         </w:rPr>
         <w:br/>
-        <w:t xml:space="preserve">int </w:t>
-      </w:r>
-      <w:r>
-        <w:rPr>
-          <w:rFonts w:ascii="Calibri Light" w:eastAsia="Calibri Light" w:hAnsi="Calibri Light" w:cs="Calibri Light"/>
+      </w:r>
+      <w:proofErr w:type="spellStart"/>
+      <w:r>
+        <w:rPr>
+          <w:rFonts w:ascii="Courier New" w:eastAsia="Calibri Light" w:hAnsi="Courier New" w:cs="Courier New"/>
+          <w:sz w:val="16"/>
+          <w:szCs w:val="16"/>
+        </w:rPr>
+        <w:t>int</w:t>
+      </w:r>
+      <w:proofErr w:type="spellEnd"/>
+      <w:r>
+        <w:rPr>
+          <w:rFonts w:ascii="Courier New" w:eastAsia="Calibri Light" w:hAnsi="Courier New" w:cs="Courier New"/>
+          <w:sz w:val="16"/>
+          <w:szCs w:val="16"/>
+        </w:rPr>
+        <w:t xml:space="preserve"> </w:t>
+      </w:r>
+      <w:r>
+        <w:rPr>
+          <w:rFonts w:ascii="Courier New" w:eastAsia="Calibri Light" w:hAnsi="Courier New" w:cs="Courier New"/>
+          <w:sz w:val="16"/>
+          <w:szCs w:val="16"/>
         </w:rPr>
         <w:tab/>
-        <w:t xml:space="preserve">size; </w:t>
-      </w:r>
-      <w:r>
-        <w:rPr>
-          <w:rFonts w:ascii="Calibri Light" w:eastAsia="Calibri Light" w:hAnsi="Calibri Light" w:cs="Calibri Light"/>
+      </w:r>
+      <w:proofErr w:type="spellStart"/>
+      <w:r>
+        <w:rPr>
+          <w:rFonts w:ascii="Courier New" w:eastAsia="Calibri Light" w:hAnsi="Courier New" w:cs="Courier New"/>
+          <w:sz w:val="16"/>
+          <w:szCs w:val="16"/>
+        </w:rPr>
+        <w:t>size</w:t>
+      </w:r>
+      <w:proofErr w:type="spellEnd"/>
+      <w:r>
+        <w:rPr>
+          <w:rFonts w:ascii="Courier New" w:eastAsia="Calibri Light" w:hAnsi="Courier New" w:cs="Courier New"/>
+          <w:sz w:val="16"/>
+          <w:szCs w:val="16"/>
+        </w:rPr>
+        <w:t xml:space="preserve">; </w:t>
+      </w:r>
+      <w:r>
+        <w:rPr>
+          <w:rFonts w:ascii="Courier New" w:eastAsia="Calibri Light" w:hAnsi="Courier New" w:cs="Courier New"/>
+          <w:sz w:val="16"/>
+          <w:szCs w:val="16"/>
         </w:rPr>
         <w:tab/>
-        <w:t>// size of table</w:t>
-      </w:r>
-      <w:r>
-        <w:rPr>
-          <w:rFonts w:ascii="Calibri Light" w:eastAsia="Calibri Light" w:hAnsi="Calibri Light" w:cs="Calibri Light"/>
+        <w:t xml:space="preserve">// </w:t>
+      </w:r>
+      <w:proofErr w:type="spellStart"/>
+      <w:r>
+        <w:rPr>
+          <w:rFonts w:ascii="Courier New" w:eastAsia="Calibri Light" w:hAnsi="Courier New" w:cs="Courier New"/>
+          <w:sz w:val="16"/>
+          <w:szCs w:val="16"/>
+        </w:rPr>
+        <w:t>size</w:t>
+      </w:r>
+      <w:proofErr w:type="spellEnd"/>
+      <w:r>
+        <w:rPr>
+          <w:rFonts w:ascii="Courier New" w:eastAsia="Calibri Light" w:hAnsi="Courier New" w:cs="Courier New"/>
+          <w:sz w:val="16"/>
+          <w:szCs w:val="16"/>
+        </w:rPr>
+        <w:t xml:space="preserve"> </w:t>
+      </w:r>
+      <w:proofErr w:type="spellStart"/>
+      <w:r>
+        <w:rPr>
+          <w:rFonts w:ascii="Courier New" w:eastAsia="Calibri Light" w:hAnsi="Courier New" w:cs="Courier New"/>
+          <w:sz w:val="16"/>
+          <w:szCs w:val="16"/>
+        </w:rPr>
+        <w:t>of</w:t>
+      </w:r>
+      <w:proofErr w:type="spellEnd"/>
+      <w:r>
+        <w:rPr>
+          <w:rFonts w:ascii="Courier New" w:eastAsia="Calibri Light" w:hAnsi="Courier New" w:cs="Courier New"/>
+          <w:sz w:val="16"/>
+          <w:szCs w:val="16"/>
+        </w:rPr>
+        <w:t xml:space="preserve"> table</w:t>
+      </w:r>
+      <w:r>
+        <w:rPr>
+          <w:rFonts w:ascii="Courier New" w:eastAsia="Calibri Light" w:hAnsi="Courier New" w:cs="Courier New"/>
+          <w:sz w:val="16"/>
+          <w:szCs w:val="16"/>
         </w:rPr>
         <w:br/>
-        <w:t xml:space="preserve">Object </w:t>
-      </w:r>
-      <w:r>
-        <w:rPr>
-          <w:rFonts w:ascii="Calibri Light" w:eastAsia="Calibri Light" w:hAnsi="Calibri Light" w:cs="Calibri Light"/>
+      </w:r>
+      <w:proofErr w:type="spellStart"/>
+      <w:r>
+        <w:rPr>
+          <w:rFonts w:ascii="Courier New" w:eastAsia="Calibri Light" w:hAnsi="Courier New" w:cs="Courier New"/>
+          <w:sz w:val="16"/>
+          <w:szCs w:val="16"/>
+        </w:rPr>
+        <w:t>Object</w:t>
+      </w:r>
+      <w:proofErr w:type="spellEnd"/>
+      <w:r>
+        <w:rPr>
+          <w:rFonts w:ascii="Courier New" w:eastAsia="Calibri Light" w:hAnsi="Courier New" w:cs="Courier New"/>
+          <w:sz w:val="16"/>
+          <w:szCs w:val="16"/>
+        </w:rPr>
+        <w:t xml:space="preserve"> </w:t>
+      </w:r>
+      <w:r>
+        <w:rPr>
+          <w:rFonts w:ascii="Courier New" w:eastAsia="Calibri Light" w:hAnsi="Courier New" w:cs="Courier New"/>
+          <w:sz w:val="16"/>
+          <w:szCs w:val="16"/>
         </w:rPr>
         <w:tab/>
-        <w:t xml:space="preserve">currentEntry; </w:t>
-      </w:r>
-      <w:r>
-        <w:rPr>
-          <w:rFonts w:ascii="Calibri Light" w:eastAsia="Calibri Light" w:hAnsi="Calibri Light" w:cs="Calibri Light"/>
+      </w:r>
+      <w:proofErr w:type="spellStart"/>
+      <w:r>
+        <w:rPr>
+          <w:rFonts w:ascii="Courier New" w:eastAsia="Calibri Light" w:hAnsi="Courier New" w:cs="Courier New"/>
+          <w:sz w:val="16"/>
+          <w:szCs w:val="16"/>
+        </w:rPr>
+        <w:t>currentEntry</w:t>
+      </w:r>
+      <w:proofErr w:type="spellEnd"/>
+      <w:r>
+        <w:rPr>
+          <w:rFonts w:ascii="Courier New" w:eastAsia="Calibri Light" w:hAnsi="Courier New" w:cs="Courier New"/>
+          <w:sz w:val="16"/>
+          <w:szCs w:val="16"/>
+        </w:rPr>
+        <w:t xml:space="preserve">; </w:t>
+      </w:r>
+      <w:r>
+        <w:rPr>
+          <w:rFonts w:ascii="Courier New" w:eastAsia="Calibri Light" w:hAnsi="Courier New" w:cs="Courier New"/>
+          <w:sz w:val="16"/>
+          <w:szCs w:val="16"/>
         </w:rPr>
         <w:tab/>
-        <w:t>// currently selected table entry</w:t>
-      </w:r>
-    </w:p>
-    <w:p>
-      <w:pPr>
-        <w:spacing w:after="200" w:line="276" w:lineRule="auto"/>
-        <w:rPr>
-          <w:rFonts w:ascii="Calibri Light" w:eastAsia="Calibri Light" w:hAnsi="Calibri Light" w:cs="Calibri Light"/>
-        </w:rPr>
-      </w:pPr>
-      <w:r>
-        <w:rPr>
-          <w:rFonts w:ascii="Calibri Light" w:eastAsia="Calibri Light" w:hAnsi="Calibri Light" w:cs="Calibri Light"/>
-        </w:rPr>
-        <w:t xml:space="preserve">Lägg alla deklarationer i början av ett block. </w:t>
-      </w:r>
-      <w:r>
-        <w:rPr>
-          <w:rFonts w:ascii="Calibri Light" w:eastAsia="Calibri Light" w:hAnsi="Calibri Light" w:cs="Calibri Light"/>
-        </w:rPr>
-        <w:t>Vänta inte med deklarationen tills den ska användas. Detta kan försvåra läsbarheten hos en annan användare. Det enda undantaget är i “for”-iterationer, där räknaren kan deklareras i metoden. Undvik att deklarera en ny variebel med samma namn i ett inre blo</w:t>
-      </w:r>
-      <w:r>
-        <w:rPr>
-          <w:rFonts w:ascii="Calibri Light" w:eastAsia="Calibri Light" w:hAnsi="Calibri Light" w:cs="Calibri Light"/>
-        </w:rPr>
-        <w:t xml:space="preserve">ck. Om det är möjligt bör variabler initieras direkt vid deklarationen. Det vill säga ge den ett värde </w:t>
-      </w:r>
-      <w:r>
-        <w:rPr>
-          <w:rFonts w:ascii="Calibri Light" w:eastAsia="Calibri Light" w:hAnsi="Calibri Light" w:cs="Calibri Light"/>
-        </w:rPr>
-        <w:lastRenderedPageBreak/>
-        <w:t>när den skapas. Vid kodning av klasser och interface bör det inte vara något mellanrum mellan metodnamn och första parantesen “(”, första måsvingen förek</w:t>
-      </w:r>
-      <w:r>
-        <w:rPr>
-          <w:rFonts w:ascii="Calibri Light" w:eastAsia="Calibri Light" w:hAnsi="Calibri Light" w:cs="Calibri Light"/>
-        </w:rPr>
-        <w:t>ommer på samma rad och sista måsvingen som avslutar metoden på en egen rad. Metoder separeras med ett blankt radbyte.</w:t>
-      </w:r>
-    </w:p>
-    <w:p>
-      <w:pPr>
-        <w:spacing w:after="200" w:line="276" w:lineRule="auto"/>
-        <w:rPr>
-          <w:rFonts w:ascii="Calibri Light" w:eastAsia="Calibri Light" w:hAnsi="Calibri Light" w:cs="Calibri Light"/>
-        </w:rPr>
-      </w:pPr>
-      <w:r>
-        <w:rPr>
-          <w:rFonts w:ascii="Calibri Light" w:eastAsia="Calibri Light" w:hAnsi="Calibri Light" w:cs="Calibri Light"/>
-        </w:rPr>
-        <w:t>Varje rad bör innehålla max ett påstående. Varje returvärde för en metod bör vara parantesfri.</w:t>
-      </w:r>
-    </w:p>
-    <w:p>
-      <w:pPr>
-        <w:spacing w:after="200" w:line="276" w:lineRule="auto"/>
-        <w:rPr>
-          <w:rFonts w:ascii="Calibri Light" w:eastAsia="Calibri Light" w:hAnsi="Calibri Light" w:cs="Calibri Light"/>
-        </w:rPr>
-      </w:pPr>
-      <w:r>
-        <w:rPr>
-          <w:rFonts w:ascii="Calibri Light" w:eastAsia="Calibri Light" w:hAnsi="Calibri Light" w:cs="Calibri Light"/>
-        </w:rPr>
-        <w:t>Alla ”if”, ”else if” och ”else” -satser bör</w:t>
-      </w:r>
-      <w:r>
-        <w:rPr>
-          <w:rFonts w:ascii="Calibri Light" w:eastAsia="Calibri Light" w:hAnsi="Calibri Light" w:cs="Calibri Light"/>
-        </w:rPr>
-        <w:t xml:space="preserve"> ha denna form:</w:t>
-      </w:r>
-    </w:p>
-    <w:p>
-      <w:pPr>
-        <w:spacing w:after="200" w:line="276" w:lineRule="auto"/>
-        <w:rPr>
-          <w:rFonts w:ascii="Calibri Light" w:eastAsia="Calibri Light" w:hAnsi="Calibri Light" w:cs="Calibri Light"/>
-        </w:rPr>
-      </w:pPr>
-      <w:r>
-        <w:rPr>
-          <w:rFonts w:ascii="Calibri Light" w:eastAsia="Calibri Light" w:hAnsi="Calibri Light" w:cs="Calibri Light"/>
-        </w:rPr>
-        <w:t>if (</w:t>
-      </w:r>
-      <w:r>
-        <w:rPr>
-          <w:rFonts w:ascii="Calibri Light" w:eastAsia="Calibri Light" w:hAnsi="Calibri Light" w:cs="Calibri Light"/>
+        <w:t xml:space="preserve">// </w:t>
+      </w:r>
+      <w:proofErr w:type="spellStart"/>
+      <w:r>
+        <w:rPr>
+          <w:rFonts w:ascii="Courier New" w:eastAsia="Calibri Light" w:hAnsi="Courier New" w:cs="Courier New"/>
+          <w:sz w:val="16"/>
+          <w:szCs w:val="16"/>
+        </w:rPr>
+        <w:t>currently</w:t>
+      </w:r>
+      <w:proofErr w:type="spellEnd"/>
+      <w:r>
+        <w:rPr>
+          <w:rFonts w:ascii="Courier New" w:eastAsia="Calibri Light" w:hAnsi="Courier New" w:cs="Courier New"/>
+          <w:sz w:val="16"/>
+          <w:szCs w:val="16"/>
+        </w:rPr>
+        <w:t xml:space="preserve"> </w:t>
+      </w:r>
+      <w:proofErr w:type="spellStart"/>
+      <w:r>
+        <w:rPr>
+          <w:rFonts w:ascii="Courier New" w:eastAsia="Calibri Light" w:hAnsi="Courier New" w:cs="Courier New"/>
+          <w:sz w:val="16"/>
+          <w:szCs w:val="16"/>
+        </w:rPr>
+        <w:t>selected</w:t>
+      </w:r>
+      <w:proofErr w:type="spellEnd"/>
+      <w:r>
+        <w:rPr>
+          <w:rFonts w:ascii="Courier New" w:eastAsia="Calibri Light" w:hAnsi="Courier New" w:cs="Courier New"/>
+          <w:sz w:val="16"/>
+          <w:szCs w:val="16"/>
+        </w:rPr>
+        <w:t xml:space="preserve"> table </w:t>
+      </w:r>
+      <w:proofErr w:type="spellStart"/>
+      <w:r>
+        <w:rPr>
+          <w:rFonts w:ascii="Courier New" w:eastAsia="Calibri Light" w:hAnsi="Courier New" w:cs="Courier New"/>
+          <w:sz w:val="16"/>
+          <w:szCs w:val="16"/>
+        </w:rPr>
+        <w:t>entry</w:t>
+      </w:r>
+      <w:proofErr w:type="spellEnd"/>
+    </w:p>
+    <w:p>
+      <w:pPr>
+        <w:spacing w:after="200" w:line="276" w:lineRule="auto"/>
+        <w:rPr>
+          <w:rFonts w:ascii="Calibri Light" w:eastAsia="Calibri Light" w:hAnsi="Calibri Light" w:cs="Calibri Light"/>
+        </w:rPr>
+      </w:pPr>
+      <w:r>
+        <w:rPr>
+          <w:rFonts w:ascii="Calibri Light" w:eastAsia="Calibri Light" w:hAnsi="Calibri Light" w:cs="Calibri Light"/>
+        </w:rPr>
+        <w:t xml:space="preserve">Lägg alla deklarationer i början av ett block. Vänta inte med deklarationen tills den ska användas. Detta kan försvåra läsbarheten hos en annan användare. Det enda undantaget är i “for”-iterationer, där räknaren kan deklareras i metoden. </w:t>
+      </w:r>
+      <w:r>
+        <w:rPr>
+          <w:rFonts w:ascii="Calibri Light" w:eastAsia="Calibri Light" w:hAnsi="Calibri Light" w:cs="Calibri Light"/>
+        </w:rPr>
+        <w:t>Undvik att deklarera en ny varia</w:t>
+      </w:r>
+      <w:r>
+        <w:rPr>
+          <w:rFonts w:ascii="Calibri Light" w:eastAsia="Calibri Light" w:hAnsi="Calibri Light" w:cs="Calibri Light"/>
+        </w:rPr>
+        <w:t xml:space="preserve">bel med samma namn i ett inre block. Om det är möjligt bör variabler initieras direkt vid deklarationen. Det vill säga ge den ett värde när den skapas. Vid kodning av klasser och interface bör det inte vara något mellanrum mellan metodnamn och första </w:t>
+      </w:r>
+      <w:r>
+        <w:rPr>
+          <w:rFonts w:ascii="Calibri Light" w:eastAsia="Calibri Light" w:hAnsi="Calibri Light" w:cs="Calibri Light"/>
+        </w:rPr>
+        <w:t>parentesen</w:t>
+      </w:r>
+      <w:r>
+        <w:rPr>
+          <w:rFonts w:ascii="Calibri Light" w:eastAsia="Calibri Light" w:hAnsi="Calibri Light" w:cs="Calibri Light"/>
+        </w:rPr>
+        <w:t xml:space="preserve"> “(”, första måsvingen förekommer på samma rad och sista måsvingen som avslutar metoden på en egen rad. Metoder separeras med ett blankt radbyte.</w:t>
+      </w:r>
+    </w:p>
+    <w:p>
+      <w:pPr>
+        <w:spacing w:after="200" w:line="276" w:lineRule="auto"/>
+        <w:rPr>
+          <w:rFonts w:ascii="Calibri Light" w:eastAsia="Calibri Light" w:hAnsi="Calibri Light" w:cs="Calibri Light"/>
+        </w:rPr>
+      </w:pPr>
+      <w:r>
+        <w:rPr>
+          <w:rFonts w:ascii="Calibri Light" w:eastAsia="Calibri Light" w:hAnsi="Calibri Light" w:cs="Calibri Light"/>
+        </w:rPr>
+        <w:t xml:space="preserve">Varje rad bör innehålla max ett påstående. Varje returvärde för en metod bör vara </w:t>
+      </w:r>
+      <w:proofErr w:type="spellStart"/>
+      <w:r>
+        <w:rPr>
+          <w:rFonts w:ascii="Calibri Light" w:eastAsia="Calibri Light" w:hAnsi="Calibri Light" w:cs="Calibri Light"/>
+        </w:rPr>
+        <w:t>parantesfri</w:t>
+      </w:r>
+      <w:proofErr w:type="spellEnd"/>
+      <w:r>
+        <w:rPr>
+          <w:rFonts w:ascii="Calibri Light" w:eastAsia="Calibri Light" w:hAnsi="Calibri Light" w:cs="Calibri Light"/>
+        </w:rPr>
+        <w:t>.</w:t>
+      </w:r>
+    </w:p>
+    <w:p>
+      <w:pPr>
+        <w:spacing w:after="200" w:line="276" w:lineRule="auto"/>
+        <w:rPr>
+          <w:rFonts w:ascii="Calibri Light" w:eastAsia="Calibri Light" w:hAnsi="Calibri Light" w:cs="Calibri Light"/>
+        </w:rPr>
+      </w:pPr>
+      <w:r>
+        <w:rPr>
+          <w:rFonts w:ascii="Calibri Light" w:eastAsia="Calibri Light" w:hAnsi="Calibri Light" w:cs="Calibri Light"/>
+        </w:rPr>
+        <w:t>Alla ”</w:t>
+      </w:r>
+      <w:proofErr w:type="spellStart"/>
+      <w:r>
+        <w:rPr>
+          <w:rFonts w:ascii="Calibri Light" w:eastAsia="Calibri Light" w:hAnsi="Calibri Light" w:cs="Calibri Light"/>
+        </w:rPr>
+        <w:t>if</w:t>
+      </w:r>
+      <w:proofErr w:type="spellEnd"/>
+      <w:r>
+        <w:rPr>
+          <w:rFonts w:ascii="Calibri Light" w:eastAsia="Calibri Light" w:hAnsi="Calibri Light" w:cs="Calibri Light"/>
+        </w:rPr>
+        <w:t>”, ”</w:t>
+      </w:r>
+      <w:proofErr w:type="spellStart"/>
+      <w:r>
+        <w:rPr>
+          <w:rFonts w:ascii="Calibri Light" w:eastAsia="Calibri Light" w:hAnsi="Calibri Light" w:cs="Calibri Light"/>
+        </w:rPr>
+        <w:t>else</w:t>
+      </w:r>
+      <w:proofErr w:type="spellEnd"/>
+      <w:r>
+        <w:rPr>
+          <w:rFonts w:ascii="Calibri Light" w:eastAsia="Calibri Light" w:hAnsi="Calibri Light" w:cs="Calibri Light"/>
+        </w:rPr>
+        <w:t xml:space="preserve"> </w:t>
+      </w:r>
+      <w:proofErr w:type="spellStart"/>
+      <w:r>
+        <w:rPr>
+          <w:rFonts w:ascii="Calibri Light" w:eastAsia="Calibri Light" w:hAnsi="Calibri Light" w:cs="Calibri Light"/>
+        </w:rPr>
+        <w:t>if</w:t>
+      </w:r>
+      <w:proofErr w:type="spellEnd"/>
+      <w:r>
+        <w:rPr>
+          <w:rFonts w:ascii="Calibri Light" w:eastAsia="Calibri Light" w:hAnsi="Calibri Light" w:cs="Calibri Light"/>
+        </w:rPr>
+        <w:t>” och ”</w:t>
+      </w:r>
+      <w:proofErr w:type="spellStart"/>
+      <w:r>
+        <w:rPr>
+          <w:rFonts w:ascii="Calibri Light" w:eastAsia="Calibri Light" w:hAnsi="Calibri Light" w:cs="Calibri Light"/>
+        </w:rPr>
+        <w:t>else</w:t>
+      </w:r>
+      <w:proofErr w:type="spellEnd"/>
+      <w:r>
+        <w:rPr>
+          <w:rFonts w:ascii="Calibri Light" w:eastAsia="Calibri Light" w:hAnsi="Calibri Light" w:cs="Calibri Light"/>
+        </w:rPr>
+        <w:t>” -satser bör ha denna form:</w:t>
+      </w:r>
+    </w:p>
+    <w:p>
+      <w:pPr>
+        <w:spacing w:after="200" w:line="276" w:lineRule="auto"/>
+        <w:rPr>
+          <w:rFonts w:ascii="Courier New" w:eastAsia="Calibri Light" w:hAnsi="Courier New" w:cs="Courier New"/>
+          <w:sz w:val="16"/>
+          <w:szCs w:val="16"/>
+        </w:rPr>
+      </w:pPr>
+      <w:proofErr w:type="spellStart"/>
+      <w:r>
+        <w:rPr>
+          <w:rFonts w:ascii="Courier New" w:eastAsia="Calibri Light" w:hAnsi="Courier New" w:cs="Courier New"/>
+          <w:sz w:val="16"/>
+          <w:szCs w:val="16"/>
+        </w:rPr>
+        <w:t>if</w:t>
+      </w:r>
+      <w:proofErr w:type="spellEnd"/>
+      <w:r>
+        <w:rPr>
+          <w:rFonts w:ascii="Courier New" w:eastAsia="Calibri Light" w:hAnsi="Courier New" w:cs="Courier New"/>
+          <w:sz w:val="16"/>
+          <w:szCs w:val="16"/>
+        </w:rPr>
+        <w:t xml:space="preserve"> (</w:t>
+      </w:r>
+      <w:proofErr w:type="spellStart"/>
+      <w:r>
+        <w:rPr>
+          <w:rFonts w:ascii="Courier New" w:eastAsia="Calibri Light" w:hAnsi="Courier New" w:cs="Courier New"/>
           <w:i/>
+          <w:sz w:val="16"/>
+          <w:szCs w:val="16"/>
         </w:rPr>
         <w:t>condition</w:t>
       </w:r>
-      <w:r>
-        <w:rPr>
-          <w:rFonts w:ascii="Calibri Light" w:eastAsia="Calibri Light" w:hAnsi="Calibri Light" w:cs="Calibri Light"/>
+      <w:proofErr w:type="spellEnd"/>
+      <w:r>
+        <w:rPr>
+          <w:rFonts w:ascii="Courier New" w:eastAsia="Calibri Light" w:hAnsi="Courier New" w:cs="Courier New"/>
+          <w:sz w:val="16"/>
+          <w:szCs w:val="16"/>
         </w:rPr>
         <w:t>) {</w:t>
       </w:r>
       <w:r>
         <w:rPr>
-          <w:rFonts w:ascii="Calibri Light" w:eastAsia="Calibri Light" w:hAnsi="Calibri Light" w:cs="Calibri Light"/>
+          <w:rFonts w:ascii="Courier New" w:eastAsia="Calibri Light" w:hAnsi="Courier New" w:cs="Courier New"/>
+          <w:sz w:val="16"/>
+          <w:szCs w:val="16"/>
         </w:rPr>
         <w:br/>
       </w:r>
       <w:r>
         <w:rPr>
-          <w:rFonts w:ascii="Calibri Light" w:eastAsia="Calibri Light" w:hAnsi="Calibri Light" w:cs="Calibri Light"/>
+          <w:rFonts w:ascii="Courier New" w:eastAsia="Calibri Light" w:hAnsi="Courier New" w:cs="Courier New"/>
           <w:i/>
-        </w:rPr>
-        <w:t xml:space="preserve">        statements</w:t>
-      </w:r>
-      <w:r>
-        <w:rPr>
-          <w:rFonts w:ascii="Calibri Light" w:eastAsia="Calibri Light" w:hAnsi="Calibri Light" w:cs="Calibri Light"/>
+          <w:sz w:val="16"/>
+          <w:szCs w:val="16"/>
+        </w:rPr>
+        <w:t xml:space="preserve">        </w:t>
+      </w:r>
+      <w:proofErr w:type="spellStart"/>
+      <w:r>
+        <w:rPr>
+          <w:rFonts w:ascii="Courier New" w:eastAsia="Calibri Light" w:hAnsi="Courier New" w:cs="Courier New"/>
+          <w:i/>
+          <w:sz w:val="16"/>
+          <w:szCs w:val="16"/>
+        </w:rPr>
+        <w:t>statements</w:t>
+      </w:r>
+      <w:proofErr w:type="spellEnd"/>
+      <w:r>
+        <w:rPr>
+          <w:rFonts w:ascii="Courier New" w:eastAsia="Calibri Light" w:hAnsi="Courier New" w:cs="Courier New"/>
+          <w:sz w:val="16"/>
+          <w:szCs w:val="16"/>
         </w:rPr>
         <w:t>;</w:t>
       </w:r>
       <w:r>
         <w:rPr>
-          <w:rFonts w:ascii="Calibri Light" w:eastAsia="Calibri Light" w:hAnsi="Calibri Light" w:cs="Calibri Light"/>
+          <w:rFonts w:ascii="Courier New" w:eastAsia="Calibri Light" w:hAnsi="Courier New" w:cs="Courier New"/>
+          <w:sz w:val="16"/>
+          <w:szCs w:val="16"/>
         </w:rPr>
         <w:br/>
-        <w:t>} else if (condition) {</w:t>
-      </w:r>
-      <w:r>
-        <w:rPr>
-          <w:rFonts w:ascii="Calibri Light" w:eastAsia="Calibri Light" w:hAnsi="Calibri Light" w:cs="Calibri Light"/>
+        <w:t xml:space="preserve">} </w:t>
+      </w:r>
+      <w:proofErr w:type="spellStart"/>
+      <w:r>
+        <w:rPr>
+          <w:rFonts w:ascii="Courier New" w:eastAsia="Calibri Light" w:hAnsi="Courier New" w:cs="Courier New"/>
+          <w:sz w:val="16"/>
+          <w:szCs w:val="16"/>
+        </w:rPr>
+        <w:t>else</w:t>
+      </w:r>
+      <w:proofErr w:type="spellEnd"/>
+      <w:r>
+        <w:rPr>
+          <w:rFonts w:ascii="Courier New" w:eastAsia="Calibri Light" w:hAnsi="Courier New" w:cs="Courier New"/>
+          <w:sz w:val="16"/>
+          <w:szCs w:val="16"/>
+        </w:rPr>
+        <w:t xml:space="preserve"> </w:t>
+      </w:r>
+      <w:proofErr w:type="spellStart"/>
+      <w:r>
+        <w:rPr>
+          <w:rFonts w:ascii="Courier New" w:eastAsia="Calibri Light" w:hAnsi="Courier New" w:cs="Courier New"/>
+          <w:sz w:val="16"/>
+          <w:szCs w:val="16"/>
+        </w:rPr>
+        <w:t>if</w:t>
+      </w:r>
+      <w:proofErr w:type="spellEnd"/>
+      <w:r>
+        <w:rPr>
+          <w:rFonts w:ascii="Courier New" w:eastAsia="Calibri Light" w:hAnsi="Courier New" w:cs="Courier New"/>
+          <w:sz w:val="16"/>
+          <w:szCs w:val="16"/>
+        </w:rPr>
+        <w:t xml:space="preserve"> (</w:t>
+      </w:r>
+      <w:proofErr w:type="spellStart"/>
+      <w:r>
+        <w:rPr>
+          <w:rFonts w:ascii="Courier New" w:eastAsia="Calibri Light" w:hAnsi="Courier New" w:cs="Courier New"/>
+          <w:sz w:val="16"/>
+          <w:szCs w:val="16"/>
+        </w:rPr>
+        <w:t>condition</w:t>
+      </w:r>
+      <w:proofErr w:type="spellEnd"/>
+      <w:r>
+        <w:rPr>
+          <w:rFonts w:ascii="Courier New" w:eastAsia="Calibri Light" w:hAnsi="Courier New" w:cs="Courier New"/>
+          <w:sz w:val="16"/>
+          <w:szCs w:val="16"/>
+        </w:rPr>
+        <w:t>) {</w:t>
+      </w:r>
+      <w:r>
+        <w:rPr>
+          <w:rFonts w:ascii="Courier New" w:eastAsia="Calibri Light" w:hAnsi="Courier New" w:cs="Courier New"/>
+          <w:sz w:val="16"/>
+          <w:szCs w:val="16"/>
         </w:rPr>
         <w:br/>
         <w:t xml:space="preserve">        </w:t>
       </w:r>
-      <w:r>
-        <w:rPr>
-          <w:rFonts w:ascii="Calibri Light" w:eastAsia="Calibri Light" w:hAnsi="Calibri Light" w:cs="Calibri Light"/>
+      <w:proofErr w:type="spellStart"/>
+      <w:r>
+        <w:rPr>
+          <w:rFonts w:ascii="Courier New" w:eastAsia="Calibri Light" w:hAnsi="Courier New" w:cs="Courier New"/>
           <w:i/>
+          <w:sz w:val="16"/>
+          <w:szCs w:val="16"/>
         </w:rPr>
         <w:t>statements</w:t>
       </w:r>
-      <w:r>
-        <w:rPr>
-          <w:rFonts w:ascii="Calibri Light" w:eastAsia="Calibri Light" w:hAnsi="Calibri Light" w:cs="Calibri Light"/>
+      <w:proofErr w:type="spellEnd"/>
+      <w:r>
+        <w:rPr>
+          <w:rFonts w:ascii="Courier New" w:eastAsia="Calibri Light" w:hAnsi="Courier New" w:cs="Courier New"/>
+          <w:sz w:val="16"/>
+          <w:szCs w:val="16"/>
         </w:rPr>
         <w:t>;</w:t>
       </w:r>
       <w:r>
         <w:rPr>
-          <w:rFonts w:ascii="Calibri Light" w:eastAsia="Calibri Light" w:hAnsi="Calibri Light" w:cs="Calibri Light"/>
+          <w:rFonts w:ascii="Courier New" w:eastAsia="Calibri Light" w:hAnsi="Courier New" w:cs="Courier New"/>
+          <w:sz w:val="16"/>
+          <w:szCs w:val="16"/>
         </w:rPr>
         <w:br/>
-        <w:t>} else {</w:t>
-      </w:r>
-      <w:r>
-        <w:rPr>
-          <w:rFonts w:ascii="Calibri Light" w:eastAsia="Calibri Light" w:hAnsi="Calibri Light" w:cs="Calibri Light"/>
+        <w:t xml:space="preserve">} </w:t>
+      </w:r>
+      <w:proofErr w:type="spellStart"/>
+      <w:r>
+        <w:rPr>
+          <w:rFonts w:ascii="Courier New" w:eastAsia="Calibri Light" w:hAnsi="Courier New" w:cs="Courier New"/>
+          <w:sz w:val="16"/>
+          <w:szCs w:val="16"/>
+        </w:rPr>
+        <w:t>else</w:t>
+      </w:r>
+      <w:proofErr w:type="spellEnd"/>
+      <w:r>
+        <w:rPr>
+          <w:rFonts w:ascii="Courier New" w:eastAsia="Calibri Light" w:hAnsi="Courier New" w:cs="Courier New"/>
+          <w:sz w:val="16"/>
+          <w:szCs w:val="16"/>
+        </w:rPr>
+        <w:t xml:space="preserve"> {</w:t>
+      </w:r>
+      <w:r>
+        <w:rPr>
+          <w:rFonts w:ascii="Courier New" w:eastAsia="Calibri Light" w:hAnsi="Courier New" w:cs="Courier New"/>
+          <w:sz w:val="16"/>
+          <w:szCs w:val="16"/>
         </w:rPr>
         <w:br/>
       </w:r>
       <w:r>
         <w:rPr>
-          <w:rFonts w:ascii="Calibri Light" w:eastAsia="Calibri Light" w:hAnsi="Calibri Light" w:cs="Calibri Light"/>
+          <w:rFonts w:ascii="Courier New" w:eastAsia="Calibri Light" w:hAnsi="Courier New" w:cs="Courier New"/>
           <w:i/>
-        </w:rPr>
-        <w:t xml:space="preserve">        statements</w:t>
-      </w:r>
-      <w:r>
-        <w:rPr>
-          <w:rFonts w:ascii="Calibri Light" w:eastAsia="Calibri Light" w:hAnsi="Calibri Light" w:cs="Calibri Light"/>
+          <w:sz w:val="16"/>
+          <w:szCs w:val="16"/>
+        </w:rPr>
+        <w:t xml:space="preserve">        </w:t>
+      </w:r>
+      <w:proofErr w:type="spellStart"/>
+      <w:r>
+        <w:rPr>
+          <w:rFonts w:ascii="Courier New" w:eastAsia="Calibri Light" w:hAnsi="Courier New" w:cs="Courier New"/>
+          <w:i/>
+          <w:sz w:val="16"/>
+          <w:szCs w:val="16"/>
+        </w:rPr>
+        <w:t>statements</w:t>
+      </w:r>
+      <w:proofErr w:type="spellEnd"/>
+      <w:r>
+        <w:rPr>
+          <w:rFonts w:ascii="Courier New" w:eastAsia="Calibri Light" w:hAnsi="Courier New" w:cs="Courier New"/>
+          <w:sz w:val="16"/>
+          <w:szCs w:val="16"/>
         </w:rPr>
         <w:t>;</w:t>
       </w:r>
       <w:r>
         <w:rPr>
-          <w:rFonts w:ascii="Calibri Light" w:eastAsia="Calibri Light" w:hAnsi="Calibri Light" w:cs="Calibri Light"/>
+          <w:rFonts w:ascii="Courier New" w:eastAsia="Calibri Light" w:hAnsi="Courier New" w:cs="Courier New"/>
+          <w:sz w:val="16"/>
+          <w:szCs w:val="16"/>
         </w:rPr>
         <w:br/>
         <w:t>}</w:t>
@@ -1247,58 +2834,155 @@
         <w:rPr>
           <w:rFonts w:ascii="Calibri Light" w:eastAsia="Calibri Light" w:hAnsi="Calibri Light" w:cs="Calibri Light"/>
         </w:rPr>
-        <w:t>Alla ”if”-satser ska ha måsvingar, även om den bara innehåller ett påstående.</w:t>
-      </w:r>
-    </w:p>
-    <w:p>
-      <w:pPr>
-        <w:spacing w:after="200" w:line="276" w:lineRule="auto"/>
-        <w:rPr>
-          <w:rFonts w:ascii="Calibri Light" w:eastAsia="Calibri Light" w:hAnsi="Calibri Light" w:cs="Calibri Light"/>
-        </w:rPr>
-      </w:pPr>
-      <w:r>
-        <w:rPr>
-          <w:rFonts w:ascii="Calibri Light" w:eastAsia="Calibri Light" w:hAnsi="Calibri Light" w:cs="Calibri Light"/>
-        </w:rPr>
-        <w:t>En for-loop skall innehålla initiering, tillstånd,</w:t>
-      </w:r>
-      <w:r>
-        <w:rPr>
-          <w:rFonts w:ascii="Calibri Light" w:eastAsia="Calibri Light" w:hAnsi="Calibri Light" w:cs="Calibri Light"/>
-        </w:rPr>
-        <w:t xml:space="preserve"> uppdatering och påstående/påståenden. En tom for-loop bör innehålla initiering, tillstånd och uppdatering. Vid användning av kommaoperatorn i initiering eller uppdatering av en klausul undvik att använda mer än tre variabler. om det behövs använd separata</w:t>
-      </w:r>
-      <w:r>
-        <w:rPr>
-          <w:rFonts w:ascii="Calibri Light" w:eastAsia="Calibri Light" w:hAnsi="Calibri Light" w:cs="Calibri Light"/>
-        </w:rPr>
-        <w:t xml:space="preserve"> påståenden innan for-loopen påbörjats. En while loop skall innehålla tillstånd och påstående en while-loop deklareras på följande sätt:</w:t>
-      </w:r>
-    </w:p>
-    <w:p>
-      <w:pPr>
-        <w:spacing w:after="200" w:line="276" w:lineRule="auto"/>
-        <w:rPr>
-          <w:rFonts w:ascii="Calibri Light" w:eastAsia="Calibri Light" w:hAnsi="Calibri Light" w:cs="Calibri Light"/>
-        </w:rPr>
-      </w:pPr>
-      <w:r>
-        <w:rPr>
-          <w:rFonts w:ascii="Calibri Light" w:eastAsia="Calibri Light" w:hAnsi="Calibri Light" w:cs="Calibri Light"/>
-        </w:rPr>
-        <w:t>while (condition)  {</w:t>
-      </w:r>
-      <w:r>
-        <w:rPr>
-          <w:rFonts w:ascii="Calibri Light" w:eastAsia="Calibri Light" w:hAnsi="Calibri Light" w:cs="Calibri Light"/>
+        <w:lastRenderedPageBreak/>
+        <w:t>Alla ”</w:t>
+      </w:r>
+      <w:proofErr w:type="spellStart"/>
+      <w:r>
+        <w:rPr>
+          <w:rFonts w:ascii="Calibri Light" w:eastAsia="Calibri Light" w:hAnsi="Calibri Light" w:cs="Calibri Light"/>
+        </w:rPr>
+        <w:t>if</w:t>
+      </w:r>
+      <w:proofErr w:type="spellEnd"/>
+      <w:r>
+        <w:rPr>
+          <w:rFonts w:ascii="Calibri Light" w:eastAsia="Calibri Light" w:hAnsi="Calibri Light" w:cs="Calibri Light"/>
+        </w:rPr>
+        <w:t>”-satser ska ha måsvingar, även om den bara innehåller ett påstående.</w:t>
+      </w:r>
+    </w:p>
+    <w:p>
+      <w:pPr>
+        <w:spacing w:after="200" w:line="276" w:lineRule="auto"/>
+        <w:rPr>
+          <w:rFonts w:ascii="Calibri Light" w:eastAsia="Calibri Light" w:hAnsi="Calibri Light" w:cs="Calibri Light"/>
+        </w:rPr>
+      </w:pPr>
+      <w:r>
+        <w:rPr>
+          <w:rFonts w:ascii="Calibri Light" w:eastAsia="Calibri Light" w:hAnsi="Calibri Light" w:cs="Calibri Light"/>
+        </w:rPr>
+        <w:t>En for-loop skall innehålla initiering, tillstånd, uppdatering och påstående/påståenden. En tom for-loop bör innehålla initiering, tillstånd och uppdatering. Vid användning av kommaoperatorn i initiering eller uppdatering av en klausul undvik att använda mer än tre variabler. om det behövs använd separata påståenden innan</w:t>
+      </w:r>
+      <w:r>
+        <w:rPr>
+          <w:rFonts w:ascii="Calibri Light" w:eastAsia="Calibri Light" w:hAnsi="Calibri Light" w:cs="Calibri Light"/>
+        </w:rPr>
+        <w:t xml:space="preserve"> for-loopen påbörjats. En </w:t>
+      </w:r>
+      <w:proofErr w:type="spellStart"/>
+      <w:r>
+        <w:rPr>
+          <w:rFonts w:ascii="Calibri Light" w:eastAsia="Calibri Light" w:hAnsi="Calibri Light" w:cs="Calibri Light"/>
+        </w:rPr>
+        <w:t>while</w:t>
+      </w:r>
+      <w:proofErr w:type="spellEnd"/>
+      <w:r>
+        <w:rPr>
+          <w:rFonts w:ascii="Calibri Light" w:eastAsia="Calibri Light" w:hAnsi="Calibri Light" w:cs="Calibri Light"/>
+        </w:rPr>
+        <w:t>-</w:t>
+      </w:r>
+      <w:r>
+        <w:rPr>
+          <w:rFonts w:ascii="Calibri Light" w:eastAsia="Calibri Light" w:hAnsi="Calibri Light" w:cs="Calibri Light"/>
+        </w:rPr>
+        <w:t xml:space="preserve">loop skall innehålla tillstånd och påstående en </w:t>
+      </w:r>
+      <w:proofErr w:type="spellStart"/>
+      <w:r>
+        <w:rPr>
+          <w:rFonts w:ascii="Calibri Light" w:eastAsia="Calibri Light" w:hAnsi="Calibri Light" w:cs="Calibri Light"/>
+        </w:rPr>
+        <w:t>while</w:t>
+      </w:r>
+      <w:proofErr w:type="spellEnd"/>
+      <w:r>
+        <w:rPr>
+          <w:rFonts w:ascii="Calibri Light" w:eastAsia="Calibri Light" w:hAnsi="Calibri Light" w:cs="Calibri Light"/>
+        </w:rPr>
+        <w:t>-loop deklareras på följande sätt:</w:t>
+      </w:r>
+    </w:p>
+    <w:p>
+      <w:pPr>
+        <w:spacing w:after="200" w:line="276" w:lineRule="auto"/>
+        <w:rPr>
+          <w:rFonts w:ascii="Courier New" w:eastAsia="Calibri Light" w:hAnsi="Courier New" w:cs="Courier New"/>
+          <w:sz w:val="16"/>
+          <w:szCs w:val="16"/>
+        </w:rPr>
+      </w:pPr>
+      <w:proofErr w:type="spellStart"/>
+      <w:r>
+        <w:rPr>
+          <w:rFonts w:ascii="Courier New" w:eastAsia="Calibri Light" w:hAnsi="Courier New" w:cs="Courier New"/>
+          <w:sz w:val="16"/>
+          <w:szCs w:val="16"/>
+        </w:rPr>
+        <w:t>while</w:t>
+      </w:r>
+      <w:proofErr w:type="spellEnd"/>
+      <w:r>
+        <w:rPr>
+          <w:rFonts w:ascii="Courier New" w:eastAsia="Calibri Light" w:hAnsi="Courier New" w:cs="Courier New"/>
+          <w:sz w:val="16"/>
+          <w:szCs w:val="16"/>
+        </w:rPr>
+        <w:t xml:space="preserve"> (</w:t>
+      </w:r>
+      <w:proofErr w:type="spellStart"/>
+      <w:r>
+        <w:rPr>
+          <w:rFonts w:ascii="Courier New" w:eastAsia="Calibri Light" w:hAnsi="Courier New" w:cs="Courier New"/>
+          <w:sz w:val="16"/>
+          <w:szCs w:val="16"/>
+        </w:rPr>
+        <w:t>condition</w:t>
+      </w:r>
+      <w:proofErr w:type="spellEnd"/>
+      <w:r>
+        <w:rPr>
+          <w:rFonts w:ascii="Courier New" w:eastAsia="Calibri Light" w:hAnsi="Courier New" w:cs="Courier New"/>
+          <w:sz w:val="16"/>
+          <w:szCs w:val="16"/>
+        </w:rPr>
+        <w:t>)  {</w:t>
+      </w:r>
+      <w:r>
+        <w:rPr>
+          <w:rFonts w:ascii="Courier New" w:eastAsia="Calibri Light" w:hAnsi="Courier New" w:cs="Courier New"/>
+          <w:sz w:val="16"/>
+          <w:szCs w:val="16"/>
         </w:rPr>
         <w:br/>
-        <w:t xml:space="preserve">        statements;</w:t>
-      </w:r>
-      <w:r>
-        <w:rPr>
-          <w:rFonts w:ascii="Calibri Light" w:eastAsia="Calibri Light" w:hAnsi="Calibri Light" w:cs="Calibri Light"/>
+        <w:t xml:space="preserve">        </w:t>
+      </w:r>
+      <w:proofErr w:type="spellStart"/>
+      <w:r>
+        <w:rPr>
+          <w:rFonts w:ascii="Courier New" w:eastAsia="Calibri Light" w:hAnsi="Courier New" w:cs="Courier New"/>
+          <w:sz w:val="16"/>
+          <w:szCs w:val="16"/>
+        </w:rPr>
+        <w:t>statements</w:t>
+      </w:r>
+      <w:proofErr w:type="spellEnd"/>
+      <w:r>
+        <w:rPr>
+          <w:rFonts w:ascii="Courier New" w:eastAsia="Calibri Light" w:hAnsi="Courier New" w:cs="Courier New"/>
+          <w:sz w:val="16"/>
+          <w:szCs w:val="16"/>
+        </w:rPr>
+        <w:t>;</w:t>
+      </w:r>
+      <w:r>
+        <w:rPr>
+          <w:rFonts w:ascii="Courier New" w:eastAsia="Calibri Light" w:hAnsi="Courier New" w:cs="Courier New"/>
+          <w:sz w:val="16"/>
+          <w:szCs w:val="16"/>
         </w:rPr>
         <w:br/>
         <w:t>}</w:t>
@@ -1315,191 +2999,606 @@
         <w:rPr>
           <w:rFonts w:ascii="Calibri Light" w:eastAsia="Calibri Light" w:hAnsi="Calibri Light" w:cs="Calibri Light"/>
         </w:rPr>
-        <w:t>Vid användning av while-loop utan statement deklareras den på detta sätt.</w:t>
-      </w:r>
-    </w:p>
-    <w:p>
-      <w:pPr>
-        <w:spacing w:after="200" w:line="276" w:lineRule="auto"/>
-        <w:rPr>
-          <w:rFonts w:ascii="Calibri Light" w:eastAsia="Calibri Light" w:hAnsi="Calibri Light" w:cs="Calibri Light"/>
-        </w:rPr>
-      </w:pPr>
-      <w:r>
-        <w:rPr>
-          <w:rFonts w:ascii="Calibri Light" w:eastAsia="Calibri Light" w:hAnsi="Calibri Light" w:cs="Calibri Light"/>
-        </w:rPr>
-        <w:t>while (condition);</w:t>
-      </w:r>
-    </w:p>
-    <w:p>
-      <w:pPr>
-        <w:spacing w:after="200" w:line="276" w:lineRule="auto"/>
-        <w:rPr>
-          <w:rFonts w:ascii="Calibri Light" w:eastAsia="Calibri Light" w:hAnsi="Calibri Light" w:cs="Calibri Light"/>
-        </w:rPr>
-      </w:pPr>
-      <w:r>
-        <w:rPr>
-          <w:rFonts w:ascii="Calibri Light" w:eastAsia="Calibri Light" w:hAnsi="Calibri Light" w:cs="Calibri Light"/>
-        </w:rPr>
-        <w:t>Do-while loop är lik en while loop enbart att den är omvänd och statementet kommer innan deklarationen av while-loopen. Do-while loopen deklareras på följade sätt.</w:t>
-      </w:r>
-    </w:p>
-    <w:p>
-      <w:pPr>
-        <w:spacing w:after="200" w:line="276" w:lineRule="auto"/>
-        <w:rPr>
-          <w:rFonts w:ascii="Calibri Light" w:eastAsia="Calibri Light" w:hAnsi="Calibri Light" w:cs="Calibri Light"/>
-        </w:rPr>
-      </w:pPr>
-      <w:r>
-        <w:rPr>
-          <w:rFonts w:ascii="Calibri Light" w:eastAsia="Calibri Light" w:hAnsi="Calibri Light" w:cs="Calibri Light"/>
+        <w:t xml:space="preserve">Vid användning av </w:t>
+      </w:r>
+      <w:proofErr w:type="spellStart"/>
+      <w:r>
+        <w:rPr>
+          <w:rFonts w:ascii="Calibri Light" w:eastAsia="Calibri Light" w:hAnsi="Calibri Light" w:cs="Calibri Light"/>
+        </w:rPr>
+        <w:t>while</w:t>
+      </w:r>
+      <w:proofErr w:type="spellEnd"/>
+      <w:r>
+        <w:rPr>
+          <w:rFonts w:ascii="Calibri Light" w:eastAsia="Calibri Light" w:hAnsi="Calibri Light" w:cs="Calibri Light"/>
+        </w:rPr>
+        <w:t xml:space="preserve">-loop utan </w:t>
+      </w:r>
+      <w:proofErr w:type="spellStart"/>
+      <w:r>
+        <w:rPr>
+          <w:rFonts w:ascii="Calibri Light" w:eastAsia="Calibri Light" w:hAnsi="Calibri Light" w:cs="Calibri Light"/>
+        </w:rPr>
+        <w:t>statement</w:t>
+      </w:r>
+      <w:proofErr w:type="spellEnd"/>
+      <w:r>
+        <w:rPr>
+          <w:rFonts w:ascii="Calibri Light" w:eastAsia="Calibri Light" w:hAnsi="Calibri Light" w:cs="Calibri Light"/>
+        </w:rPr>
+        <w:t xml:space="preserve"> deklareras den på detta sätt.</w:t>
+      </w:r>
+    </w:p>
+    <w:p>
+      <w:pPr>
+        <w:spacing w:after="200" w:line="276" w:lineRule="auto"/>
+        <w:rPr>
+          <w:rFonts w:ascii="Courier New" w:eastAsia="Calibri Light" w:hAnsi="Courier New" w:cs="Courier New"/>
+          <w:sz w:val="16"/>
+          <w:szCs w:val="16"/>
+        </w:rPr>
+      </w:pPr>
+      <w:proofErr w:type="spellStart"/>
+      <w:r>
+        <w:rPr>
+          <w:rFonts w:ascii="Courier New" w:eastAsia="Calibri Light" w:hAnsi="Courier New" w:cs="Courier New"/>
+          <w:sz w:val="16"/>
+          <w:szCs w:val="16"/>
+        </w:rPr>
+        <w:t>while</w:t>
+      </w:r>
+      <w:proofErr w:type="spellEnd"/>
+      <w:r>
+        <w:rPr>
+          <w:rFonts w:ascii="Courier New" w:eastAsia="Calibri Light" w:hAnsi="Courier New" w:cs="Courier New"/>
+          <w:sz w:val="16"/>
+          <w:szCs w:val="16"/>
+        </w:rPr>
+        <w:t xml:space="preserve"> (</w:t>
+      </w:r>
+      <w:proofErr w:type="spellStart"/>
+      <w:r>
+        <w:rPr>
+          <w:rFonts w:ascii="Courier New" w:eastAsia="Calibri Light" w:hAnsi="Courier New" w:cs="Courier New"/>
+          <w:sz w:val="16"/>
+          <w:szCs w:val="16"/>
+        </w:rPr>
+        <w:t>condition</w:t>
+      </w:r>
+      <w:proofErr w:type="spellEnd"/>
+      <w:r>
+        <w:rPr>
+          <w:rFonts w:ascii="Courier New" w:eastAsia="Calibri Light" w:hAnsi="Courier New" w:cs="Courier New"/>
+          <w:sz w:val="16"/>
+          <w:szCs w:val="16"/>
+        </w:rPr>
+        <w:t>);</w:t>
+      </w:r>
+    </w:p>
+    <w:p>
+      <w:pPr>
+        <w:spacing w:after="200" w:line="276" w:lineRule="auto"/>
+        <w:rPr>
+          <w:rFonts w:ascii="Calibri Light" w:eastAsia="Calibri Light" w:hAnsi="Calibri Light" w:cs="Calibri Light"/>
+        </w:rPr>
+      </w:pPr>
+      <w:r>
+        <w:rPr>
+          <w:rFonts w:ascii="Calibri Light" w:eastAsia="Calibri Light" w:hAnsi="Calibri Light" w:cs="Calibri Light"/>
+        </w:rPr>
+        <w:t>Do-</w:t>
+      </w:r>
+      <w:proofErr w:type="spellStart"/>
+      <w:r>
+        <w:rPr>
+          <w:rFonts w:ascii="Calibri Light" w:eastAsia="Calibri Light" w:hAnsi="Calibri Light" w:cs="Calibri Light"/>
+        </w:rPr>
+        <w:t>while</w:t>
+      </w:r>
+      <w:proofErr w:type="spellEnd"/>
+      <w:r>
+        <w:rPr>
+          <w:rFonts w:ascii="Calibri Light" w:eastAsia="Calibri Light" w:hAnsi="Calibri Light" w:cs="Calibri Light"/>
+        </w:rPr>
+        <w:t xml:space="preserve"> loop är lik en </w:t>
+      </w:r>
+      <w:proofErr w:type="spellStart"/>
+      <w:r>
+        <w:rPr>
+          <w:rFonts w:ascii="Calibri Light" w:eastAsia="Calibri Light" w:hAnsi="Calibri Light" w:cs="Calibri Light"/>
+        </w:rPr>
+        <w:t>while</w:t>
+      </w:r>
+      <w:proofErr w:type="spellEnd"/>
+      <w:r>
+        <w:rPr>
+          <w:rFonts w:ascii="Calibri Light" w:eastAsia="Calibri Light" w:hAnsi="Calibri Light" w:cs="Calibri Light"/>
+        </w:rPr>
+        <w:t xml:space="preserve"> loop enbart att den är omvänd och </w:t>
+      </w:r>
+      <w:proofErr w:type="spellStart"/>
+      <w:r>
+        <w:rPr>
+          <w:rFonts w:ascii="Calibri Light" w:eastAsia="Calibri Light" w:hAnsi="Calibri Light" w:cs="Calibri Light"/>
+        </w:rPr>
+        <w:t>statementet</w:t>
+      </w:r>
+      <w:proofErr w:type="spellEnd"/>
+      <w:r>
+        <w:rPr>
+          <w:rFonts w:ascii="Calibri Light" w:eastAsia="Calibri Light" w:hAnsi="Calibri Light" w:cs="Calibri Light"/>
+        </w:rPr>
+        <w:t xml:space="preserve"> kommer innan deklarationen av </w:t>
+      </w:r>
+      <w:proofErr w:type="spellStart"/>
+      <w:r>
+        <w:rPr>
+          <w:rFonts w:ascii="Calibri Light" w:eastAsia="Calibri Light" w:hAnsi="Calibri Light" w:cs="Calibri Light"/>
+        </w:rPr>
+        <w:t>while</w:t>
+      </w:r>
+      <w:proofErr w:type="spellEnd"/>
+      <w:r>
+        <w:rPr>
+          <w:rFonts w:ascii="Calibri Light" w:eastAsia="Calibri Light" w:hAnsi="Calibri Light" w:cs="Calibri Light"/>
+        </w:rPr>
+        <w:t>-loopen. Do-</w:t>
+      </w:r>
+      <w:proofErr w:type="spellStart"/>
+      <w:r>
+        <w:rPr>
+          <w:rFonts w:ascii="Calibri Light" w:eastAsia="Calibri Light" w:hAnsi="Calibri Light" w:cs="Calibri Light"/>
+        </w:rPr>
+        <w:t>while</w:t>
+      </w:r>
+      <w:proofErr w:type="spellEnd"/>
+      <w:r>
+        <w:rPr>
+          <w:rFonts w:ascii="Calibri Light" w:eastAsia="Calibri Light" w:hAnsi="Calibri Light" w:cs="Calibri Light"/>
+        </w:rPr>
+        <w:t xml:space="preserve"> loopen deklareras på </w:t>
+      </w:r>
+      <w:proofErr w:type="spellStart"/>
+      <w:r>
+        <w:rPr>
+          <w:rFonts w:ascii="Calibri Light" w:eastAsia="Calibri Light" w:hAnsi="Calibri Light" w:cs="Calibri Light"/>
+        </w:rPr>
+        <w:t>följade</w:t>
+      </w:r>
+      <w:proofErr w:type="spellEnd"/>
+      <w:r>
+        <w:rPr>
+          <w:rFonts w:ascii="Calibri Light" w:eastAsia="Calibri Light" w:hAnsi="Calibri Light" w:cs="Calibri Light"/>
+        </w:rPr>
+        <w:t xml:space="preserve"> sätt.</w:t>
+      </w:r>
+    </w:p>
+    <w:p>
+      <w:pPr>
+        <w:spacing w:after="200" w:line="276" w:lineRule="auto"/>
+        <w:rPr>
+          <w:rFonts w:ascii="Courier New" w:eastAsia="Calibri Light" w:hAnsi="Courier New" w:cs="Courier New"/>
+          <w:sz w:val="16"/>
+          <w:szCs w:val="16"/>
+        </w:rPr>
+      </w:pPr>
+      <w:r>
+        <w:rPr>
+          <w:rFonts w:ascii="Courier New" w:eastAsia="Calibri Light" w:hAnsi="Courier New" w:cs="Courier New"/>
+          <w:sz w:val="16"/>
+          <w:szCs w:val="16"/>
         </w:rPr>
         <w:t>do {</w:t>
       </w:r>
       <w:r>
         <w:rPr>
-          <w:rFonts w:ascii="Calibri Light" w:eastAsia="Calibri Light" w:hAnsi="Calibri Light" w:cs="Calibri Light"/>
+          <w:rFonts w:ascii="Courier New" w:eastAsia="Calibri Light" w:hAnsi="Courier New" w:cs="Courier New"/>
+          <w:sz w:val="16"/>
+          <w:szCs w:val="16"/>
         </w:rPr>
         <w:br/>
-        <w:t xml:space="preserve">        statements;</w:t>
-      </w:r>
-      <w:r>
-        <w:rPr>
-          <w:rFonts w:ascii="Calibri Light" w:eastAsia="Calibri Light" w:hAnsi="Calibri Light" w:cs="Calibri Light"/>
+        <w:t xml:space="preserve">        </w:t>
+      </w:r>
+      <w:proofErr w:type="spellStart"/>
+      <w:r>
+        <w:rPr>
+          <w:rFonts w:ascii="Courier New" w:eastAsia="Calibri Light" w:hAnsi="Courier New" w:cs="Courier New"/>
+          <w:sz w:val="16"/>
+          <w:szCs w:val="16"/>
+        </w:rPr>
+        <w:t>statements</w:t>
+      </w:r>
+      <w:proofErr w:type="spellEnd"/>
+      <w:r>
+        <w:rPr>
+          <w:rFonts w:ascii="Courier New" w:eastAsia="Calibri Light" w:hAnsi="Courier New" w:cs="Courier New"/>
+          <w:sz w:val="16"/>
+          <w:szCs w:val="16"/>
+        </w:rPr>
+        <w:t>;</w:t>
+      </w:r>
+      <w:r>
+        <w:rPr>
+          <w:rFonts w:ascii="Courier New" w:eastAsia="Calibri Light" w:hAnsi="Courier New" w:cs="Courier New"/>
+          <w:sz w:val="16"/>
+          <w:szCs w:val="16"/>
         </w:rPr>
         <w:br/>
-        <w:t>} while (condition);</w:t>
-      </w:r>
-    </w:p>
-    <w:p>
-      <w:pPr>
-        <w:spacing w:after="200" w:line="276" w:lineRule="auto"/>
-        <w:rPr>
-          <w:rFonts w:ascii="Calibri Light" w:eastAsia="Calibri Light" w:hAnsi="Calibri Light" w:cs="Calibri Light"/>
-        </w:rPr>
-      </w:pPr>
-      <w:r>
-        <w:rPr>
-          <w:rFonts w:ascii="Calibri Light" w:eastAsia="Calibri Light" w:hAnsi="Calibri Light" w:cs="Calibri Light"/>
-        </w:rPr>
-        <w:t>Implementation av switch statements ser ut på följande sätt</w:t>
-      </w:r>
-    </w:p>
-    <w:p>
-      <w:pPr>
-        <w:spacing w:after="200" w:line="276" w:lineRule="auto"/>
-        <w:rPr>
-          <w:rFonts w:ascii="Calibri Light" w:eastAsia="Calibri Light" w:hAnsi="Calibri Light" w:cs="Calibri Light"/>
-        </w:rPr>
-      </w:pPr>
-      <w:r>
-        <w:rPr>
-          <w:rFonts w:ascii="Calibri Light" w:eastAsia="Calibri Light" w:hAnsi="Calibri Light" w:cs="Calibri Light"/>
-        </w:rPr>
-        <w:t>switch (condition) {</w:t>
-      </w:r>
-      <w:r>
-        <w:rPr>
-          <w:rFonts w:ascii="Calibri Light" w:eastAsia="Calibri Light" w:hAnsi="Calibri Light" w:cs="Calibri Light"/>
+        <w:t xml:space="preserve">} </w:t>
+      </w:r>
+      <w:proofErr w:type="spellStart"/>
+      <w:r>
+        <w:rPr>
+          <w:rFonts w:ascii="Courier New" w:eastAsia="Calibri Light" w:hAnsi="Courier New" w:cs="Courier New"/>
+          <w:sz w:val="16"/>
+          <w:szCs w:val="16"/>
+        </w:rPr>
+        <w:t>while</w:t>
+      </w:r>
+      <w:proofErr w:type="spellEnd"/>
+      <w:r>
+        <w:rPr>
+          <w:rFonts w:ascii="Courier New" w:eastAsia="Calibri Light" w:hAnsi="Courier New" w:cs="Courier New"/>
+          <w:sz w:val="16"/>
+          <w:szCs w:val="16"/>
+        </w:rPr>
+        <w:t xml:space="preserve"> (</w:t>
+      </w:r>
+      <w:proofErr w:type="spellStart"/>
+      <w:r>
+        <w:rPr>
+          <w:rFonts w:ascii="Courier New" w:eastAsia="Calibri Light" w:hAnsi="Courier New" w:cs="Courier New"/>
+          <w:sz w:val="16"/>
+          <w:szCs w:val="16"/>
+        </w:rPr>
+        <w:t>condition</w:t>
+      </w:r>
+      <w:proofErr w:type="spellEnd"/>
+      <w:r>
+        <w:rPr>
+          <w:rFonts w:ascii="Courier New" w:eastAsia="Calibri Light" w:hAnsi="Courier New" w:cs="Courier New"/>
+          <w:sz w:val="16"/>
+          <w:szCs w:val="16"/>
+        </w:rPr>
+        <w:t>);</w:t>
+      </w:r>
+    </w:p>
+    <w:p>
+      <w:pPr>
+        <w:spacing w:after="200" w:line="276" w:lineRule="auto"/>
+        <w:rPr>
+          <w:rFonts w:ascii="Calibri Light" w:eastAsia="Calibri Light" w:hAnsi="Calibri Light" w:cs="Calibri Light"/>
+        </w:rPr>
+      </w:pPr>
+      <w:r>
+        <w:rPr>
+          <w:rFonts w:ascii="Calibri Light" w:eastAsia="Calibri Light" w:hAnsi="Calibri Light" w:cs="Calibri Light"/>
+        </w:rPr>
+        <w:t xml:space="preserve">Implementation av switch </w:t>
+      </w:r>
+      <w:proofErr w:type="spellStart"/>
+      <w:r>
+        <w:rPr>
+          <w:rFonts w:ascii="Calibri Light" w:eastAsia="Calibri Light" w:hAnsi="Calibri Light" w:cs="Calibri Light"/>
+        </w:rPr>
+        <w:t>statements</w:t>
+      </w:r>
+      <w:proofErr w:type="spellEnd"/>
+      <w:r>
+        <w:rPr>
+          <w:rFonts w:ascii="Calibri Light" w:eastAsia="Calibri Light" w:hAnsi="Calibri Light" w:cs="Calibri Light"/>
+        </w:rPr>
+        <w:t xml:space="preserve"> ser ut på följande sätt</w:t>
+      </w:r>
+    </w:p>
+    <w:p>
+      <w:pPr>
+        <w:spacing w:after="200" w:line="276" w:lineRule="auto"/>
+        <w:rPr>
+          <w:rFonts w:ascii="Courier New" w:eastAsia="Calibri Light" w:hAnsi="Courier New" w:cs="Courier New"/>
+          <w:sz w:val="16"/>
+          <w:szCs w:val="16"/>
+        </w:rPr>
+      </w:pPr>
+      <w:r>
+        <w:rPr>
+          <w:rFonts w:ascii="Courier New" w:eastAsia="Calibri Light" w:hAnsi="Courier New" w:cs="Courier New"/>
+          <w:sz w:val="16"/>
+          <w:szCs w:val="16"/>
+        </w:rPr>
+        <w:t>switch (</w:t>
+      </w:r>
+      <w:proofErr w:type="spellStart"/>
+      <w:r>
+        <w:rPr>
+          <w:rFonts w:ascii="Courier New" w:eastAsia="Calibri Light" w:hAnsi="Courier New" w:cs="Courier New"/>
+          <w:sz w:val="16"/>
+          <w:szCs w:val="16"/>
+        </w:rPr>
+        <w:t>condition</w:t>
+      </w:r>
+      <w:proofErr w:type="spellEnd"/>
+      <w:r>
+        <w:rPr>
+          <w:rFonts w:ascii="Courier New" w:eastAsia="Calibri Light" w:hAnsi="Courier New" w:cs="Courier New"/>
+          <w:sz w:val="16"/>
+          <w:szCs w:val="16"/>
+        </w:rPr>
+        <w:t>) {</w:t>
+      </w:r>
+      <w:r>
+        <w:rPr>
+          <w:rFonts w:ascii="Courier New" w:eastAsia="Calibri Light" w:hAnsi="Courier New" w:cs="Courier New"/>
+          <w:sz w:val="16"/>
+          <w:szCs w:val="16"/>
         </w:rPr>
         <w:br/>
-        <w:t>case ABC:</w:t>
-      </w:r>
-      <w:r>
-        <w:rPr>
-          <w:rFonts w:ascii="Calibri Light" w:eastAsia="Calibri Light" w:hAnsi="Calibri Light" w:cs="Calibri Light"/>
+      </w:r>
+      <w:proofErr w:type="spellStart"/>
+      <w:r>
+        <w:rPr>
+          <w:rFonts w:ascii="Courier New" w:eastAsia="Calibri Light" w:hAnsi="Courier New" w:cs="Courier New"/>
+          <w:sz w:val="16"/>
+          <w:szCs w:val="16"/>
+        </w:rPr>
+        <w:t>case</w:t>
+      </w:r>
+      <w:proofErr w:type="spellEnd"/>
+      <w:r>
+        <w:rPr>
+          <w:rFonts w:ascii="Courier New" w:eastAsia="Calibri Light" w:hAnsi="Courier New" w:cs="Courier New"/>
+          <w:sz w:val="16"/>
+          <w:szCs w:val="16"/>
+        </w:rPr>
+        <w:t xml:space="preserve"> ABC:</w:t>
+      </w:r>
+      <w:r>
+        <w:rPr>
+          <w:rFonts w:ascii="Courier New" w:eastAsia="Calibri Light" w:hAnsi="Courier New" w:cs="Courier New"/>
+          <w:sz w:val="16"/>
+          <w:szCs w:val="16"/>
         </w:rPr>
         <w:br/>
-        <w:t xml:space="preserve">        statements;</w:t>
-      </w:r>
-      <w:r>
-        <w:rPr>
-          <w:rFonts w:ascii="Calibri Light" w:eastAsia="Calibri Light" w:hAnsi="Calibri Light" w:cs="Calibri Light"/>
+        <w:t xml:space="preserve">        </w:t>
+      </w:r>
+      <w:proofErr w:type="spellStart"/>
+      <w:r>
+        <w:rPr>
+          <w:rFonts w:ascii="Courier New" w:eastAsia="Calibri Light" w:hAnsi="Courier New" w:cs="Courier New"/>
+          <w:sz w:val="16"/>
+          <w:szCs w:val="16"/>
+        </w:rPr>
+        <w:t>statements</w:t>
+      </w:r>
+      <w:proofErr w:type="spellEnd"/>
+      <w:r>
+        <w:rPr>
+          <w:rFonts w:ascii="Courier New" w:eastAsia="Calibri Light" w:hAnsi="Courier New" w:cs="Courier New"/>
+          <w:sz w:val="16"/>
+          <w:szCs w:val="16"/>
+        </w:rPr>
+        <w:t>;</w:t>
+      </w:r>
+      <w:r>
+        <w:rPr>
+          <w:rFonts w:ascii="Courier New" w:eastAsia="Calibri Light" w:hAnsi="Courier New" w:cs="Courier New"/>
+          <w:sz w:val="16"/>
+          <w:szCs w:val="16"/>
         </w:rPr>
         <w:br/>
-        <w:t xml:space="preserve">        /* falls through */</w:t>
-      </w:r>
-      <w:r>
-        <w:rPr>
-          <w:rFonts w:ascii="Calibri Light" w:eastAsia="Calibri Light" w:hAnsi="Calibri Light" w:cs="Calibri Light"/>
+        <w:t xml:space="preserve">        /* falls </w:t>
+      </w:r>
+      <w:proofErr w:type="spellStart"/>
+      <w:r>
+        <w:rPr>
+          <w:rFonts w:ascii="Courier New" w:eastAsia="Calibri Light" w:hAnsi="Courier New" w:cs="Courier New"/>
+          <w:sz w:val="16"/>
+          <w:szCs w:val="16"/>
+        </w:rPr>
+        <w:t>through</w:t>
+      </w:r>
+      <w:proofErr w:type="spellEnd"/>
+      <w:r>
+        <w:rPr>
+          <w:rFonts w:ascii="Courier New" w:eastAsia="Calibri Light" w:hAnsi="Courier New" w:cs="Courier New"/>
+          <w:sz w:val="16"/>
+          <w:szCs w:val="16"/>
+        </w:rPr>
+        <w:t xml:space="preserve"> */</w:t>
+      </w:r>
+      <w:r>
+        <w:rPr>
+          <w:rFonts w:ascii="Courier New" w:eastAsia="Calibri Light" w:hAnsi="Courier New" w:cs="Courier New"/>
+          <w:sz w:val="16"/>
+          <w:szCs w:val="16"/>
         </w:rPr>
         <w:br/>
-        <w:t>case DEF:</w:t>
-      </w:r>
-      <w:r>
-        <w:rPr>
-          <w:rFonts w:ascii="Calibri Light" w:eastAsia="Calibri Light" w:hAnsi="Calibri Light" w:cs="Calibri Light"/>
+      </w:r>
+      <w:proofErr w:type="spellStart"/>
+      <w:r>
+        <w:rPr>
+          <w:rFonts w:ascii="Courier New" w:eastAsia="Calibri Light" w:hAnsi="Courier New" w:cs="Courier New"/>
+          <w:sz w:val="16"/>
+          <w:szCs w:val="16"/>
+        </w:rPr>
+        <w:t>case</w:t>
+      </w:r>
+      <w:proofErr w:type="spellEnd"/>
+      <w:r>
+        <w:rPr>
+          <w:rFonts w:ascii="Courier New" w:eastAsia="Calibri Light" w:hAnsi="Courier New" w:cs="Courier New"/>
+          <w:sz w:val="16"/>
+          <w:szCs w:val="16"/>
+        </w:rPr>
+        <w:t xml:space="preserve"> DEF:</w:t>
+      </w:r>
+      <w:r>
+        <w:rPr>
+          <w:rFonts w:ascii="Courier New" w:eastAsia="Calibri Light" w:hAnsi="Courier New" w:cs="Courier New"/>
+          <w:sz w:val="16"/>
+          <w:szCs w:val="16"/>
         </w:rPr>
         <w:br/>
-        <w:t xml:space="preserve">        statements;</w:t>
-      </w:r>
-      <w:r>
-        <w:rPr>
-          <w:rFonts w:ascii="Calibri Light" w:eastAsia="Calibri Light" w:hAnsi="Calibri Light" w:cs="Calibri Light"/>
+        <w:t xml:space="preserve">        </w:t>
+      </w:r>
+      <w:proofErr w:type="spellStart"/>
+      <w:r>
+        <w:rPr>
+          <w:rFonts w:ascii="Courier New" w:eastAsia="Calibri Light" w:hAnsi="Courier New" w:cs="Courier New"/>
+          <w:sz w:val="16"/>
+          <w:szCs w:val="16"/>
+        </w:rPr>
+        <w:t>statements</w:t>
+      </w:r>
+      <w:proofErr w:type="spellEnd"/>
+      <w:r>
+        <w:rPr>
+          <w:rFonts w:ascii="Courier New" w:eastAsia="Calibri Light" w:hAnsi="Courier New" w:cs="Courier New"/>
+          <w:sz w:val="16"/>
+          <w:szCs w:val="16"/>
+        </w:rPr>
+        <w:t>;</w:t>
+      </w:r>
+      <w:r>
+        <w:rPr>
+          <w:rFonts w:ascii="Courier New" w:eastAsia="Calibri Light" w:hAnsi="Courier New" w:cs="Courier New"/>
+          <w:sz w:val="16"/>
+          <w:szCs w:val="16"/>
         </w:rPr>
         <w:br/>
         <w:t xml:space="preserve">        break;</w:t>
       </w:r>
       <w:r>
         <w:rPr>
-          <w:rFonts w:ascii="Calibri Light" w:eastAsia="Calibri Light" w:hAnsi="Calibri Light" w:cs="Calibri Light"/>
+          <w:rFonts w:ascii="Courier New" w:eastAsia="Calibri Light" w:hAnsi="Courier New" w:cs="Courier New"/>
+          <w:sz w:val="16"/>
+          <w:szCs w:val="16"/>
         </w:rPr>
         <w:br/>
-        <w:t>case XYZ:</w:t>
-      </w:r>
-      <w:r>
-        <w:rPr>
-          <w:rFonts w:ascii="Calibri Light" w:eastAsia="Calibri Light" w:hAnsi="Calibri Light" w:cs="Calibri Light"/>
+      </w:r>
+      <w:proofErr w:type="spellStart"/>
+      <w:r>
+        <w:rPr>
+          <w:rFonts w:ascii="Courier New" w:eastAsia="Calibri Light" w:hAnsi="Courier New" w:cs="Courier New"/>
+          <w:sz w:val="16"/>
+          <w:szCs w:val="16"/>
+        </w:rPr>
+        <w:t>case</w:t>
+      </w:r>
+      <w:proofErr w:type="spellEnd"/>
+      <w:r>
+        <w:rPr>
+          <w:rFonts w:ascii="Courier New" w:eastAsia="Calibri Light" w:hAnsi="Courier New" w:cs="Courier New"/>
+          <w:sz w:val="16"/>
+          <w:szCs w:val="16"/>
+        </w:rPr>
+        <w:t xml:space="preserve"> </w:t>
+      </w:r>
+      <w:proofErr w:type="spellStart"/>
+      <w:r>
+        <w:rPr>
+          <w:rFonts w:ascii="Courier New" w:eastAsia="Calibri Light" w:hAnsi="Courier New" w:cs="Courier New"/>
+          <w:sz w:val="16"/>
+          <w:szCs w:val="16"/>
+        </w:rPr>
+        <w:t>XYZ</w:t>
+      </w:r>
+      <w:proofErr w:type="spellEnd"/>
+      <w:r>
+        <w:rPr>
+          <w:rFonts w:ascii="Courier New" w:eastAsia="Calibri Light" w:hAnsi="Courier New" w:cs="Courier New"/>
+          <w:sz w:val="16"/>
+          <w:szCs w:val="16"/>
+        </w:rPr>
+        <w:t>:</w:t>
+      </w:r>
+      <w:r>
+        <w:rPr>
+          <w:rFonts w:ascii="Courier New" w:eastAsia="Calibri Light" w:hAnsi="Courier New" w:cs="Courier New"/>
+          <w:sz w:val="16"/>
+          <w:szCs w:val="16"/>
         </w:rPr>
         <w:br/>
-      </w:r>
-      <w:r>
-        <w:rPr>
-          <w:rFonts w:ascii="Calibri Light" w:eastAsia="Calibri Light" w:hAnsi="Calibri Light" w:cs="Calibri Light"/>
-        </w:rPr>
-        <w:lastRenderedPageBreak/>
-        <w:t xml:space="preserve">        statements;</w:t>
-      </w:r>
-      <w:r>
-        <w:rPr>
-          <w:rFonts w:ascii="Calibri Light" w:eastAsia="Calibri Light" w:hAnsi="Calibri Light" w:cs="Calibri Light"/>
+        <w:t xml:space="preserve">        </w:t>
+      </w:r>
+      <w:proofErr w:type="spellStart"/>
+      <w:r>
+        <w:rPr>
+          <w:rFonts w:ascii="Courier New" w:eastAsia="Calibri Light" w:hAnsi="Courier New" w:cs="Courier New"/>
+          <w:sz w:val="16"/>
+          <w:szCs w:val="16"/>
+        </w:rPr>
+        <w:t>statements</w:t>
+      </w:r>
+      <w:proofErr w:type="spellEnd"/>
+      <w:r>
+        <w:rPr>
+          <w:rFonts w:ascii="Courier New" w:eastAsia="Calibri Light" w:hAnsi="Courier New" w:cs="Courier New"/>
+          <w:sz w:val="16"/>
+          <w:szCs w:val="16"/>
+        </w:rPr>
+        <w:t>;</w:t>
+      </w:r>
+      <w:r>
+        <w:rPr>
+          <w:rFonts w:ascii="Courier New" w:eastAsia="Calibri Light" w:hAnsi="Courier New" w:cs="Courier New"/>
+          <w:sz w:val="16"/>
+          <w:szCs w:val="16"/>
         </w:rPr>
         <w:br/>
         <w:t xml:space="preserve">        break;</w:t>
       </w:r>
       <w:r>
         <w:rPr>
-          <w:rFonts w:ascii="Calibri Light" w:eastAsia="Calibri Light" w:hAnsi="Calibri Light" w:cs="Calibri Light"/>
+          <w:rFonts w:ascii="Courier New" w:eastAsia="Calibri Light" w:hAnsi="Courier New" w:cs="Courier New"/>
+          <w:sz w:val="16"/>
+          <w:szCs w:val="16"/>
         </w:rPr>
         <w:br/>
         <w:t>default:</w:t>
       </w:r>
       <w:r>
         <w:rPr>
-          <w:rFonts w:ascii="Calibri Light" w:eastAsia="Calibri Light" w:hAnsi="Calibri Light" w:cs="Calibri Light"/>
+          <w:rFonts w:ascii="Courier New" w:eastAsia="Calibri Light" w:hAnsi="Courier New" w:cs="Courier New"/>
+          <w:sz w:val="16"/>
+          <w:szCs w:val="16"/>
         </w:rPr>
         <w:br/>
-        <w:t xml:space="preserve">        statements</w:t>
-      </w:r>
-      <w:r>
-        <w:rPr>
-          <w:rFonts w:ascii="Calibri Light" w:eastAsia="Calibri Light" w:hAnsi="Calibri Light" w:cs="Calibri Light"/>
+        <w:t xml:space="preserve">        </w:t>
+      </w:r>
+      <w:proofErr w:type="spellStart"/>
+      <w:r>
+        <w:rPr>
+          <w:rFonts w:ascii="Courier New" w:eastAsia="Calibri Light" w:hAnsi="Courier New" w:cs="Courier New"/>
+          <w:sz w:val="16"/>
+          <w:szCs w:val="16"/>
+        </w:rPr>
+        <w:t>statements</w:t>
+      </w:r>
+      <w:proofErr w:type="spellEnd"/>
+      <w:r>
+        <w:rPr>
+          <w:rFonts w:ascii="Courier New" w:eastAsia="Calibri Light" w:hAnsi="Courier New" w:cs="Courier New"/>
+          <w:sz w:val="16"/>
+          <w:szCs w:val="16"/>
         </w:rPr>
         <w:t>;</w:t>
       </w:r>
       <w:r>
         <w:rPr>
-          <w:rFonts w:ascii="Calibri Light" w:eastAsia="Calibri Light" w:hAnsi="Calibri Light" w:cs="Calibri Light"/>
+          <w:rFonts w:ascii="Courier New" w:eastAsia="Calibri Light" w:hAnsi="Courier New" w:cs="Courier New"/>
+          <w:sz w:val="16"/>
+          <w:szCs w:val="16"/>
         </w:rPr>
         <w:br/>
         <w:t xml:space="preserve">        break;</w:t>
       </w:r>
       <w:r>
         <w:rPr>
-          <w:rFonts w:ascii="Calibri Light" w:eastAsia="Calibri Light" w:hAnsi="Calibri Light" w:cs="Calibri Light"/>
+          <w:rFonts w:ascii="Courier New" w:eastAsia="Calibri Light" w:hAnsi="Courier New" w:cs="Courier New"/>
+          <w:sz w:val="16"/>
+          <w:szCs w:val="16"/>
         </w:rPr>
         <w:br/>
         <w:t>}</w:t>
@@ -1516,66 +3615,228 @@
         <w:rPr>
           <w:rFonts w:ascii="Calibri Light" w:eastAsia="Calibri Light" w:hAnsi="Calibri Light" w:cs="Calibri Light"/>
         </w:rPr>
-        <w:t>Varje switch statement bör innehålla ett default case. Varje case som inte innehåller en break skall innehålla en kommentar (/*Falls through*/) för att visa att den faller igenom. Se exempel ovan.</w:t>
-      </w:r>
-    </w:p>
-    <w:p>
-      <w:pPr>
-        <w:spacing w:after="200" w:line="276" w:lineRule="auto"/>
-        <w:rPr>
-          <w:rFonts w:ascii="Calibri Light" w:eastAsia="Calibri Light" w:hAnsi="Calibri Light" w:cs="Calibri Light"/>
-        </w:rPr>
-      </w:pPr>
-      <w:r>
-        <w:rPr>
-          <w:rFonts w:ascii="Calibri Light" w:eastAsia="Calibri Light" w:hAnsi="Calibri Light" w:cs="Calibri Light"/>
-        </w:rPr>
-        <w:t>try-catch statement deklareras på följan</w:t>
-      </w:r>
-      <w:r>
-        <w:rPr>
-          <w:rFonts w:ascii="Calibri Light" w:eastAsia="Calibri Light" w:hAnsi="Calibri Light" w:cs="Calibri Light"/>
-        </w:rPr>
-        <w:t>de sätt.</w:t>
-      </w:r>
-    </w:p>
-    <w:p>
-      <w:pPr>
-        <w:spacing w:after="200" w:line="276" w:lineRule="auto"/>
-        <w:rPr>
-          <w:rFonts w:ascii="Calibri Light" w:eastAsia="Calibri Light" w:hAnsi="Calibri Light" w:cs="Calibri Light"/>
-        </w:rPr>
-      </w:pPr>
-      <w:r>
-        <w:rPr>
-          <w:rFonts w:ascii="Calibri Light" w:eastAsia="Calibri Light" w:hAnsi="Calibri Light" w:cs="Calibri Light"/>
+        <w:t xml:space="preserve">Varje switch </w:t>
+      </w:r>
+      <w:proofErr w:type="spellStart"/>
+      <w:r>
+        <w:rPr>
+          <w:rFonts w:ascii="Calibri Light" w:eastAsia="Calibri Light" w:hAnsi="Calibri Light" w:cs="Calibri Light"/>
+        </w:rPr>
+        <w:t>statement</w:t>
+      </w:r>
+      <w:proofErr w:type="spellEnd"/>
+      <w:r>
+        <w:rPr>
+          <w:rFonts w:ascii="Calibri Light" w:eastAsia="Calibri Light" w:hAnsi="Calibri Light" w:cs="Calibri Light"/>
+        </w:rPr>
+        <w:t xml:space="preserve"> bör innehålla ett default </w:t>
+      </w:r>
+      <w:proofErr w:type="spellStart"/>
+      <w:r>
+        <w:rPr>
+          <w:rFonts w:ascii="Calibri Light" w:eastAsia="Calibri Light" w:hAnsi="Calibri Light" w:cs="Calibri Light"/>
+        </w:rPr>
+        <w:t>case</w:t>
+      </w:r>
+      <w:proofErr w:type="spellEnd"/>
+      <w:r>
+        <w:rPr>
+          <w:rFonts w:ascii="Calibri Light" w:eastAsia="Calibri Light" w:hAnsi="Calibri Light" w:cs="Calibri Light"/>
+        </w:rPr>
+        <w:t xml:space="preserve">. Varje </w:t>
+      </w:r>
+      <w:proofErr w:type="spellStart"/>
+      <w:r>
+        <w:rPr>
+          <w:rFonts w:ascii="Calibri Light" w:eastAsia="Calibri Light" w:hAnsi="Calibri Light" w:cs="Calibri Light"/>
+        </w:rPr>
+        <w:t>case</w:t>
+      </w:r>
+      <w:proofErr w:type="spellEnd"/>
+      <w:r>
+        <w:rPr>
+          <w:rFonts w:ascii="Calibri Light" w:eastAsia="Calibri Light" w:hAnsi="Calibri Light" w:cs="Calibri Light"/>
+        </w:rPr>
+        <w:t xml:space="preserve"> som inte innehåller en break skall innehålla en kommentar (/*Falls </w:t>
+      </w:r>
+      <w:proofErr w:type="spellStart"/>
+      <w:r>
+        <w:rPr>
+          <w:rFonts w:ascii="Calibri Light" w:eastAsia="Calibri Light" w:hAnsi="Calibri Light" w:cs="Calibri Light"/>
+        </w:rPr>
+        <w:t>through</w:t>
+      </w:r>
+      <w:proofErr w:type="spellEnd"/>
+      <w:r>
+        <w:rPr>
+          <w:rFonts w:ascii="Calibri Light" w:eastAsia="Calibri Light" w:hAnsi="Calibri Light" w:cs="Calibri Light"/>
+        </w:rPr>
+        <w:t>*/) för att visa att den faller igenom. Se exempel ovan.</w:t>
+      </w:r>
+    </w:p>
+    <w:p>
+      <w:pPr>
+        <w:spacing w:after="200" w:line="276" w:lineRule="auto"/>
+        <w:rPr>
+          <w:rFonts w:ascii="Calibri Light" w:eastAsia="Calibri Light" w:hAnsi="Calibri Light" w:cs="Calibri Light"/>
+        </w:rPr>
+      </w:pPr>
+      <w:r>
+        <w:rPr>
+          <w:rFonts w:ascii="Calibri Light" w:eastAsia="Calibri Light" w:hAnsi="Calibri Light" w:cs="Calibri Light"/>
+        </w:rPr>
+        <w:t>try-</w:t>
+      </w:r>
+      <w:proofErr w:type="spellStart"/>
+      <w:r>
+        <w:rPr>
+          <w:rFonts w:ascii="Calibri Light" w:eastAsia="Calibri Light" w:hAnsi="Calibri Light" w:cs="Calibri Light"/>
+        </w:rPr>
+        <w:t>catch</w:t>
+      </w:r>
+      <w:proofErr w:type="spellEnd"/>
+      <w:r>
+        <w:rPr>
+          <w:rFonts w:ascii="Calibri Light" w:eastAsia="Calibri Light" w:hAnsi="Calibri Light" w:cs="Calibri Light"/>
+        </w:rPr>
+        <w:t xml:space="preserve"> </w:t>
+      </w:r>
+      <w:proofErr w:type="spellStart"/>
+      <w:r>
+        <w:rPr>
+          <w:rFonts w:ascii="Calibri Light" w:eastAsia="Calibri Light" w:hAnsi="Calibri Light" w:cs="Calibri Light"/>
+        </w:rPr>
+        <w:t>statement</w:t>
+      </w:r>
+      <w:proofErr w:type="spellEnd"/>
+      <w:r>
+        <w:rPr>
+          <w:rFonts w:ascii="Calibri Light" w:eastAsia="Calibri Light" w:hAnsi="Calibri Light" w:cs="Calibri Light"/>
+        </w:rPr>
+        <w:t xml:space="preserve"> deklareras på följande sätt.</w:t>
+      </w:r>
+    </w:p>
+    <w:p>
+      <w:pPr>
+        <w:spacing w:after="200" w:line="276" w:lineRule="auto"/>
+        <w:rPr>
+          <w:rFonts w:ascii="Courier New" w:eastAsia="Calibri Light" w:hAnsi="Courier New" w:cs="Courier New"/>
+          <w:sz w:val="16"/>
+          <w:szCs w:val="16"/>
+        </w:rPr>
+      </w:pPr>
+      <w:r>
+        <w:rPr>
+          <w:rFonts w:ascii="Courier New" w:eastAsia="Calibri Light" w:hAnsi="Courier New" w:cs="Courier New"/>
+          <w:sz w:val="16"/>
+          <w:szCs w:val="16"/>
         </w:rPr>
         <w:t>try {</w:t>
       </w:r>
       <w:r>
         <w:rPr>
-          <w:rFonts w:ascii="Calibri Light" w:eastAsia="Calibri Light" w:hAnsi="Calibri Light" w:cs="Calibri Light"/>
+          <w:rFonts w:ascii="Courier New" w:eastAsia="Calibri Light" w:hAnsi="Courier New" w:cs="Courier New"/>
+          <w:sz w:val="16"/>
+          <w:szCs w:val="16"/>
         </w:rPr>
         <w:br/>
-        <w:t xml:space="preserve">        statements;</w:t>
-      </w:r>
-      <w:r>
-        <w:rPr>
-          <w:rFonts w:ascii="Calibri Light" w:eastAsia="Calibri Light" w:hAnsi="Calibri Light" w:cs="Calibri Light"/>
+        <w:t xml:space="preserve">        </w:t>
+      </w:r>
+      <w:proofErr w:type="spellStart"/>
+      <w:r>
+        <w:rPr>
+          <w:rFonts w:ascii="Courier New" w:eastAsia="Calibri Light" w:hAnsi="Courier New" w:cs="Courier New"/>
+          <w:sz w:val="16"/>
+          <w:szCs w:val="16"/>
+        </w:rPr>
+        <w:t>statements</w:t>
+      </w:r>
+      <w:proofErr w:type="spellEnd"/>
+      <w:r>
+        <w:rPr>
+          <w:rFonts w:ascii="Courier New" w:eastAsia="Calibri Light" w:hAnsi="Courier New" w:cs="Courier New"/>
+          <w:sz w:val="16"/>
+          <w:szCs w:val="16"/>
+        </w:rPr>
+        <w:t>;</w:t>
+      </w:r>
+      <w:r>
+        <w:rPr>
+          <w:rFonts w:ascii="Courier New" w:eastAsia="Calibri Light" w:hAnsi="Courier New" w:cs="Courier New"/>
+          <w:sz w:val="16"/>
+          <w:szCs w:val="16"/>
         </w:rPr>
         <w:br/>
-        <w:t>} catch (ExceptionClass e) {</w:t>
-      </w:r>
-      <w:r>
-        <w:rPr>
-          <w:rFonts w:ascii="Calibri Light" w:eastAsia="Calibri Light" w:hAnsi="Calibri Light" w:cs="Calibri Light"/>
+        <w:t xml:space="preserve">} </w:t>
+      </w:r>
+      <w:proofErr w:type="spellStart"/>
+      <w:r>
+        <w:rPr>
+          <w:rFonts w:ascii="Courier New" w:eastAsia="Calibri Light" w:hAnsi="Courier New" w:cs="Courier New"/>
+          <w:sz w:val="16"/>
+          <w:szCs w:val="16"/>
+        </w:rPr>
+        <w:t>catch</w:t>
+      </w:r>
+      <w:proofErr w:type="spellEnd"/>
+      <w:r>
+        <w:rPr>
+          <w:rFonts w:ascii="Courier New" w:eastAsia="Calibri Light" w:hAnsi="Courier New" w:cs="Courier New"/>
+          <w:sz w:val="16"/>
+          <w:szCs w:val="16"/>
+        </w:rPr>
+        <w:t xml:space="preserve"> (</w:t>
+      </w:r>
+      <w:proofErr w:type="spellStart"/>
+      <w:r>
+        <w:rPr>
+          <w:rFonts w:ascii="Courier New" w:eastAsia="Calibri Light" w:hAnsi="Courier New" w:cs="Courier New"/>
+          <w:sz w:val="16"/>
+          <w:szCs w:val="16"/>
+        </w:rPr>
+        <w:t>ExceptionClass</w:t>
+      </w:r>
+      <w:proofErr w:type="spellEnd"/>
+      <w:r>
+        <w:rPr>
+          <w:rFonts w:ascii="Courier New" w:eastAsia="Calibri Light" w:hAnsi="Courier New" w:cs="Courier New"/>
+          <w:sz w:val="16"/>
+          <w:szCs w:val="16"/>
+        </w:rPr>
+        <w:t xml:space="preserve"> e) {</w:t>
+      </w:r>
+      <w:r>
+        <w:rPr>
+          <w:rFonts w:ascii="Courier New" w:eastAsia="Calibri Light" w:hAnsi="Courier New" w:cs="Courier New"/>
+          <w:sz w:val="16"/>
+          <w:szCs w:val="16"/>
         </w:rPr>
         <w:br/>
-        <w:t xml:space="preserve">        statements;</w:t>
-      </w:r>
-      <w:r>
-        <w:rPr>
-          <w:rFonts w:ascii="Calibri Light" w:eastAsia="Calibri Light" w:hAnsi="Calibri Light" w:cs="Calibri Light"/>
+        <w:t xml:space="preserve">        </w:t>
+      </w:r>
+      <w:proofErr w:type="spellStart"/>
+      <w:r>
+        <w:rPr>
+          <w:rFonts w:ascii="Courier New" w:eastAsia="Calibri Light" w:hAnsi="Courier New" w:cs="Courier New"/>
+          <w:sz w:val="16"/>
+          <w:szCs w:val="16"/>
+        </w:rPr>
+        <w:t>statements</w:t>
+      </w:r>
+      <w:proofErr w:type="spellEnd"/>
+      <w:r>
+        <w:rPr>
+          <w:rFonts w:ascii="Courier New" w:eastAsia="Calibri Light" w:hAnsi="Courier New" w:cs="Courier New"/>
+          <w:sz w:val="16"/>
+          <w:szCs w:val="16"/>
+        </w:rPr>
+        <w:t>;</w:t>
+      </w:r>
+      <w:r>
+        <w:rPr>
+          <w:rFonts w:ascii="Courier New" w:eastAsia="Calibri Light" w:hAnsi="Courier New" w:cs="Courier New"/>
+          <w:sz w:val="16"/>
+          <w:szCs w:val="16"/>
         </w:rPr>
         <w:br/>
         <w:t>}</w:t>
@@ -1588,35 +3849,180 @@
           <w:rFonts w:ascii="Calibri Light" w:eastAsia="Calibri Light" w:hAnsi="Calibri Light" w:cs="Calibri Light"/>
         </w:rPr>
       </w:pPr>
-      <w:r>
-        <w:rPr>
-          <w:rFonts w:ascii="Calibri Light" w:eastAsia="Calibri Light" w:hAnsi="Calibri Light" w:cs="Calibri Light"/>
-        </w:rPr>
-        <w:t>Blankrader förbättrar läsbarheten av koden, det blir som styckesindelning av koden. Man delar upp koden i stycken för den kod som är relaterad till varandra. Två blankrad</w:t>
-      </w:r>
-      <w:r>
-        <w:rPr>
-          <w:rFonts w:ascii="Calibri Light" w:eastAsia="Calibri Light" w:hAnsi="Calibri Light" w:cs="Calibri Light"/>
-        </w:rPr>
-        <w:t>er skall alltid användas under följande omständigheter, mellan delar av en källfil och mellan klass och gränssnittsdefinitioner. En blankrad bör alltid användas under följade omständigheter, mellan metoder, mellan lokala variabler i en metod och metodens f</w:t>
-      </w:r>
-      <w:r>
-        <w:rPr>
-          <w:rFonts w:ascii="Calibri Light" w:eastAsia="Calibri Light" w:hAnsi="Calibri Light" w:cs="Calibri Light"/>
-        </w:rPr>
-        <w:t>örsta statement. Samt för en kommentar innan ett block eller på ensam rad. En blankrad bör implementeras mellan logiska sektioner inuti en metod för att förbättra läsligheten. Ett nyckelord följt av en parentes bör separeras med ett mellanslag. Ett mellans</w:t>
-      </w:r>
-      <w:r>
-        <w:rPr>
-          <w:rFonts w:ascii="Calibri Light" w:eastAsia="Calibri Light" w:hAnsi="Calibri Light" w:cs="Calibri Light"/>
-        </w:rPr>
-        <w:t>lag bör ej användas mellan en metods namn och dess öppningsparetens. Detta bidrar till att särskilja sökord från metodanrop. Ett mellanslag bör förekomma efter ett komma i argumentlistor. Alla binära operatorer utom operatorn (.) bör skiljas från sina oper</w:t>
-      </w:r>
-      <w:r>
-        <w:rPr>
-          <w:rFonts w:ascii="Calibri Light" w:eastAsia="Calibri Light" w:hAnsi="Calibri Light" w:cs="Calibri Light"/>
-        </w:rPr>
-        <w:t>ander med ett mellanslag. Unära aktörer som increment och decrement bör ej skiljas från dess operand.</w:t>
+      <w:proofErr w:type="spellStart"/>
+      <w:r>
+        <w:rPr>
+          <w:rFonts w:ascii="Calibri Light" w:eastAsia="Calibri Light" w:hAnsi="Calibri Light" w:cs="Calibri Light"/>
+        </w:rPr>
+        <w:t>Blankrader</w:t>
+      </w:r>
+      <w:proofErr w:type="spellEnd"/>
+      <w:r>
+        <w:rPr>
+          <w:rFonts w:ascii="Calibri Light" w:eastAsia="Calibri Light" w:hAnsi="Calibri Light" w:cs="Calibri Light"/>
+        </w:rPr>
+        <w:t xml:space="preserve"> förbättrar läsbarheten av koden, det blir som styckesindelning av koden. Man delar upp koden i stycken för den kod som är relaterad till varandra. Två </w:t>
+      </w:r>
+      <w:proofErr w:type="spellStart"/>
+      <w:r>
+        <w:rPr>
+          <w:rFonts w:ascii="Calibri Light" w:eastAsia="Calibri Light" w:hAnsi="Calibri Light" w:cs="Calibri Light"/>
+        </w:rPr>
+        <w:t>blankrader</w:t>
+      </w:r>
+      <w:proofErr w:type="spellEnd"/>
+      <w:r>
+        <w:rPr>
+          <w:rFonts w:ascii="Calibri Light" w:eastAsia="Calibri Light" w:hAnsi="Calibri Light" w:cs="Calibri Light"/>
+        </w:rPr>
+        <w:t xml:space="preserve"> skall alltid användas under följande omständigheter, mellan delar av en källfil och mellan klass och gränssnittsdefinitioner. En </w:t>
+      </w:r>
+      <w:proofErr w:type="spellStart"/>
+      <w:r>
+        <w:rPr>
+          <w:rFonts w:ascii="Calibri Light" w:eastAsia="Calibri Light" w:hAnsi="Calibri Light" w:cs="Calibri Light"/>
+        </w:rPr>
+        <w:t>blankrad</w:t>
+      </w:r>
+      <w:proofErr w:type="spellEnd"/>
+      <w:r>
+        <w:rPr>
+          <w:rFonts w:ascii="Calibri Light" w:eastAsia="Calibri Light" w:hAnsi="Calibri Light" w:cs="Calibri Light"/>
+        </w:rPr>
+        <w:t xml:space="preserve"> bör alltid användas under </w:t>
+      </w:r>
+      <w:proofErr w:type="spellStart"/>
+      <w:r>
+        <w:rPr>
+          <w:rFonts w:ascii="Calibri Light" w:eastAsia="Calibri Light" w:hAnsi="Calibri Light" w:cs="Calibri Light"/>
+        </w:rPr>
+        <w:t>följade</w:t>
+      </w:r>
+      <w:proofErr w:type="spellEnd"/>
+      <w:r>
+        <w:rPr>
+          <w:rFonts w:ascii="Calibri Light" w:eastAsia="Calibri Light" w:hAnsi="Calibri Light" w:cs="Calibri Light"/>
+        </w:rPr>
+        <w:t xml:space="preserve"> omständigheter, mellan metoder, mellan lokala variabler i en metod och metodens första </w:t>
+      </w:r>
+      <w:proofErr w:type="spellStart"/>
+      <w:r>
+        <w:rPr>
+          <w:rFonts w:ascii="Calibri Light" w:eastAsia="Calibri Light" w:hAnsi="Calibri Light" w:cs="Calibri Light"/>
+        </w:rPr>
+        <w:t>statement</w:t>
+      </w:r>
+      <w:proofErr w:type="spellEnd"/>
+      <w:r>
+        <w:rPr>
+          <w:rFonts w:ascii="Calibri Light" w:eastAsia="Calibri Light" w:hAnsi="Calibri Light" w:cs="Calibri Light"/>
+        </w:rPr>
+        <w:t xml:space="preserve">. Samt för en kommentar innan ett block eller på ensam rad. En </w:t>
+      </w:r>
+      <w:proofErr w:type="spellStart"/>
+      <w:r>
+        <w:rPr>
+          <w:rFonts w:ascii="Calibri Light" w:eastAsia="Calibri Light" w:hAnsi="Calibri Light" w:cs="Calibri Light"/>
+        </w:rPr>
+        <w:t>blankrad</w:t>
+      </w:r>
+      <w:proofErr w:type="spellEnd"/>
+      <w:r>
+        <w:rPr>
+          <w:rFonts w:ascii="Calibri Light" w:eastAsia="Calibri Light" w:hAnsi="Calibri Light" w:cs="Calibri Light"/>
+        </w:rPr>
+        <w:t xml:space="preserve"> bör implementeras mellan logiska sektioner inuti en metod för att förbättra </w:t>
+      </w:r>
+      <w:proofErr w:type="spellStart"/>
+      <w:r>
+        <w:rPr>
+          <w:rFonts w:ascii="Calibri Light" w:eastAsia="Calibri Light" w:hAnsi="Calibri Light" w:cs="Calibri Light"/>
+        </w:rPr>
+        <w:t>läsligheten</w:t>
+      </w:r>
+      <w:proofErr w:type="spellEnd"/>
+      <w:r>
+        <w:rPr>
+          <w:rFonts w:ascii="Calibri Light" w:eastAsia="Calibri Light" w:hAnsi="Calibri Light" w:cs="Calibri Light"/>
+        </w:rPr>
+        <w:t xml:space="preserve">. Ett nyckelord följt av en parentes bör separeras med ett mellanslag. Ett mellanslag bör ej användas </w:t>
+      </w:r>
+      <w:r>
+        <w:rPr>
+          <w:rFonts w:ascii="Calibri Light" w:eastAsia="Calibri Light" w:hAnsi="Calibri Light" w:cs="Calibri Light"/>
+        </w:rPr>
+        <w:lastRenderedPageBreak/>
+        <w:t xml:space="preserve">mellan en metods namn och dess öppningsparetens. Detta bidrar till att särskilja sökord från metodanrop. Ett mellanslag bör förekomma efter ett komma i argumentlistor. Alla binära operatorer utom operatorn (.) bör skiljas från sina </w:t>
+      </w:r>
+      <w:proofErr w:type="spellStart"/>
+      <w:r>
+        <w:rPr>
+          <w:rFonts w:ascii="Calibri Light" w:eastAsia="Calibri Light" w:hAnsi="Calibri Light" w:cs="Calibri Light"/>
+        </w:rPr>
+        <w:t>operander</w:t>
+      </w:r>
+      <w:proofErr w:type="spellEnd"/>
+      <w:r>
+        <w:rPr>
+          <w:rFonts w:ascii="Calibri Light" w:eastAsia="Calibri Light" w:hAnsi="Calibri Light" w:cs="Calibri Light"/>
+        </w:rPr>
+        <w:t xml:space="preserve"> med ett mellanslag. </w:t>
+      </w:r>
+      <w:proofErr w:type="spellStart"/>
+      <w:r>
+        <w:rPr>
+          <w:rFonts w:ascii="Calibri Light" w:eastAsia="Calibri Light" w:hAnsi="Calibri Light" w:cs="Calibri Light"/>
+        </w:rPr>
+        <w:t>Unära</w:t>
+      </w:r>
+      <w:proofErr w:type="spellEnd"/>
+      <w:r>
+        <w:rPr>
+          <w:rFonts w:ascii="Calibri Light" w:eastAsia="Calibri Light" w:hAnsi="Calibri Light" w:cs="Calibri Light"/>
+        </w:rPr>
+        <w:t xml:space="preserve"> aktörer som </w:t>
+      </w:r>
+      <w:proofErr w:type="spellStart"/>
+      <w:r>
+        <w:rPr>
+          <w:rFonts w:ascii="Calibri Light" w:eastAsia="Calibri Light" w:hAnsi="Calibri Light" w:cs="Calibri Light"/>
+        </w:rPr>
+        <w:t>increment</w:t>
+      </w:r>
+      <w:proofErr w:type="spellEnd"/>
+      <w:r>
+        <w:rPr>
+          <w:rFonts w:ascii="Calibri Light" w:eastAsia="Calibri Light" w:hAnsi="Calibri Light" w:cs="Calibri Light"/>
+        </w:rPr>
+        <w:t xml:space="preserve"> och </w:t>
+      </w:r>
+      <w:proofErr w:type="spellStart"/>
+      <w:r>
+        <w:rPr>
+          <w:rFonts w:ascii="Calibri Light" w:eastAsia="Calibri Light" w:hAnsi="Calibri Light" w:cs="Calibri Light"/>
+        </w:rPr>
+        <w:t>decrement</w:t>
+      </w:r>
+      <w:proofErr w:type="spellEnd"/>
+      <w:r>
+        <w:rPr>
+          <w:rFonts w:ascii="Calibri Light" w:eastAsia="Calibri Light" w:hAnsi="Calibri Light" w:cs="Calibri Light"/>
+        </w:rPr>
+        <w:t xml:space="preserve"> bör ej skiljas från dess </w:t>
+      </w:r>
+      <w:proofErr w:type="spellStart"/>
+      <w:r>
+        <w:rPr>
+          <w:rFonts w:ascii="Calibri Light" w:eastAsia="Calibri Light" w:hAnsi="Calibri Light" w:cs="Calibri Light"/>
+        </w:rPr>
+        <w:t>operand</w:t>
+      </w:r>
+      <w:proofErr w:type="spellEnd"/>
+      <w:r>
+        <w:rPr>
+          <w:rFonts w:ascii="Calibri Light" w:eastAsia="Calibri Light" w:hAnsi="Calibri Light" w:cs="Calibri Light"/>
+        </w:rPr>
+        <w:t>.</w:t>
       </w:r>
     </w:p>
     <w:p>
@@ -1646,13 +4052,31 @@
         <w:rPr>
           <w:rFonts w:ascii="Calibri Light" w:eastAsia="Calibri Light" w:hAnsi="Calibri Light" w:cs="Calibri Light"/>
         </w:rPr>
-        <w:t xml:space="preserve">För att göra programkod lätt att läsa och förstå finns det koventioner (överenskommelser) som bör följas. Om detta görs blir </w:t>
-      </w:r>
-      <w:r>
-        <w:rPr>
-          <w:rFonts w:ascii="Calibri Light" w:eastAsia="Calibri Light" w:hAnsi="Calibri Light" w:cs="Calibri Light"/>
-        </w:rPr>
-        <w:t>det lätt för läsaren av koden att avgöra om en identifierare är en vaiabel, klass eller en metod t.ex. Nedan följer en kortfattad beskrivning av hur konventionen för respektive identifierare ser ut.</w:t>
+        <w:t xml:space="preserve">För att göra programkod lätt att läsa och förstå finns det </w:t>
+      </w:r>
+      <w:r>
+        <w:rPr>
+          <w:rFonts w:ascii="Calibri Light" w:eastAsia="Calibri Light" w:hAnsi="Calibri Light" w:cs="Calibri Light"/>
+        </w:rPr>
+        <w:t>konventioner</w:t>
+      </w:r>
+      <w:r>
+        <w:rPr>
+          <w:rFonts w:ascii="Calibri Light" w:eastAsia="Calibri Light" w:hAnsi="Calibri Light" w:cs="Calibri Light"/>
+        </w:rPr>
+        <w:t xml:space="preserve"> (överenskommelser) som bör följas. Om detta görs blir det lätt för läsaren av koden att avgöra om en identifierare är en va</w:t>
+      </w:r>
+      <w:r>
+        <w:rPr>
+          <w:rFonts w:ascii="Calibri Light" w:eastAsia="Calibri Light" w:hAnsi="Calibri Light" w:cs="Calibri Light"/>
+        </w:rPr>
+        <w:t>r</w:t>
+      </w:r>
+      <w:r>
+        <w:rPr>
+          <w:rFonts w:ascii="Calibri Light" w:eastAsia="Calibri Light" w:hAnsi="Calibri Light" w:cs="Calibri Light"/>
+        </w:rPr>
+        <w:t>iabel, klass eller en metod t.ex. Nedan följer en kortfattad beskrivning av hur konventionen för respektive identifierare ser ut.</w:t>
       </w:r>
     </w:p>
     <w:p>
@@ -1673,42 +4097,88 @@
         <w:rPr>
           <w:rFonts w:ascii="Calibri Light" w:eastAsia="Calibri Light" w:hAnsi="Calibri Light" w:cs="Calibri Light"/>
         </w:rPr>
-        <w:t xml:space="preserve"> Namnet utgörs av ett substantiv. Namnet börjar all</w:t>
-      </w:r>
-      <w:r>
-        <w:rPr>
-          <w:rFonts w:ascii="Calibri Light" w:eastAsia="Calibri Light" w:hAnsi="Calibri Light" w:cs="Calibri Light"/>
-        </w:rPr>
-        <w:t>tid med stor bokstav. Om namnet är sammansatt av flera ord börjar varje delord med stor bokstav. Inga blanksteg används. Några exempel:</w:t>
-      </w:r>
-    </w:p>
-    <w:p>
-      <w:pPr>
-        <w:spacing w:after="200" w:line="276" w:lineRule="auto"/>
-        <w:rPr>
-          <w:rFonts w:ascii="Calibri Light" w:eastAsia="Calibri Light" w:hAnsi="Calibri Light" w:cs="Calibri Light"/>
-        </w:rPr>
-      </w:pPr>
-      <w:r>
-        <w:rPr>
-          <w:rFonts w:ascii="Calibri Light" w:eastAsia="Calibri Light" w:hAnsi="Calibri Light" w:cs="Calibri Light"/>
-        </w:rPr>
-        <w:t>class Hus</w:t>
-      </w:r>
-    </w:p>
-    <w:p>
-      <w:pPr>
-        <w:spacing w:after="200" w:line="276" w:lineRule="auto"/>
-        <w:rPr>
-          <w:rFonts w:ascii="Calibri Light" w:eastAsia="Calibri Light" w:hAnsi="Calibri Light" w:cs="Calibri Light"/>
-        </w:rPr>
-      </w:pPr>
-      <w:r>
-        <w:rPr>
-          <w:rFonts w:ascii="Calibri Light" w:eastAsia="Calibri Light" w:hAnsi="Calibri Light" w:cs="Calibri Light"/>
-        </w:rPr>
-        <w:t>class SommarStuga</w:t>
-      </w:r>
+        <w:t xml:space="preserve"> Namnet utgörs av ett substantiv. Namnet börjar alltid med stor bokstav. Om namnet är sammansatt av flera ord börjar varje </w:t>
+      </w:r>
+      <w:proofErr w:type="spellStart"/>
+      <w:r>
+        <w:rPr>
+          <w:rFonts w:ascii="Calibri Light" w:eastAsia="Calibri Light" w:hAnsi="Calibri Light" w:cs="Calibri Light"/>
+        </w:rPr>
+        <w:t>delord</w:t>
+      </w:r>
+      <w:proofErr w:type="spellEnd"/>
+      <w:r>
+        <w:rPr>
+          <w:rFonts w:ascii="Calibri Light" w:eastAsia="Calibri Light" w:hAnsi="Calibri Light" w:cs="Calibri Light"/>
+        </w:rPr>
+        <w:t xml:space="preserve"> med stor bokstav. Inga blanksteg används. Några exempel:</w:t>
+      </w:r>
+    </w:p>
+    <w:p>
+      <w:pPr>
+        <w:spacing w:after="200" w:line="276" w:lineRule="auto"/>
+        <w:rPr>
+          <w:rFonts w:ascii="Courier New" w:eastAsia="Calibri Light" w:hAnsi="Courier New" w:cs="Courier New"/>
+          <w:sz w:val="16"/>
+          <w:szCs w:val="16"/>
+        </w:rPr>
+      </w:pPr>
+      <w:proofErr w:type="spellStart"/>
+      <w:r>
+        <w:rPr>
+          <w:rFonts w:ascii="Courier New" w:eastAsia="Calibri Light" w:hAnsi="Courier New" w:cs="Courier New"/>
+          <w:sz w:val="16"/>
+          <w:szCs w:val="16"/>
+        </w:rPr>
+        <w:t>class</w:t>
+      </w:r>
+      <w:proofErr w:type="spellEnd"/>
+      <w:r>
+        <w:rPr>
+          <w:rFonts w:ascii="Courier New" w:eastAsia="Calibri Light" w:hAnsi="Courier New" w:cs="Courier New"/>
+          <w:sz w:val="16"/>
+          <w:szCs w:val="16"/>
+        </w:rPr>
+        <w:t xml:space="preserve"> Hus</w:t>
+      </w:r>
+    </w:p>
+    <w:p>
+      <w:pPr>
+        <w:spacing w:after="200" w:line="276" w:lineRule="auto"/>
+        <w:rPr>
+          <w:rFonts w:ascii="Courier New" w:eastAsia="Calibri Light" w:hAnsi="Courier New" w:cs="Courier New"/>
+          <w:sz w:val="16"/>
+          <w:szCs w:val="16"/>
+        </w:rPr>
+      </w:pPr>
+      <w:proofErr w:type="spellStart"/>
+      <w:r>
+        <w:rPr>
+          <w:rFonts w:ascii="Courier New" w:eastAsia="Calibri Light" w:hAnsi="Courier New" w:cs="Courier New"/>
+          <w:sz w:val="16"/>
+          <w:szCs w:val="16"/>
+        </w:rPr>
+        <w:t>class</w:t>
+      </w:r>
+      <w:proofErr w:type="spellEnd"/>
+      <w:r>
+        <w:rPr>
+          <w:rFonts w:ascii="Courier New" w:eastAsia="Calibri Light" w:hAnsi="Courier New" w:cs="Courier New"/>
+          <w:sz w:val="16"/>
+          <w:szCs w:val="16"/>
+        </w:rPr>
+        <w:t xml:space="preserve"> </w:t>
+      </w:r>
+      <w:proofErr w:type="spellStart"/>
+      <w:r>
+        <w:rPr>
+          <w:rFonts w:ascii="Courier New" w:eastAsia="Calibri Light" w:hAnsi="Courier New" w:cs="Courier New"/>
+          <w:sz w:val="16"/>
+          <w:szCs w:val="16"/>
+        </w:rPr>
+        <w:t>SommarStuga</w:t>
+      </w:r>
+      <w:proofErr w:type="spellEnd"/>
     </w:p>
     <w:p>
       <w:pPr>
@@ -1742,226 +4212,428 @@
         <w:rPr>
           <w:rFonts w:ascii="Calibri Light" w:eastAsia="Calibri Light" w:hAnsi="Calibri Light" w:cs="Calibri Light"/>
         </w:rPr>
-        <w:t xml:space="preserve"> Namnet utgörs av ett verb. Om namnet är</w:t>
-      </w:r>
-      <w:r>
-        <w:rPr>
-          <w:rFonts w:ascii="Calibri Light" w:eastAsia="Calibri Light" w:hAnsi="Calibri Light" w:cs="Calibri Light"/>
-        </w:rPr>
-        <w:t xml:space="preserve"> sammansatt av flera ord är första ordet ett verb. Namnet inleds med små bokstäver, sedan inleds varje delord i namnet med stor bokstav. Några exempel:</w:t>
-      </w:r>
-    </w:p>
-    <w:p>
-      <w:pPr>
-        <w:spacing w:after="200" w:line="276" w:lineRule="auto"/>
-        <w:rPr>
-          <w:rFonts w:ascii="Calibri Light" w:eastAsia="Calibri Light" w:hAnsi="Calibri Light" w:cs="Calibri Light"/>
-        </w:rPr>
-      </w:pPr>
-      <w:r>
-        <w:rPr>
-          <w:rFonts w:ascii="Calibri Light" w:eastAsia="Calibri Light" w:hAnsi="Calibri Light" w:cs="Calibri Light"/>
+        <w:t xml:space="preserve"> Namnet utgörs av ett verb. Om namnet är sammansatt av flera ord är första ordet ett verb. Namnet inleds med små bokstäver, sedan inleds varje </w:t>
+      </w:r>
+      <w:proofErr w:type="spellStart"/>
+      <w:r>
+        <w:rPr>
+          <w:rFonts w:ascii="Calibri Light" w:eastAsia="Calibri Light" w:hAnsi="Calibri Light" w:cs="Calibri Light"/>
+        </w:rPr>
+        <w:t>delord</w:t>
+      </w:r>
+      <w:proofErr w:type="spellEnd"/>
+      <w:r>
+        <w:rPr>
+          <w:rFonts w:ascii="Calibri Light" w:eastAsia="Calibri Light" w:hAnsi="Calibri Light" w:cs="Calibri Light"/>
+        </w:rPr>
+        <w:t xml:space="preserve"> i namnet med stor bokstav. Några exempel:</w:t>
+      </w:r>
+    </w:p>
+    <w:p>
+      <w:pPr>
+        <w:spacing w:after="200" w:line="276" w:lineRule="auto"/>
+        <w:rPr>
+          <w:rFonts w:ascii="Courier New" w:eastAsia="Calibri Light" w:hAnsi="Courier New" w:cs="Courier New"/>
+          <w:sz w:val="16"/>
+          <w:szCs w:val="16"/>
+        </w:rPr>
+      </w:pPr>
+      <w:r>
+        <w:rPr>
+          <w:rFonts w:ascii="Courier New" w:eastAsia="Calibri Light" w:hAnsi="Courier New" w:cs="Courier New"/>
+          <w:sz w:val="16"/>
+          <w:szCs w:val="16"/>
+        </w:rPr>
+        <w:t>rulla();</w:t>
+      </w:r>
+    </w:p>
+    <w:p>
+      <w:pPr>
+        <w:spacing w:after="200" w:line="276" w:lineRule="auto"/>
+        <w:rPr>
+          <w:rFonts w:ascii="Courier New" w:eastAsia="Calibri Light" w:hAnsi="Courier New" w:cs="Courier New"/>
+          <w:sz w:val="16"/>
+          <w:szCs w:val="16"/>
+        </w:rPr>
+      </w:pPr>
+      <w:proofErr w:type="spellStart"/>
+      <w:r>
+        <w:rPr>
+          <w:rFonts w:ascii="Courier New" w:eastAsia="Calibri Light" w:hAnsi="Courier New" w:cs="Courier New"/>
+          <w:sz w:val="16"/>
+          <w:szCs w:val="16"/>
+        </w:rPr>
+        <w:t>getNumberOfRooms</w:t>
+      </w:r>
+      <w:proofErr w:type="spellEnd"/>
+      <w:r>
+        <w:rPr>
+          <w:rFonts w:ascii="Courier New" w:eastAsia="Calibri Light" w:hAnsi="Courier New" w:cs="Courier New"/>
+          <w:sz w:val="16"/>
+          <w:szCs w:val="16"/>
+        </w:rPr>
+        <w:t>();</w:t>
+      </w:r>
+    </w:p>
+    <w:p>
+      <w:pPr>
+        <w:spacing w:after="200" w:line="276" w:lineRule="auto"/>
+        <w:rPr>
+          <w:rFonts w:ascii="Calibri Light" w:eastAsia="Calibri Light" w:hAnsi="Calibri Light" w:cs="Calibri Light"/>
+        </w:rPr>
+      </w:pPr>
+      <w:r>
+        <w:rPr>
+          <w:rFonts w:ascii="Calibri Light" w:eastAsia="Calibri Light" w:hAnsi="Calibri Light" w:cs="Calibri Light"/>
+          <w:b/>
+        </w:rPr>
+        <w:t>Variabel:</w:t>
+      </w:r>
+      <w:r>
+        <w:rPr>
+          <w:rFonts w:ascii="Calibri Light" w:eastAsia="Calibri Light" w:hAnsi="Calibri Light" w:cs="Calibri Light"/>
+        </w:rPr>
+        <w:t xml:space="preserve"> Namnet inleds med liten bokstav. Om namnet består av flera ord inleds varje </w:t>
+      </w:r>
+      <w:proofErr w:type="spellStart"/>
+      <w:r>
+        <w:rPr>
+          <w:rFonts w:ascii="Calibri Light" w:eastAsia="Calibri Light" w:hAnsi="Calibri Light" w:cs="Calibri Light"/>
+        </w:rPr>
+        <w:t>delord</w:t>
+      </w:r>
+      <w:proofErr w:type="spellEnd"/>
+      <w:r>
+        <w:rPr>
+          <w:rFonts w:ascii="Calibri Light" w:eastAsia="Calibri Light" w:hAnsi="Calibri Light" w:cs="Calibri Light"/>
+        </w:rPr>
+        <w:t xml:space="preserve"> med stor bokstav. Variabelnamn bör vara korta och meningsfulla. Namnet bör vara utformat så att det är lätt att komma ihåg. I allmänhet undviks variabelnamn som består av endast en bokstav, förutom för kortlivade variabler, t.ex. i en for-loop. Bokstäverna i, j, k, m och n betecknar vanligtvis heltal och d, d, e betecknar vanligtvis tecken (</w:t>
+      </w:r>
+      <w:proofErr w:type="spellStart"/>
+      <w:r>
+        <w:rPr>
+          <w:rFonts w:ascii="Calibri Light" w:eastAsia="Calibri Light" w:hAnsi="Calibri Light" w:cs="Calibri Light"/>
+        </w:rPr>
+        <w:t>characters</w:t>
+      </w:r>
+      <w:proofErr w:type="spellEnd"/>
+      <w:r>
+        <w:rPr>
+          <w:rFonts w:ascii="Calibri Light" w:eastAsia="Calibri Light" w:hAnsi="Calibri Light" w:cs="Calibri Light"/>
+        </w:rPr>
+        <w:t>). Några exempel:</w:t>
+      </w:r>
+    </w:p>
+    <w:p>
+      <w:pPr>
+        <w:spacing w:after="200" w:line="276" w:lineRule="auto"/>
+        <w:rPr>
+          <w:rFonts w:ascii="Courier New" w:eastAsia="Calibri Light" w:hAnsi="Courier New" w:cs="Courier New"/>
+          <w:sz w:val="16"/>
+          <w:szCs w:val="16"/>
+        </w:rPr>
+      </w:pPr>
+      <w:proofErr w:type="spellStart"/>
+      <w:r>
+        <w:rPr>
+          <w:rFonts w:ascii="Courier New" w:eastAsia="Calibri Light" w:hAnsi="Courier New" w:cs="Courier New"/>
+          <w:sz w:val="16"/>
+          <w:szCs w:val="16"/>
+        </w:rPr>
+        <w:t>int</w:t>
+      </w:r>
+      <w:proofErr w:type="spellEnd"/>
+      <w:r>
+        <w:rPr>
+          <w:rFonts w:ascii="Courier New" w:eastAsia="Calibri Light" w:hAnsi="Courier New" w:cs="Courier New"/>
+          <w:sz w:val="16"/>
+          <w:szCs w:val="16"/>
+        </w:rPr>
+        <w:t xml:space="preserve"> i; </w:t>
+      </w:r>
+    </w:p>
+    <w:p>
+      <w:pPr>
+        <w:spacing w:after="200" w:line="276" w:lineRule="auto"/>
+        <w:rPr>
+          <w:rFonts w:ascii="Courier New" w:eastAsia="Calibri Light" w:hAnsi="Courier New" w:cs="Courier New"/>
+          <w:sz w:val="16"/>
+          <w:szCs w:val="16"/>
+        </w:rPr>
+      </w:pPr>
+      <w:r>
+        <w:rPr>
+          <w:rFonts w:ascii="Courier New" w:eastAsia="Calibri Light" w:hAnsi="Courier New" w:cs="Courier New"/>
+          <w:sz w:val="16"/>
+          <w:szCs w:val="16"/>
+        </w:rPr>
+        <w:t xml:space="preserve">string </w:t>
+      </w:r>
+      <w:proofErr w:type="spellStart"/>
+      <w:r>
+        <w:rPr>
+          <w:rFonts w:ascii="Courier New" w:eastAsia="Calibri Light" w:hAnsi="Courier New" w:cs="Courier New"/>
+          <w:sz w:val="16"/>
+          <w:szCs w:val="16"/>
+        </w:rPr>
+        <w:t>firstName</w:t>
+      </w:r>
+      <w:proofErr w:type="spellEnd"/>
+      <w:r>
+        <w:rPr>
+          <w:rFonts w:ascii="Courier New" w:eastAsia="Calibri Light" w:hAnsi="Courier New" w:cs="Courier New"/>
+          <w:sz w:val="16"/>
+          <w:szCs w:val="16"/>
+        </w:rPr>
+        <w:t>;</w:t>
+      </w:r>
+    </w:p>
+    <w:p>
+      <w:pPr>
+        <w:spacing w:after="200" w:line="276" w:lineRule="auto"/>
+        <w:rPr>
+          <w:rFonts w:ascii="Calibri Light" w:eastAsia="Calibri Light" w:hAnsi="Calibri Light" w:cs="Calibri Light"/>
+        </w:rPr>
+      </w:pPr>
+      <w:r>
+        <w:rPr>
+          <w:rFonts w:ascii="Calibri Light" w:eastAsia="Calibri Light" w:hAnsi="Calibri Light" w:cs="Calibri Light"/>
+          <w:b/>
+        </w:rPr>
+        <w:t>Konstant:</w:t>
+      </w:r>
+      <w:r>
+        <w:rPr>
+          <w:rFonts w:ascii="Calibri Light" w:eastAsia="Calibri Light" w:hAnsi="Calibri Light" w:cs="Calibri Light"/>
+        </w:rPr>
+        <w:t xml:space="preserve"> Namnet skrivs med stora bokstäver. Om namnet består av flera ord separeras de av unders</w:t>
+      </w:r>
+      <w:r>
+        <w:rPr>
+          <w:rFonts w:ascii="Calibri Light" w:eastAsia="Calibri Light" w:hAnsi="Calibri Light" w:cs="Calibri Light"/>
+        </w:rPr>
+        <w:t>tre</w:t>
+      </w:r>
+      <w:r>
+        <w:rPr>
+          <w:rFonts w:ascii="Calibri Light" w:eastAsia="Calibri Light" w:hAnsi="Calibri Light" w:cs="Calibri Light"/>
+        </w:rPr>
+        <w:t>ck. Ett exempel:</w:t>
+      </w:r>
+    </w:p>
+    <w:p>
+      <w:pPr>
+        <w:spacing w:after="200" w:line="276" w:lineRule="auto"/>
+        <w:rPr>
+          <w:rFonts w:ascii="Courier New" w:eastAsia="Calibri Light" w:hAnsi="Courier New" w:cs="Courier New"/>
+          <w:sz w:val="16"/>
+          <w:szCs w:val="16"/>
+        </w:rPr>
+      </w:pPr>
+      <w:proofErr w:type="spellStart"/>
+      <w:r>
+        <w:rPr>
+          <w:rFonts w:ascii="Courier New" w:eastAsia="Calibri Light" w:hAnsi="Courier New" w:cs="Courier New"/>
+          <w:sz w:val="16"/>
+          <w:szCs w:val="16"/>
+        </w:rPr>
+        <w:t>Int</w:t>
+      </w:r>
+      <w:proofErr w:type="spellEnd"/>
+      <w:r>
+        <w:rPr>
+          <w:rFonts w:ascii="Courier New" w:eastAsia="Calibri Light" w:hAnsi="Courier New" w:cs="Courier New"/>
+          <w:sz w:val="16"/>
+          <w:szCs w:val="16"/>
+        </w:rPr>
+        <w:t xml:space="preserve"> </w:t>
+      </w:r>
+      <w:proofErr w:type="spellStart"/>
+      <w:r>
+        <w:rPr>
+          <w:rFonts w:ascii="Courier New" w:eastAsia="Calibri Light" w:hAnsi="Courier New" w:cs="Courier New"/>
+          <w:sz w:val="16"/>
+          <w:szCs w:val="16"/>
+        </w:rPr>
+        <w:t>MAX_ANTAL_RUM</w:t>
+      </w:r>
+      <w:proofErr w:type="spellEnd"/>
+      <w:r>
+        <w:rPr>
+          <w:rFonts w:ascii="Courier New" w:eastAsia="Calibri Light" w:hAnsi="Courier New" w:cs="Courier New"/>
+          <w:sz w:val="16"/>
+          <w:szCs w:val="16"/>
+        </w:rPr>
+        <w:t xml:space="preserve"> = 8;</w:t>
+      </w:r>
+    </w:p>
+    <w:p>
+      <w:pPr>
+        <w:spacing w:after="200" w:line="276" w:lineRule="auto"/>
+        <w:rPr>
+          <w:rFonts w:ascii="Calibri Light" w:eastAsia="Calibri Light" w:hAnsi="Calibri Light" w:cs="Calibri Light"/>
+        </w:rPr>
+      </w:pPr>
+    </w:p>
+    <w:p>
+      <w:pPr>
+        <w:spacing w:after="200" w:line="276" w:lineRule="auto"/>
+        <w:rPr>
+          <w:rFonts w:ascii="Calibri Light" w:eastAsia="Calibri Light" w:hAnsi="Calibri Light" w:cs="Calibri Light"/>
+          <w:b/>
+        </w:rPr>
+      </w:pPr>
+      <w:r>
+        <w:rPr>
+          <w:rFonts w:ascii="Calibri Light" w:eastAsia="Calibri Light" w:hAnsi="Calibri Light" w:cs="Calibri Light"/>
+          <w:b/>
+        </w:rPr>
+        <w:t>Tillgänglighet och referens till variabler</w:t>
+      </w:r>
+    </w:p>
+    <w:p>
+      <w:pPr>
+        <w:spacing w:after="200" w:line="276" w:lineRule="auto"/>
+        <w:rPr>
+          <w:rFonts w:ascii="Calibri Light" w:eastAsia="Calibri Light" w:hAnsi="Calibri Light" w:cs="Calibri Light"/>
+        </w:rPr>
+      </w:pPr>
+      <w:r>
+        <w:rPr>
+          <w:rFonts w:ascii="Calibri Light" w:eastAsia="Calibri Light" w:hAnsi="Calibri Light" w:cs="Calibri Light"/>
+        </w:rPr>
+        <w:t>Variabler och instanser bör inte göras publika om det inte särskilt krävs.</w:t>
+      </w:r>
+    </w:p>
+    <w:p>
+      <w:pPr>
+        <w:spacing w:after="200" w:line="276" w:lineRule="auto"/>
+        <w:rPr>
+          <w:rFonts w:ascii="Calibri Light" w:eastAsia="Calibri Light" w:hAnsi="Calibri Light" w:cs="Calibri Light"/>
+        </w:rPr>
+      </w:pPr>
+      <w:r>
+        <w:rPr>
+          <w:rFonts w:ascii="Calibri Light" w:eastAsia="Calibri Light" w:hAnsi="Calibri Light" w:cs="Calibri Light"/>
+        </w:rPr>
+        <w:t xml:space="preserve">När man refererar till ett objekt är det viktigt att skilja på klassvariabler (statiska) och på </w:t>
+      </w:r>
+      <w:proofErr w:type="spellStart"/>
+      <w:r>
+        <w:rPr>
+          <w:rFonts w:ascii="Calibri Light" w:eastAsia="Calibri Light" w:hAnsi="Calibri Light" w:cs="Calibri Light"/>
+        </w:rPr>
+        <w:t>instansierade</w:t>
+      </w:r>
+      <w:proofErr w:type="spellEnd"/>
+      <w:r>
+        <w:rPr>
+          <w:rFonts w:ascii="Calibri Light" w:eastAsia="Calibri Light" w:hAnsi="Calibri Light" w:cs="Calibri Light"/>
+        </w:rPr>
+        <w:t xml:space="preserve"> objekt. Ex:</w:t>
+      </w:r>
+    </w:p>
+    <w:p>
+      <w:pPr>
+        <w:spacing w:after="200" w:line="276" w:lineRule="auto"/>
+        <w:rPr>
+          <w:rFonts w:ascii="Courier New" w:eastAsia="Calibri Light" w:hAnsi="Courier New" w:cs="Courier New"/>
+          <w:sz w:val="16"/>
+          <w:szCs w:val="16"/>
+        </w:rPr>
+      </w:pPr>
+      <w:proofErr w:type="spellStart"/>
+      <w:r>
+        <w:rPr>
+          <w:rFonts w:ascii="Courier New" w:eastAsia="Calibri Light" w:hAnsi="Courier New" w:cs="Courier New"/>
+          <w:sz w:val="16"/>
+          <w:szCs w:val="16"/>
+        </w:rPr>
+        <w:t>klassMetod</w:t>
+      </w:r>
+      <w:proofErr w:type="spellEnd"/>
+      <w:r>
+        <w:rPr>
+          <w:rFonts w:ascii="Courier New" w:eastAsia="Calibri Light" w:hAnsi="Courier New" w:cs="Courier New"/>
+          <w:sz w:val="16"/>
+          <w:szCs w:val="16"/>
+        </w:rPr>
+        <w:t>();</w:t>
+      </w:r>
+      <w:r>
+        <w:rPr>
+          <w:rFonts w:ascii="Courier New" w:eastAsia="Calibri Light" w:hAnsi="Courier New" w:cs="Courier New"/>
+          <w:sz w:val="16"/>
+          <w:szCs w:val="16"/>
+        </w:rPr>
+        <w:tab/>
+      </w:r>
+      <w:r>
+        <w:rPr>
+          <w:rFonts w:ascii="Courier New" w:eastAsia="Calibri Light" w:hAnsi="Courier New" w:cs="Courier New"/>
+          <w:sz w:val="16"/>
+          <w:szCs w:val="16"/>
+        </w:rPr>
+        <w:tab/>
+      </w:r>
+      <w:r>
+        <w:rPr>
+          <w:rFonts w:ascii="Courier New" w:eastAsia="Calibri Light" w:hAnsi="Courier New" w:cs="Courier New"/>
+          <w:sz w:val="16"/>
+          <w:szCs w:val="16"/>
+        </w:rPr>
+        <w:tab/>
+      </w:r>
+      <w:r>
+        <w:rPr>
+          <w:rFonts w:ascii="Courier New" w:eastAsia="Calibri Light" w:hAnsi="Courier New" w:cs="Courier New"/>
+          <w:sz w:val="16"/>
+          <w:szCs w:val="16"/>
+        </w:rPr>
+        <w:t>//OK</w:t>
+      </w:r>
+    </w:p>
+    <w:p>
+      <w:pPr>
+        <w:spacing w:after="200" w:line="276" w:lineRule="auto"/>
+        <w:rPr>
+          <w:rFonts w:ascii="Courier New" w:eastAsia="Calibri Light" w:hAnsi="Courier New" w:cs="Courier New"/>
+          <w:sz w:val="16"/>
+          <w:szCs w:val="16"/>
+        </w:rPr>
+      </w:pPr>
+      <w:proofErr w:type="spellStart"/>
+      <w:r>
+        <w:rPr>
+          <w:rFonts w:ascii="Courier New" w:eastAsia="Calibri Light" w:hAnsi="Courier New" w:cs="Courier New"/>
+          <w:sz w:val="16"/>
+          <w:szCs w:val="16"/>
         </w:rPr>
         <w:lastRenderedPageBreak/>
-        <w:t>rulla();</w:t>
-      </w:r>
-    </w:p>
-    <w:p>
-      <w:pPr>
-        <w:spacing w:after="200" w:line="276" w:lineRule="auto"/>
-        <w:rPr>
-          <w:rFonts w:ascii="Calibri Light" w:eastAsia="Calibri Light" w:hAnsi="Calibri Light" w:cs="Calibri Light"/>
-        </w:rPr>
-      </w:pPr>
-      <w:r>
-        <w:rPr>
-          <w:rFonts w:ascii="Calibri Light" w:eastAsia="Calibri Light" w:hAnsi="Calibri Light" w:cs="Calibri Light"/>
-        </w:rPr>
-        <w:t>getNumberOfRooms();</w:t>
-      </w:r>
-    </w:p>
-    <w:p>
-      <w:pPr>
-        <w:spacing w:after="200" w:line="276" w:lineRule="auto"/>
-        <w:rPr>
-          <w:rFonts w:ascii="Calibri Light" w:eastAsia="Calibri Light" w:hAnsi="Calibri Light" w:cs="Calibri Light"/>
-        </w:rPr>
-      </w:pPr>
-      <w:r>
-        <w:rPr>
-          <w:rFonts w:ascii="Calibri Light" w:eastAsia="Calibri Light" w:hAnsi="Calibri Light" w:cs="Calibri Light"/>
-          <w:b/>
-        </w:rPr>
-        <w:t>Variabel:</w:t>
-      </w:r>
-      <w:r>
-        <w:rPr>
-          <w:rFonts w:ascii="Calibri Light" w:eastAsia="Calibri Light" w:hAnsi="Calibri Light" w:cs="Calibri Light"/>
-        </w:rPr>
-        <w:t xml:space="preserve"> Namnet inleds med liten bokstav. Om namnet består av flera ord in</w:t>
-      </w:r>
-      <w:r>
-        <w:rPr>
-          <w:rFonts w:ascii="Calibri Light" w:eastAsia="Calibri Light" w:hAnsi="Calibri Light" w:cs="Calibri Light"/>
-        </w:rPr>
-        <w:t>leds varje delord med stor bokstav. Variabelnamn bör vara korta och meningsfulla. Namnet bör vara utformat så att det är lätt att komma ihåg. I allmänhet undviks variabelnamn som består av endast en bokstav, förutom för kortlivade variabler, t.ex. i en for</w:t>
-      </w:r>
-      <w:r>
-        <w:rPr>
-          <w:rFonts w:ascii="Calibri Light" w:eastAsia="Calibri Light" w:hAnsi="Calibri Light" w:cs="Calibri Light"/>
-        </w:rPr>
-        <w:t>-loop. Bokstäverna i, j, k, m och n betecknar vanligtvis heltal och d, d, e betecknar vanligtvis tecken (characters). Några exempel:</w:t>
-      </w:r>
-    </w:p>
-    <w:p>
-      <w:pPr>
-        <w:spacing w:after="200" w:line="276" w:lineRule="auto"/>
-        <w:rPr>
-          <w:rFonts w:ascii="Calibri Light" w:eastAsia="Calibri Light" w:hAnsi="Calibri Light" w:cs="Calibri Light"/>
-        </w:rPr>
-      </w:pPr>
-      <w:r>
-        <w:rPr>
-          <w:rFonts w:ascii="Calibri Light" w:eastAsia="Calibri Light" w:hAnsi="Calibri Light" w:cs="Calibri Light"/>
-        </w:rPr>
-        <w:t xml:space="preserve">int i; </w:t>
-      </w:r>
-    </w:p>
-    <w:p>
-      <w:pPr>
-        <w:spacing w:after="200" w:line="276" w:lineRule="auto"/>
-        <w:rPr>
-          <w:rFonts w:ascii="Calibri Light" w:eastAsia="Calibri Light" w:hAnsi="Calibri Light" w:cs="Calibri Light"/>
-        </w:rPr>
-      </w:pPr>
-      <w:r>
-        <w:rPr>
-          <w:rFonts w:ascii="Calibri Light" w:eastAsia="Calibri Light" w:hAnsi="Calibri Light" w:cs="Calibri Light"/>
-        </w:rPr>
-        <w:t>string firstName;</w:t>
-      </w:r>
-    </w:p>
-    <w:p>
-      <w:pPr>
-        <w:spacing w:after="200" w:line="276" w:lineRule="auto"/>
-        <w:rPr>
-          <w:rFonts w:ascii="Calibri Light" w:eastAsia="Calibri Light" w:hAnsi="Calibri Light" w:cs="Calibri Light"/>
-        </w:rPr>
-      </w:pPr>
-      <w:r>
-        <w:rPr>
-          <w:rFonts w:ascii="Calibri Light" w:eastAsia="Calibri Light" w:hAnsi="Calibri Light" w:cs="Calibri Light"/>
-          <w:b/>
-        </w:rPr>
-        <w:t>Konstant:</w:t>
-      </w:r>
-      <w:r>
-        <w:rPr>
-          <w:rFonts w:ascii="Calibri Light" w:eastAsia="Calibri Light" w:hAnsi="Calibri Light" w:cs="Calibri Light"/>
-        </w:rPr>
-        <w:t xml:space="preserve"> Namnet skrivs med stora bokstäver. Om namnet består av flera ord separeras de av unders</w:t>
-      </w:r>
-      <w:r>
-        <w:rPr>
-          <w:rFonts w:ascii="Calibri Light" w:eastAsia="Calibri Light" w:hAnsi="Calibri Light" w:cs="Calibri Light"/>
-        </w:rPr>
-        <w:t>terck. Ett exempel:</w:t>
-      </w:r>
-    </w:p>
-    <w:p>
-      <w:pPr>
-        <w:spacing w:after="200" w:line="276" w:lineRule="auto"/>
-        <w:rPr>
-          <w:rFonts w:ascii="Calibri Light" w:eastAsia="Calibri Light" w:hAnsi="Calibri Light" w:cs="Calibri Light"/>
-        </w:rPr>
-      </w:pPr>
-      <w:r>
-        <w:rPr>
-          <w:rFonts w:ascii="Calibri Light" w:eastAsia="Calibri Light" w:hAnsi="Calibri Light" w:cs="Calibri Light"/>
-        </w:rPr>
-        <w:t>Int MAX_ANTAL_RUM = 8;</w:t>
-      </w:r>
-    </w:p>
-    <w:p>
-      <w:pPr>
-        <w:spacing w:after="200" w:line="276" w:lineRule="auto"/>
-        <w:rPr>
-          <w:rFonts w:ascii="Calibri Light" w:eastAsia="Calibri Light" w:hAnsi="Calibri Light" w:cs="Calibri Light"/>
-        </w:rPr>
-      </w:pPr>
-    </w:p>
-    <w:p>
-      <w:pPr>
-        <w:spacing w:after="200" w:line="276" w:lineRule="auto"/>
-        <w:rPr>
-          <w:rFonts w:ascii="Calibri Light" w:eastAsia="Calibri Light" w:hAnsi="Calibri Light" w:cs="Calibri Light"/>
-          <w:b/>
-        </w:rPr>
-      </w:pPr>
-      <w:r>
-        <w:rPr>
-          <w:rFonts w:ascii="Calibri Light" w:eastAsia="Calibri Light" w:hAnsi="Calibri Light" w:cs="Calibri Light"/>
-          <w:b/>
-        </w:rPr>
-        <w:t>Tillgänglighet och referens till variabler</w:t>
-      </w:r>
-    </w:p>
-    <w:p>
-      <w:pPr>
-        <w:spacing w:after="200" w:line="276" w:lineRule="auto"/>
-        <w:rPr>
-          <w:rFonts w:ascii="Calibri Light" w:eastAsia="Calibri Light" w:hAnsi="Calibri Light" w:cs="Calibri Light"/>
-        </w:rPr>
-      </w:pPr>
-      <w:r>
-        <w:rPr>
-          <w:rFonts w:ascii="Calibri Light" w:eastAsia="Calibri Light" w:hAnsi="Calibri Light" w:cs="Calibri Light"/>
-        </w:rPr>
-        <w:t>Variabler och instanser bör inte göras publika om det inte särskilt krävs.</w:t>
-      </w:r>
-    </w:p>
-    <w:p>
-      <w:pPr>
-        <w:spacing w:after="200" w:line="276" w:lineRule="auto"/>
-        <w:rPr>
-          <w:rFonts w:ascii="Calibri Light" w:eastAsia="Calibri Light" w:hAnsi="Calibri Light" w:cs="Calibri Light"/>
-        </w:rPr>
-      </w:pPr>
-      <w:r>
-        <w:rPr>
-          <w:rFonts w:ascii="Calibri Light" w:eastAsia="Calibri Light" w:hAnsi="Calibri Light" w:cs="Calibri Light"/>
-        </w:rPr>
-        <w:t>När man refererar till ett objekt är det viktigt att skilja på klassvariabler (statiska) och p</w:t>
-      </w:r>
-      <w:r>
-        <w:rPr>
-          <w:rFonts w:ascii="Calibri Light" w:eastAsia="Calibri Light" w:hAnsi="Calibri Light" w:cs="Calibri Light"/>
-        </w:rPr>
-        <w:t>å instansierade objekt. Ex:</w:t>
-      </w:r>
-    </w:p>
-    <w:p>
-      <w:pPr>
-        <w:spacing w:after="200" w:line="276" w:lineRule="auto"/>
-        <w:rPr>
-          <w:rFonts w:ascii="Calibri Light" w:eastAsia="Calibri Light" w:hAnsi="Calibri Light" w:cs="Calibri Light"/>
-        </w:rPr>
-      </w:pPr>
-      <w:r>
-        <w:rPr>
-          <w:rFonts w:ascii="Calibri Light" w:eastAsia="Calibri Light" w:hAnsi="Calibri Light" w:cs="Calibri Light"/>
-        </w:rPr>
-        <w:t>klassMetod();</w:t>
-      </w:r>
-      <w:r>
-        <w:rPr>
-          <w:rFonts w:ascii="Calibri Light" w:eastAsia="Calibri Light" w:hAnsi="Calibri Light" w:cs="Calibri Light"/>
+        <w:t>EnKlass.klassMetod</w:t>
+      </w:r>
+      <w:proofErr w:type="spellEnd"/>
+      <w:r>
+        <w:rPr>
+          <w:rFonts w:ascii="Courier New" w:eastAsia="Calibri Light" w:hAnsi="Courier New" w:cs="Courier New"/>
+          <w:sz w:val="16"/>
+          <w:szCs w:val="16"/>
+        </w:rPr>
+        <w:t>();</w:t>
+      </w:r>
+      <w:r>
+        <w:rPr>
+          <w:rFonts w:ascii="Courier New" w:eastAsia="Calibri Light" w:hAnsi="Courier New" w:cs="Courier New"/>
+          <w:sz w:val="16"/>
+          <w:szCs w:val="16"/>
         </w:rPr>
         <w:tab/>
       </w:r>
       <w:r>
         <w:rPr>
-          <w:rFonts w:ascii="Calibri Light" w:eastAsia="Calibri Light" w:hAnsi="Calibri Light" w:cs="Calibri Light"/>
+          <w:rFonts w:ascii="Courier New" w:eastAsia="Calibri Light" w:hAnsi="Courier New" w:cs="Courier New"/>
+          <w:sz w:val="16"/>
+          <w:szCs w:val="16"/>
         </w:rPr>
         <w:tab/>
         <w:t>//OK</w:t>
@@ -1971,51 +4643,42 @@
       <w:pPr>
         <w:spacing w:after="200" w:line="276" w:lineRule="auto"/>
         <w:rPr>
-          <w:rFonts w:ascii="Calibri Light" w:eastAsia="Calibri Light" w:hAnsi="Calibri Light" w:cs="Calibri Light"/>
-        </w:rPr>
-      </w:pPr>
-      <w:r>
-        <w:rPr>
-          <w:rFonts w:ascii="Calibri Light" w:eastAsia="Calibri Light" w:hAnsi="Calibri Light" w:cs="Calibri Light"/>
-        </w:rPr>
-        <w:t>EnKlass.klassMetod();</w:t>
-      </w:r>
-      <w:r>
-        <w:rPr>
-          <w:rFonts w:ascii="Calibri Light" w:eastAsia="Calibri Light" w:hAnsi="Calibri Light" w:cs="Calibri Light"/>
+          <w:rFonts w:ascii="Courier New" w:eastAsia="Calibri Light" w:hAnsi="Courier New" w:cs="Courier New"/>
+          <w:sz w:val="16"/>
+          <w:szCs w:val="16"/>
+        </w:rPr>
+      </w:pPr>
+      <w:proofErr w:type="spellStart"/>
+      <w:r>
+        <w:rPr>
+          <w:rFonts w:ascii="Courier New" w:eastAsia="Calibri Light" w:hAnsi="Courier New" w:cs="Courier New"/>
+          <w:sz w:val="16"/>
+          <w:szCs w:val="16"/>
+        </w:rPr>
+        <w:t>ettObjekt.klassMetod</w:t>
+      </w:r>
+      <w:proofErr w:type="spellEnd"/>
+      <w:r>
+        <w:rPr>
+          <w:rFonts w:ascii="Courier New" w:eastAsia="Calibri Light" w:hAnsi="Courier New" w:cs="Courier New"/>
+          <w:sz w:val="16"/>
+          <w:szCs w:val="16"/>
+        </w:rPr>
+        <w:t>();</w:t>
+      </w:r>
+      <w:r>
+        <w:rPr>
+          <w:rFonts w:ascii="Courier New" w:eastAsia="Calibri Light" w:hAnsi="Courier New" w:cs="Courier New"/>
+          <w:sz w:val="16"/>
+          <w:szCs w:val="16"/>
         </w:rPr>
         <w:tab/>
       </w:r>
       <w:r>
         <w:rPr>
-          <w:rFonts w:ascii="Calibri Light" w:eastAsia="Calibri Light" w:hAnsi="Calibri Light" w:cs="Calibri Light"/>
-        </w:rPr>
-        <w:tab/>
-        <w:t>//OK</w:t>
-      </w:r>
-    </w:p>
-    <w:p>
-      <w:pPr>
-        <w:spacing w:after="200" w:line="276" w:lineRule="auto"/>
-        <w:rPr>
-          <w:rFonts w:ascii="Calibri Light" w:eastAsia="Calibri Light" w:hAnsi="Calibri Light" w:cs="Calibri Light"/>
-        </w:rPr>
-      </w:pPr>
-      <w:r>
-        <w:rPr>
-          <w:rFonts w:ascii="Calibri Light" w:eastAsia="Calibri Light" w:hAnsi="Calibri Light" w:cs="Calibri Light"/>
-        </w:rPr>
-        <w:t>ettObjekt.klassMetod();</w:t>
-      </w:r>
-      <w:r>
-        <w:rPr>
-          <w:rFonts w:ascii="Calibri Light" w:eastAsia="Calibri Light" w:hAnsi="Calibri Light" w:cs="Calibri Light"/>
-        </w:rPr>
-        <w:tab/>
-      </w:r>
-      <w:r>
-        <w:rPr>
-          <w:rFonts w:ascii="Calibri Light" w:eastAsia="Calibri Light" w:hAnsi="Calibri Light" w:cs="Calibri Light"/>
+          <w:rFonts w:ascii="Courier New" w:eastAsia="Calibri Light" w:hAnsi="Courier New" w:cs="Courier New"/>
+          <w:sz w:val="16"/>
+          <w:szCs w:val="16"/>
         </w:rPr>
         <w:tab/>
         <w:t>//EJ OK!</w:t>
@@ -2034,21 +4697,39 @@
           <w:b/>
           <w:sz w:val="28"/>
         </w:rPr>
-        <w:t>Hitta mig jocke!</w:t>
-      </w:r>
-    </w:p>
-    <w:p>
-      <w:pPr>
-        <w:spacing w:after="200" w:line="276" w:lineRule="auto"/>
-        <w:rPr>
-          <w:rFonts w:ascii="Calibri Light" w:eastAsia="Calibri Light" w:hAnsi="Calibri Light" w:cs="Calibri Light"/>
+        <w:t xml:space="preserve">Hitta mig </w:t>
+      </w:r>
+      <w:proofErr w:type="spellStart"/>
+      <w:r>
+        <w:rPr>
+          <w:rFonts w:ascii="Times New Roman" w:eastAsia="Times New Roman" w:hAnsi="Times New Roman" w:cs="Times New Roman"/>
           <w:b/>
-        </w:rPr>
-      </w:pPr>
-      <w:r>
-        <w:rPr>
-          <w:rFonts w:ascii="Calibri Light" w:eastAsia="Calibri Light" w:hAnsi="Calibri Light" w:cs="Calibri Light"/>
+          <w:sz w:val="28"/>
+        </w:rPr>
+        <w:t>jocke</w:t>
+      </w:r>
+      <w:proofErr w:type="spellEnd"/>
+      <w:r>
+        <w:rPr>
+          <w:rFonts w:ascii="Times New Roman" w:eastAsia="Times New Roman" w:hAnsi="Times New Roman" w:cs="Times New Roman"/>
           <w:b/>
+          <w:sz w:val="28"/>
+        </w:rPr>
+        <w:t>!</w:t>
+      </w:r>
+    </w:p>
+    <w:p>
+      <w:pPr>
+        <w:spacing w:after="200" w:line="276" w:lineRule="auto"/>
+        <w:rPr>
+          <w:rFonts w:ascii="Calibri Light" w:eastAsia="Calibri Light" w:hAnsi="Calibri Light" w:cs="Calibri Light"/>
+          <w:b/>
+        </w:rPr>
+      </w:pPr>
+      <w:r>
+        <w:rPr>
+          <w:rFonts w:ascii="Calibri Light" w:eastAsia="Calibri Light" w:hAnsi="Calibri Light" w:cs="Calibri Light"/>
+          <w:b/>
         </w:rPr>
         <w:t>Tilldelning av variabler</w:t>
       </w:r>
@@ -2064,25 +4745,89 @@
         <w:rPr>
           <w:rFonts w:ascii="Calibri Light" w:eastAsia="Calibri Light" w:hAnsi="Calibri Light" w:cs="Calibri Light"/>
         </w:rPr>
-        <w:t>Unvik att tilldela flera variabler samma värde i ett kommando, det blir svårläsligt. Ex:</w:t>
-      </w:r>
-    </w:p>
-    <w:p>
-      <w:pPr>
-        <w:spacing w:after="200" w:line="276" w:lineRule="auto"/>
-        <w:rPr>
-          <w:rFonts w:ascii="Calibri Light" w:eastAsia="Calibri Light" w:hAnsi="Calibri Light" w:cs="Calibri Light"/>
-        </w:rPr>
-      </w:pPr>
-      <w:r>
-        <w:rPr>
-          <w:rFonts w:ascii="Calibri Light" w:eastAsia="Calibri Light" w:hAnsi="Calibri Light" w:cs="Calibri Light"/>
-        </w:rPr>
-        <w:t>firstName = secondName = ”no name”;</w:t>
-      </w:r>
-      <w:r>
-        <w:rPr>
-          <w:rFonts w:ascii="Calibri Light" w:eastAsia="Calibri Light" w:hAnsi="Calibri Light" w:cs="Calibri Light"/>
+        <w:t>Un</w:t>
+      </w:r>
+      <w:r>
+        <w:rPr>
+          <w:rFonts w:ascii="Calibri Light" w:eastAsia="Calibri Light" w:hAnsi="Calibri Light" w:cs="Calibri Light"/>
+        </w:rPr>
+        <w:t>d</w:t>
+      </w:r>
+      <w:r>
+        <w:rPr>
+          <w:rFonts w:ascii="Calibri Light" w:eastAsia="Calibri Light" w:hAnsi="Calibri Light" w:cs="Calibri Light"/>
+        </w:rPr>
+        <w:t>vik att tilldela flera variabler samma värde i ett kommando, det blir svårläsligt. Ex:</w:t>
+      </w:r>
+    </w:p>
+    <w:p>
+      <w:pPr>
+        <w:spacing w:after="200" w:line="276" w:lineRule="auto"/>
+        <w:rPr>
+          <w:rFonts w:ascii="Calibri Light" w:eastAsia="Calibri Light" w:hAnsi="Calibri Light" w:cs="Calibri Light"/>
+          <w:sz w:val="16"/>
+          <w:szCs w:val="16"/>
+        </w:rPr>
+      </w:pPr>
+      <w:proofErr w:type="spellStart"/>
+      <w:r>
+        <w:rPr>
+          <w:rFonts w:ascii="Calibri Light" w:eastAsia="Calibri Light" w:hAnsi="Calibri Light" w:cs="Calibri Light"/>
+          <w:sz w:val="16"/>
+          <w:szCs w:val="16"/>
+        </w:rPr>
+        <w:t>firstName</w:t>
+      </w:r>
+      <w:proofErr w:type="spellEnd"/>
+      <w:r>
+        <w:rPr>
+          <w:rFonts w:ascii="Calibri Light" w:eastAsia="Calibri Light" w:hAnsi="Calibri Light" w:cs="Calibri Light"/>
+          <w:sz w:val="16"/>
+          <w:szCs w:val="16"/>
+        </w:rPr>
+        <w:t xml:space="preserve"> = </w:t>
+      </w:r>
+      <w:proofErr w:type="spellStart"/>
+      <w:r>
+        <w:rPr>
+          <w:rFonts w:ascii="Calibri Light" w:eastAsia="Calibri Light" w:hAnsi="Calibri Light" w:cs="Calibri Light"/>
+          <w:sz w:val="16"/>
+          <w:szCs w:val="16"/>
+        </w:rPr>
+        <w:t>secondName</w:t>
+      </w:r>
+      <w:proofErr w:type="spellEnd"/>
+      <w:r>
+        <w:rPr>
+          <w:rFonts w:ascii="Calibri Light" w:eastAsia="Calibri Light" w:hAnsi="Calibri Light" w:cs="Calibri Light"/>
+          <w:sz w:val="16"/>
+          <w:szCs w:val="16"/>
+        </w:rPr>
+        <w:t xml:space="preserve"> = ”no </w:t>
+      </w:r>
+      <w:proofErr w:type="spellStart"/>
+      <w:r>
+        <w:rPr>
+          <w:rFonts w:ascii="Calibri Light" w:eastAsia="Calibri Light" w:hAnsi="Calibri Light" w:cs="Calibri Light"/>
+          <w:sz w:val="16"/>
+          <w:szCs w:val="16"/>
+        </w:rPr>
+        <w:t>name</w:t>
+      </w:r>
+      <w:proofErr w:type="spellEnd"/>
+      <w:r>
+        <w:rPr>
+          <w:rFonts w:ascii="Calibri Light" w:eastAsia="Calibri Light" w:hAnsi="Calibri Light" w:cs="Calibri Light"/>
+          <w:sz w:val="16"/>
+          <w:szCs w:val="16"/>
+        </w:rPr>
+        <w:t>”;</w:t>
+      </w:r>
+      <w:r>
+        <w:rPr>
+          <w:rFonts w:ascii="Calibri Light" w:eastAsia="Calibri Light" w:hAnsi="Calibri Light" w:cs="Calibri Light"/>
+          <w:sz w:val="16"/>
+          <w:szCs w:val="16"/>
         </w:rPr>
         <w:tab/>
         <w:t>// FEL</w:t>
@@ -2106,24 +4851,32 @@
       <w:pPr>
         <w:spacing w:after="200" w:line="276" w:lineRule="auto"/>
         <w:rPr>
-          <w:rFonts w:ascii="Calibri Light" w:eastAsia="Calibri Light" w:hAnsi="Calibri Light" w:cs="Calibri Light"/>
-        </w:rPr>
-      </w:pPr>
-      <w:r>
-        <w:rPr>
-          <w:rFonts w:ascii="Calibri Light" w:eastAsia="Calibri Light" w:hAnsi="Calibri Light" w:cs="Calibri Light"/>
+          <w:rFonts w:ascii="Courier New" w:eastAsia="Calibri Light" w:hAnsi="Courier New" w:cs="Courier New"/>
+          <w:sz w:val="16"/>
+          <w:szCs w:val="16"/>
+        </w:rPr>
+      </w:pPr>
+      <w:r>
+        <w:rPr>
+          <w:rFonts w:ascii="Courier New" w:eastAsia="Calibri Light" w:hAnsi="Courier New" w:cs="Courier New"/>
+          <w:sz w:val="16"/>
+          <w:szCs w:val="16"/>
         </w:rPr>
         <w:t>a = ((b = c + d)-e);</w:t>
       </w:r>
       <w:r>
         <w:rPr>
-          <w:rFonts w:ascii="Calibri Light" w:eastAsia="Calibri Light" w:hAnsi="Calibri Light" w:cs="Calibri Light"/>
+          <w:rFonts w:ascii="Courier New" w:eastAsia="Calibri Light" w:hAnsi="Courier New" w:cs="Courier New"/>
+          <w:sz w:val="16"/>
+          <w:szCs w:val="16"/>
         </w:rPr>
         <w:tab/>
       </w:r>
       <w:r>
         <w:rPr>
-          <w:rFonts w:ascii="Calibri Light" w:eastAsia="Calibri Light" w:hAnsi="Calibri Light" w:cs="Calibri Light"/>
+          <w:rFonts w:ascii="Courier New" w:eastAsia="Calibri Light" w:hAnsi="Courier New" w:cs="Courier New"/>
+          <w:sz w:val="16"/>
+          <w:szCs w:val="16"/>
         </w:rPr>
         <w:tab/>
         <w:t>// FEL</w:t>
@@ -2147,12 +4900,16 @@
       <w:pPr>
         <w:spacing w:after="200" w:line="276" w:lineRule="auto"/>
         <w:rPr>
-          <w:rFonts w:ascii="Calibri Light" w:eastAsia="Calibri Light" w:hAnsi="Calibri Light" w:cs="Calibri Light"/>
-        </w:rPr>
-      </w:pPr>
-      <w:r>
-        <w:rPr>
-          <w:rFonts w:ascii="Calibri Light" w:eastAsia="Calibri Light" w:hAnsi="Calibri Light" w:cs="Calibri Light"/>
+          <w:rFonts w:ascii="Courier New" w:eastAsia="Calibri Light" w:hAnsi="Courier New" w:cs="Courier New"/>
+          <w:sz w:val="16"/>
+          <w:szCs w:val="16"/>
+        </w:rPr>
+      </w:pPr>
+      <w:r>
+        <w:rPr>
+          <w:rFonts w:ascii="Courier New" w:eastAsia="Calibri Light" w:hAnsi="Courier New" w:cs="Courier New"/>
+          <w:sz w:val="16"/>
+          <w:szCs w:val="16"/>
         </w:rPr>
         <w:t>b = c + d;</w:t>
       </w:r>
@@ -2161,50 +4918,44 @@
       <w:pPr>
         <w:spacing w:after="200" w:line="276" w:lineRule="auto"/>
         <w:rPr>
-          <w:rFonts w:ascii="Calibri Light" w:eastAsia="Calibri Light" w:hAnsi="Calibri Light" w:cs="Calibri Light"/>
-        </w:rPr>
-      </w:pPr>
-      <w:r>
-        <w:rPr>
-          <w:rFonts w:ascii="Calibri Light" w:eastAsia="Calibri Light" w:hAnsi="Calibri Light" w:cs="Calibri Light"/>
+          <w:rFonts w:ascii="Courier New" w:eastAsia="Calibri Light" w:hAnsi="Courier New" w:cs="Courier New"/>
+          <w:sz w:val="16"/>
+          <w:szCs w:val="16"/>
+        </w:rPr>
+      </w:pPr>
+      <w:r>
+        <w:rPr>
+          <w:rFonts w:ascii="Courier New" w:eastAsia="Calibri Light" w:hAnsi="Courier New" w:cs="Courier New"/>
+          <w:sz w:val="16"/>
+          <w:szCs w:val="16"/>
         </w:rPr>
         <w:t>a = b – e;</w:t>
       </w:r>
       <w:r>
         <w:rPr>
-          <w:rFonts w:ascii="Calibri Light" w:eastAsia="Calibri Light" w:hAnsi="Calibri Light" w:cs="Calibri Light"/>
+          <w:rFonts w:ascii="Courier New" w:eastAsia="Calibri Light" w:hAnsi="Courier New" w:cs="Courier New"/>
+          <w:sz w:val="16"/>
+          <w:szCs w:val="16"/>
         </w:rPr>
         <w:tab/>
       </w:r>
       <w:r>
         <w:rPr>
-          <w:rFonts w:ascii="Calibri Light" w:eastAsia="Calibri Light" w:hAnsi="Calibri Light" w:cs="Calibri Light"/>
+          <w:rFonts w:ascii="Courier New" w:eastAsia="Calibri Light" w:hAnsi="Courier New" w:cs="Courier New"/>
+          <w:sz w:val="16"/>
+          <w:szCs w:val="16"/>
         </w:rPr>
         <w:tab/>
       </w:r>
       <w:r>
         <w:rPr>
-          <w:rFonts w:ascii="Calibri Light" w:eastAsia="Calibri Light" w:hAnsi="Calibri Light" w:cs="Calibri Light"/>
+          <w:rFonts w:ascii="Courier New" w:eastAsia="Calibri Light" w:hAnsi="Courier New" w:cs="Courier New"/>
+          <w:sz w:val="16"/>
+          <w:szCs w:val="16"/>
         </w:rPr>
         <w:tab/>
         <w:t>// RÄTT</w:t>
       </w:r>
-    </w:p>
-    <w:p>
-      <w:pPr>
-        <w:spacing w:after="200" w:line="276" w:lineRule="auto"/>
-        <w:rPr>
-          <w:rFonts w:ascii="Calibri Light" w:eastAsia="Calibri Light" w:hAnsi="Calibri Light" w:cs="Calibri Light"/>
-        </w:rPr>
-      </w:pPr>
-    </w:p>
-    <w:p>
-      <w:pPr>
-        <w:spacing w:after="200" w:line="276" w:lineRule="auto"/>
-        <w:rPr>
-          <w:rFonts w:ascii="Calibri Light" w:eastAsia="Calibri Light" w:hAnsi="Calibri Light" w:cs="Calibri Light"/>
-        </w:rPr>
-      </w:pPr>
     </w:p>
     <w:p>
       <w:pPr>
@@ -2225,8 +4976,8 @@
 </file>
 
 <file path=word/numbering.xml><?xml version="1.0" encoding="utf-8"?>
-<w:numbering xmlns:wpc="http://schemas.microsoft.com/office/word/2010/wordprocessingCanvas" xmlns:mc="http://schemas.openxmlformats.org/markup-compatibility/2006" xmlns:o="urn:schemas-microsoft-com:office:office" xmlns:r="http://schemas.openxmlformats.org/officeDocument/2006/relationships" xmlns:m="http://schemas.openxmlformats.org/officeDocument/2006/math" xmlns:v="urn:schemas-microsoft-com:vml" xmlns:wp14="http://schemas.microsoft.com/office/word/2010/wordprocessingDrawing" xmlns:wp="http://schemas.openxmlformats.org/drawingml/2006/wordprocessingDrawing" xmlns:w10="urn:schemas-microsoft-com:office:word" xmlns:w="http://schemas.openxmlformats.org/wordprocessingml/2006/main" xmlns:w14="http://schemas.microsoft.com/office/word/2010/wordml" xmlns:w15="http://schemas.microsoft.com/office/word/2012/wordml" xmlns:wpg="http://schemas.microsoft.com/office/word/2010/wordprocessingGroup" xmlns:wpi="http://schemas.microsoft.com/office/word/2010/wordprocessingInk" xmlns:wne="http://schemas.microsoft.com/office/word/2006/wordml" xmlns:wps="http://schemas.microsoft.com/office/word/2010/wordprocessingShape" mc:Ignorable="w14 w15 wp14">
-  <w:abstractNum w:abstractNumId="0" w15:restartNumberingAfterBreak="0">
+<w:numbering xmlns:wpc="http://schemas.microsoft.com/office/word/2010/wordprocessingCanvas" xmlns:mo="http://schemas.microsoft.com/office/mac/office/2008/main" xmlns:mc="http://schemas.openxmlformats.org/markup-compatibility/2006" xmlns:mv="urn:schemas-microsoft-com:mac:vml" xmlns:o="urn:schemas-microsoft-com:office:office" xmlns:r="http://schemas.openxmlformats.org/officeDocument/2006/relationships" xmlns:m="http://schemas.openxmlformats.org/officeDocument/2006/math" xmlns:v="urn:schemas-microsoft-com:vml" xmlns:wp14="http://schemas.microsoft.com/office/word/2010/wordprocessingDrawing" xmlns:wp="http://schemas.openxmlformats.org/drawingml/2006/wordprocessingDrawing" xmlns:w10="urn:schemas-microsoft-com:office:word" xmlns:w="http://schemas.openxmlformats.org/wordprocessingml/2006/main" xmlns:w14="http://schemas.microsoft.com/office/word/2010/wordml" xmlns:w15="http://schemas.microsoft.com/office/word/2012/wordml" xmlns:wpg="http://schemas.microsoft.com/office/word/2010/wordprocessingGroup" xmlns:wpi="http://schemas.microsoft.com/office/word/2010/wordprocessingInk" xmlns:wne="http://schemas.microsoft.com/office/word/2006/wordml" xmlns:wps="http://schemas.microsoft.com/office/word/2010/wordprocessingShape" mc:Ignorable="w14 w15 wp14">
+  <w:abstractNum w:abstractNumId="0">
     <w:nsid w:val="11C43604"/>
     <w:multiLevelType w:val="multilevel"/>
     <w:tmpl w:val="069A9548"/>
@@ -2277,7 +5028,7 @@
       <w:lvlJc w:val="left"/>
     </w:lvl>
   </w:abstractNum>
-  <w:abstractNum w:abstractNumId="1" w15:restartNumberingAfterBreak="0">
+  <w:abstractNum w:abstractNumId="1">
     <w:nsid w:val="3CAD6891"/>
     <w:multiLevelType w:val="multilevel"/>
     <w:tmpl w:val="7CFA2424"/>
@@ -2328,7 +5079,7 @@
       <w:lvlJc w:val="left"/>
     </w:lvl>
   </w:abstractNum>
-  <w:abstractNum w:abstractNumId="2" w15:restartNumberingAfterBreak="0">
+  <w:abstractNum w:abstractNumId="2">
     <w:nsid w:val="4FB6318D"/>
     <w:multiLevelType w:val="multilevel"/>
     <w:tmpl w:val="7326DF12"/>
@@ -2379,7 +5130,7 @@
       <w:lvlJc w:val="left"/>
     </w:lvl>
   </w:abstractNum>
-  <w:abstractNum w:abstractNumId="3" w15:restartNumberingAfterBreak="0">
+  <w:abstractNum w:abstractNumId="3">
     <w:nsid w:val="670D366E"/>
     <w:multiLevelType w:val="multilevel"/>
     <w:tmpl w:val="C7F22FA4"/>
@@ -2462,7 +5213,7 @@
       </w:pPr>
     </w:pPrDefault>
   </w:docDefaults>
-  <w:latentStyles w:defLockedState="0" w:defUIPriority="99" w:defSemiHidden="0" w:defUnhideWhenUsed="0" w:defQFormat="0" w:count="371">
+  <w:latentStyles w:defLockedState="0" w:defUIPriority="99" w:defSemiHidden="0" w:defUnhideWhenUsed="0" w:defQFormat="0" w:count="380">
     <w:lsdException w:name="Normal" w:uiPriority="0" w:qFormat="1"/>
     <w:lsdException w:name="heading 1" w:uiPriority="9" w:qFormat="1"/>
     <w:lsdException w:name="heading 2" w:semiHidden="1" w:uiPriority="9" w:unhideWhenUsed="1" w:qFormat="1"/>

--- a/Laboration 1/lab1.docx
+++ b/Laboration 1/lab1.docx
@@ -11,57 +11,268 @@
           <w:sz w:val="28"/>
         </w:rPr>
       </w:pPr>
-      <w:r>
+    </w:p>
+    <w:p>
+      <w:pPr>
+        <w:spacing w:after="200" w:line="276" w:lineRule="auto"/>
         <w:rPr>
           <w:rFonts w:ascii="Calibri Light" w:eastAsia="Calibri Light" w:hAnsi="Calibri Light" w:cs="Calibri Light"/>
           <w:b/>
           <w:sz w:val="28"/>
         </w:rPr>
-        <w:t xml:space="preserve">Sammanfattning av ”Java </w:t>
-      </w:r>
-      <w:proofErr w:type="spellStart"/>
-      <w:r>
+      </w:pPr>
+    </w:p>
+    <w:p>
+      <w:pPr>
+        <w:spacing w:after="200" w:line="276" w:lineRule="auto"/>
         <w:rPr>
           <w:rFonts w:ascii="Calibri Light" w:eastAsia="Calibri Light" w:hAnsi="Calibri Light" w:cs="Calibri Light"/>
           <w:b/>
           <w:sz w:val="28"/>
         </w:rPr>
-        <w:t>Code</w:t>
-      </w:r>
-      <w:proofErr w:type="spellEnd"/>
-      <w:r>
+      </w:pPr>
+    </w:p>
+    <w:p>
+      <w:pPr>
+        <w:spacing w:after="200" w:line="276" w:lineRule="auto"/>
         <w:rPr>
           <w:rFonts w:ascii="Calibri Light" w:eastAsia="Calibri Light" w:hAnsi="Calibri Light" w:cs="Calibri Light"/>
           <w:b/>
           <w:sz w:val="28"/>
         </w:rPr>
-        <w:t xml:space="preserve"> Conventions” (Lab 1).</w:t>
-      </w:r>
-    </w:p>
-    <w:p>
-      <w:pPr>
-        <w:spacing w:after="200" w:line="276" w:lineRule="auto"/>
-        <w:rPr>
-          <w:rFonts w:ascii="Calibri Light" w:eastAsia="Calibri Light" w:hAnsi="Calibri Light" w:cs="Calibri Light"/>
-        </w:rPr>
-      </w:pPr>
-      <w:r>
+      </w:pPr>
+    </w:p>
+    <w:p>
+      <w:pPr>
+        <w:spacing w:after="200" w:line="276" w:lineRule="auto"/>
         <w:rPr>
           <w:rFonts w:ascii="Calibri Light" w:eastAsia="Calibri Light" w:hAnsi="Calibri Light" w:cs="Calibri Light"/>
           <w:b/>
+          <w:sz w:val="28"/>
+        </w:rPr>
+      </w:pPr>
+    </w:p>
+    <w:p>
+      <w:pPr>
+        <w:spacing w:after="200" w:line="276" w:lineRule="auto"/>
+        <w:rPr>
+          <w:rFonts w:ascii="Calibri Light" w:eastAsia="Calibri Light" w:hAnsi="Calibri Light" w:cs="Calibri Light"/>
+          <w:b/>
+          <w:sz w:val="28"/>
+        </w:rPr>
+      </w:pPr>
+    </w:p>
+    <w:p>
+      <w:pPr>
+        <w:spacing w:after="200" w:line="276" w:lineRule="auto"/>
+        <w:rPr>
+          <w:rFonts w:ascii="Calibri Light" w:eastAsia="Calibri Light" w:hAnsi="Calibri Light" w:cs="Calibri Light"/>
+          <w:b/>
+          <w:sz w:val="28"/>
+        </w:rPr>
+      </w:pPr>
+    </w:p>
+    <w:p>
+      <w:pPr>
+        <w:spacing w:after="200" w:line="276" w:lineRule="auto"/>
+        <w:rPr>
+          <w:rFonts w:ascii="Calibri Light" w:eastAsia="Calibri Light" w:hAnsi="Calibri Light" w:cs="Calibri Light"/>
+          <w:b/>
+          <w:sz w:val="28"/>
+        </w:rPr>
+      </w:pPr>
+    </w:p>
+    <w:p>
+      <w:pPr>
+        <w:spacing w:after="200" w:line="276" w:lineRule="auto"/>
+        <w:rPr>
+          <w:rFonts w:ascii="Calibri Light" w:eastAsia="Calibri Light" w:hAnsi="Calibri Light" w:cs="Calibri Light"/>
+          <w:b/>
+          <w:sz w:val="28"/>
+        </w:rPr>
+      </w:pPr>
+    </w:p>
+    <w:p>
+      <w:pPr>
+        <w:spacing w:after="200" w:line="276" w:lineRule="auto"/>
+        <w:rPr>
+          <w:rFonts w:ascii="Calibri Light" w:eastAsia="Calibri Light" w:hAnsi="Calibri Light" w:cs="Calibri Light"/>
+          <w:b/>
+          <w:sz w:val="28"/>
+        </w:rPr>
+      </w:pPr>
+    </w:p>
+    <w:p>
+      <w:pPr>
+        <w:spacing w:after="200" w:line="276" w:lineRule="auto"/>
+        <w:rPr>
+          <w:rFonts w:ascii="Calibri Light" w:eastAsia="Calibri Light" w:hAnsi="Calibri Light" w:cs="Calibri Light"/>
+          <w:b/>
+          <w:sz w:val="28"/>
+        </w:rPr>
+      </w:pPr>
+    </w:p>
+    <w:p>
+      <w:pPr>
+        <w:spacing w:after="200" w:line="276" w:lineRule="auto"/>
+        <w:rPr>
+          <w:rFonts w:ascii="Calibri Light" w:eastAsia="Calibri Light" w:hAnsi="Calibri Light" w:cs="Calibri Light"/>
+          <w:b/>
+          <w:sz w:val="28"/>
+        </w:rPr>
+      </w:pPr>
+    </w:p>
+    <w:p>
+      <w:pPr>
+        <w:spacing w:after="200" w:line="276" w:lineRule="auto"/>
+        <w:rPr>
+          <w:rFonts w:ascii="Calibri Light" w:eastAsia="Calibri Light" w:hAnsi="Calibri Light" w:cs="Calibri Light"/>
+          <w:b/>
+          <w:sz w:val="28"/>
+        </w:rPr>
+      </w:pPr>
+    </w:p>
+    <w:p>
+      <w:pPr>
+        <w:spacing w:after="200" w:line="276" w:lineRule="auto"/>
+        <w:rPr>
+          <w:rFonts w:ascii="Calibri Light" w:eastAsia="Calibri Light" w:hAnsi="Calibri Light" w:cs="Calibri Light"/>
+          <w:b/>
+          <w:sz w:val="28"/>
+        </w:rPr>
+      </w:pPr>
+    </w:p>
+    <w:p>
+      <w:pPr>
+        <w:spacing w:after="200" w:line="276" w:lineRule="auto"/>
+        <w:rPr>
+          <w:rFonts w:ascii="Calibri Light" w:eastAsia="Calibri Light" w:hAnsi="Calibri Light" w:cs="Calibri Light"/>
+          <w:b/>
+          <w:sz w:val="28"/>
+        </w:rPr>
+      </w:pPr>
+    </w:p>
+    <w:p>
+      <w:pPr>
+        <w:spacing w:after="200" w:line="276" w:lineRule="auto"/>
+        <w:rPr>
+          <w:rFonts w:ascii="Calibri Light" w:eastAsia="Calibri Light" w:hAnsi="Calibri Light" w:cs="Calibri Light"/>
+          <w:b/>
+          <w:sz w:val="28"/>
+        </w:rPr>
+      </w:pPr>
+    </w:p>
+    <w:p>
+      <w:pPr>
+        <w:spacing w:after="200" w:line="276" w:lineRule="auto"/>
+        <w:rPr>
+          <w:rFonts w:ascii="Calibri Light" w:eastAsia="Calibri Light" w:hAnsi="Calibri Light" w:cs="Calibri Light"/>
+          <w:b/>
+          <w:sz w:val="36"/>
+          <w:szCs w:val="36"/>
+        </w:rPr>
+      </w:pPr>
+      <w:r>
+        <w:rPr>
+          <w:rFonts w:ascii="Calibri Light" w:eastAsia="Calibri Light" w:hAnsi="Calibri Light" w:cs="Calibri Light"/>
+          <w:b/>
+          <w:sz w:val="36"/>
+          <w:szCs w:val="36"/>
+        </w:rPr>
+        <w:t xml:space="preserve">Laboration 1 – Java </w:t>
+      </w:r>
+      <w:proofErr w:type="spellStart"/>
+      <w:r>
+        <w:rPr>
+          <w:rFonts w:ascii="Calibri Light" w:eastAsia="Calibri Light" w:hAnsi="Calibri Light" w:cs="Calibri Light"/>
+          <w:b/>
+          <w:sz w:val="36"/>
+          <w:szCs w:val="36"/>
+        </w:rPr>
+        <w:t>Code</w:t>
+      </w:r>
+      <w:proofErr w:type="spellEnd"/>
+      <w:r>
+        <w:rPr>
+          <w:rFonts w:ascii="Calibri Light" w:eastAsia="Calibri Light" w:hAnsi="Calibri Light" w:cs="Calibri Light"/>
+          <w:b/>
+          <w:sz w:val="36"/>
+          <w:szCs w:val="36"/>
+        </w:rPr>
+        <w:t xml:space="preserve"> Conventions</w:t>
+      </w:r>
+      <w:bookmarkStart w:id="0" w:name="_GoBack"/>
+      <w:bookmarkEnd w:id="0"/>
+    </w:p>
+    <w:p>
+      <w:pPr>
+        <w:rPr>
+          <w:rFonts w:ascii="Calibri Light" w:eastAsia="Calibri Light" w:hAnsi="Calibri Light" w:cs="Calibri Light"/>
+          <w:b/>
+          <w:sz w:val="24"/>
+          <w:szCs w:val="24"/>
+        </w:rPr>
+      </w:pPr>
+      <w:r>
+        <w:rPr>
+          <w:rFonts w:ascii="Calibri Light" w:eastAsia="Calibri Light" w:hAnsi="Calibri Light" w:cs="Calibri Light"/>
+          <w:b/>
+          <w:sz w:val="24"/>
+          <w:szCs w:val="24"/>
+        </w:rPr>
+        <w:t>---------------------------------------</w:t>
+      </w:r>
+      <w:r>
+        <w:rPr>
+          <w:rFonts w:ascii="Calibri Light" w:eastAsia="Calibri Light" w:hAnsi="Calibri Light" w:cs="Calibri Light"/>
+          <w:b/>
+          <w:sz w:val="24"/>
+          <w:szCs w:val="24"/>
+        </w:rPr>
+        <w:t>------------</w:t>
+      </w:r>
+    </w:p>
+    <w:p>
+      <w:pPr>
+        <w:rPr>
+          <w:rFonts w:ascii="Calibri Light" w:eastAsia="Calibri Light" w:hAnsi="Calibri Light" w:cs="Calibri Light"/>
+          <w:sz w:val="24"/>
+          <w:szCs w:val="24"/>
+        </w:rPr>
+      </w:pPr>
+      <w:r>
+        <w:rPr>
+          <w:rFonts w:ascii="Calibri Light" w:eastAsia="Calibri Light" w:hAnsi="Calibri Light" w:cs="Calibri Light"/>
+          <w:b/>
+          <w:sz w:val="24"/>
+          <w:szCs w:val="24"/>
         </w:rPr>
         <w:t>Författad av:</w:t>
       </w:r>
       <w:r>
         <w:rPr>
           <w:rFonts w:ascii="Calibri Light" w:eastAsia="Calibri Light" w:hAnsi="Calibri Light" w:cs="Calibri Light"/>
-        </w:rPr>
-        <w:t xml:space="preserve"> Gabriel </w:t>
-      </w:r>
-      <w:proofErr w:type="spellStart"/>
-      <w:r>
-        <w:rPr>
-          <w:rFonts w:ascii="Calibri Light" w:eastAsia="Calibri Light" w:hAnsi="Calibri Light" w:cs="Calibri Light"/>
+          <w:sz w:val="24"/>
+          <w:szCs w:val="24"/>
+        </w:rPr>
+        <w:t xml:space="preserve"> </w:t>
+      </w:r>
+      <w:r>
+        <w:rPr>
+          <w:rFonts w:ascii="Calibri Light" w:eastAsia="Calibri Light" w:hAnsi="Calibri Light" w:cs="Calibri Light"/>
+          <w:i/>
+          <w:sz w:val="24"/>
+          <w:szCs w:val="24"/>
+        </w:rPr>
+        <w:t xml:space="preserve">Gabriel </w:t>
+      </w:r>
+      <w:proofErr w:type="spellStart"/>
+      <w:r>
+        <w:rPr>
+          <w:rFonts w:ascii="Calibri Light" w:eastAsia="Calibri Light" w:hAnsi="Calibri Light" w:cs="Calibri Light"/>
+          <w:i/>
+          <w:sz w:val="24"/>
+          <w:szCs w:val="24"/>
         </w:rPr>
         <w:t>Afram</w:t>
       </w:r>
@@ -69,6 +280,9 @@
       <w:r>
         <w:rPr>
           <w:rFonts w:ascii="Calibri Light" w:eastAsia="Calibri Light" w:hAnsi="Calibri Light" w:cs="Calibri Light"/>
+          <w:i/>
+          <w:sz w:val="24"/>
+          <w:szCs w:val="24"/>
         </w:rPr>
         <w:t xml:space="preserve">, Thomas </w:t>
       </w:r>
@@ -76,6 +290,9 @@
       <w:r>
         <w:rPr>
           <w:rFonts w:ascii="Calibri Light" w:eastAsia="Calibri Light" w:hAnsi="Calibri Light" w:cs="Calibri Light"/>
+          <w:i/>
+          <w:sz w:val="24"/>
+          <w:szCs w:val="24"/>
         </w:rPr>
         <w:t>Astner</w:t>
       </w:r>
@@ -83,6 +300,9 @@
       <w:r>
         <w:rPr>
           <w:rFonts w:ascii="Calibri Light" w:eastAsia="Calibri Light" w:hAnsi="Calibri Light" w:cs="Calibri Light"/>
+          <w:i/>
+          <w:sz w:val="24"/>
+          <w:szCs w:val="24"/>
         </w:rPr>
         <w:t xml:space="preserve">, Alex </w:t>
       </w:r>
@@ -90,19 +310,19 @@
       <w:r>
         <w:rPr>
           <w:rFonts w:ascii="Calibri Light" w:eastAsia="Calibri Light" w:hAnsi="Calibri Light" w:cs="Calibri Light"/>
-        </w:rPr>
-        <w:t>Dar</w:t>
-      </w:r>
-      <w:r>
-        <w:rPr>
-          <w:rFonts w:ascii="Calibri Light" w:eastAsia="Calibri Light" w:hAnsi="Calibri Light" w:cs="Calibri Light"/>
-        </w:rPr>
-        <w:t>borg</w:t>
-      </w:r>
-      <w:proofErr w:type="spellEnd"/>
-      <w:r>
-        <w:rPr>
-          <w:rFonts w:ascii="Calibri Light" w:eastAsia="Calibri Light" w:hAnsi="Calibri Light" w:cs="Calibri Light"/>
+          <w:i/>
+          <w:sz w:val="24"/>
+          <w:szCs w:val="24"/>
+        </w:rPr>
+        <w:t>Darborg</w:t>
+      </w:r>
+      <w:proofErr w:type="spellEnd"/>
+      <w:r>
+        <w:rPr>
+          <w:rFonts w:ascii="Calibri Light" w:eastAsia="Calibri Light" w:hAnsi="Calibri Light" w:cs="Calibri Light"/>
+          <w:i/>
+          <w:sz w:val="24"/>
+          <w:szCs w:val="24"/>
         </w:rPr>
         <w:t xml:space="preserve">, Andreas Edin, Adam </w:t>
       </w:r>
@@ -110,35 +330,88 @@
       <w:r>
         <w:rPr>
           <w:rFonts w:ascii="Calibri Light" w:eastAsia="Calibri Light" w:hAnsi="Calibri Light" w:cs="Calibri Light"/>
-        </w:rPr>
-        <w:t>Hjernqu</w:t>
-      </w:r>
-      <w:r>
-        <w:rPr>
-          <w:rFonts w:ascii="Calibri Light" w:eastAsia="Calibri Light" w:hAnsi="Calibri Light" w:cs="Calibri Light"/>
-        </w:rPr>
-        <w:t>ist</w:t>
-      </w:r>
-      <w:proofErr w:type="spellEnd"/>
-      <w:r>
-        <w:rPr>
-          <w:rFonts w:ascii="Calibri Light" w:eastAsia="Calibri Light" w:hAnsi="Calibri Light" w:cs="Calibri Light"/>
-        </w:rPr>
-        <w:t xml:space="preserve">, Joakim Sundqvist och Mattias </w:t>
-      </w:r>
-      <w:proofErr w:type="spellStart"/>
-      <w:r>
-        <w:rPr>
-          <w:rFonts w:ascii="Calibri Light" w:eastAsia="Calibri Light" w:hAnsi="Calibri Light" w:cs="Calibri Light"/>
-        </w:rPr>
-        <w:t>Vängman</w:t>
-      </w:r>
-      <w:proofErr w:type="spellEnd"/>
-      <w:r>
-        <w:rPr>
-          <w:rFonts w:ascii="Calibri Light" w:eastAsia="Calibri Light" w:hAnsi="Calibri Light" w:cs="Calibri Light"/>
-        </w:rPr>
-        <w:t>.</w:t>
+          <w:i/>
+          <w:sz w:val="24"/>
+          <w:szCs w:val="24"/>
+        </w:rPr>
+        <w:t>Hjernquist</w:t>
+      </w:r>
+      <w:proofErr w:type="spellEnd"/>
+      <w:r>
+        <w:rPr>
+          <w:rFonts w:ascii="Calibri Light" w:eastAsia="Calibri Light" w:hAnsi="Calibri Light" w:cs="Calibri Light"/>
+          <w:i/>
+          <w:sz w:val="24"/>
+          <w:szCs w:val="24"/>
+        </w:rPr>
+        <w:t xml:space="preserve">, Joakim Sundqvist </w:t>
+      </w:r>
+      <w:r>
+        <w:rPr>
+          <w:rFonts w:ascii="Calibri Light" w:eastAsia="Calibri Light" w:hAnsi="Calibri Light" w:cs="Calibri Light"/>
+          <w:sz w:val="24"/>
+          <w:szCs w:val="24"/>
+        </w:rPr>
+        <w:t>och</w:t>
+      </w:r>
+      <w:r>
+        <w:rPr>
+          <w:rFonts w:ascii="Calibri Light" w:eastAsia="Calibri Light" w:hAnsi="Calibri Light" w:cs="Calibri Light"/>
+          <w:i/>
+          <w:sz w:val="24"/>
+          <w:szCs w:val="24"/>
+        </w:rPr>
+        <w:t xml:space="preserve"> Mattias </w:t>
+      </w:r>
+      <w:proofErr w:type="spellStart"/>
+      <w:r>
+        <w:rPr>
+          <w:rFonts w:ascii="Calibri Light" w:eastAsia="Calibri Light" w:hAnsi="Calibri Light" w:cs="Calibri Light"/>
+          <w:i/>
+          <w:sz w:val="24"/>
+          <w:szCs w:val="24"/>
+        </w:rPr>
+        <w:t>Vängma</w:t>
+      </w:r>
+      <w:r>
+        <w:rPr>
+          <w:rFonts w:ascii="Calibri Light" w:eastAsia="Calibri Light" w:hAnsi="Calibri Light" w:cs="Calibri Light"/>
+          <w:i/>
+          <w:sz w:val="24"/>
+          <w:szCs w:val="24"/>
+        </w:rPr>
+        <w:t>n</w:t>
+      </w:r>
+      <w:proofErr w:type="spellEnd"/>
+    </w:p>
+    <w:p>
+      <w:pPr>
+        <w:rPr>
+          <w:rFonts w:ascii="Calibri Light" w:eastAsia="Calibri Light" w:hAnsi="Calibri Light" w:cs="Calibri Light"/>
+        </w:rPr>
+      </w:pPr>
+      <w:r>
+        <w:rPr>
+          <w:rFonts w:ascii="Calibri Light" w:eastAsia="Calibri Light" w:hAnsi="Calibri Light" w:cs="Calibri Light"/>
+        </w:rPr>
+        <w:br w:type="page"/>
+      </w:r>
+    </w:p>
+    <w:p>
+      <w:pPr>
+        <w:spacing w:after="200" w:line="276" w:lineRule="auto"/>
+        <w:rPr>
+          <w:rFonts w:ascii="Calibri Light" w:eastAsia="Calibri Light" w:hAnsi="Calibri Light" w:cs="Calibri Light"/>
+          <w:b/>
+        </w:rPr>
+      </w:pPr>
+      <w:r>
+        <w:rPr>
+          <w:rFonts w:ascii="Calibri Light" w:eastAsia="Calibri Light" w:hAnsi="Calibri Light" w:cs="Calibri Light"/>
+          <w:b/>
+        </w:rPr>
+        <w:lastRenderedPageBreak/>
+        <w:t>Inledning</w:t>
       </w:r>
     </w:p>
     <w:p>
@@ -216,6 +489,14 @@
           <w:rFonts w:ascii="Calibri Light" w:eastAsia="Calibri Light" w:hAnsi="Calibri Light" w:cs="Calibri Light"/>
         </w:rPr>
       </w:pPr>
+    </w:p>
+    <w:p>
+      <w:pPr>
+        <w:spacing w:after="200" w:line="276" w:lineRule="auto"/>
+        <w:rPr>
+          <w:rFonts w:ascii="Calibri Light" w:eastAsia="Calibri Light" w:hAnsi="Calibri Light" w:cs="Calibri Light"/>
+        </w:rPr>
+      </w:pPr>
       <w:r>
         <w:rPr>
           <w:rFonts w:ascii="Calibri Light" w:eastAsia="Calibri Light" w:hAnsi="Calibri Light" w:cs="Calibri Light"/>
@@ -246,6 +527,14 @@
         </w:rPr>
         <w:t>Varje java source fil innehåller antingen en singel publik klass eller ett interface. När privata klasser och interfaces är associerade med en publik klass så kan man lägga dem i samma source fil som den publika klassen ligger i.</w:t>
       </w:r>
+    </w:p>
+    <w:p>
+      <w:pPr>
+        <w:spacing w:after="200" w:line="276" w:lineRule="auto"/>
+        <w:rPr>
+          <w:rFonts w:ascii="Calibri Light" w:eastAsia="Calibri Light" w:hAnsi="Calibri Light" w:cs="Calibri Light"/>
+        </w:rPr>
+      </w:pPr>
     </w:p>
     <w:p>
       <w:pPr>
@@ -336,8 +625,6 @@
         </w:rPr>
         <w:t>;</w:t>
       </w:r>
-      <w:bookmarkStart w:id="0" w:name="_GoBack"/>
-      <w:bookmarkEnd w:id="0"/>
     </w:p>
     <w:p>
       <w:pPr>
@@ -449,6 +736,14 @@
     </w:p>
     <w:p>
       <w:pPr>
+        <w:ind w:left="720"/>
+        <w:rPr>
+          <w:rFonts w:ascii="Calibri Light" w:eastAsia="Calibri Light" w:hAnsi="Calibri Light" w:cs="Calibri Light"/>
+        </w:rPr>
+      </w:pPr>
+    </w:p>
+    <w:p>
+      <w:pPr>
         <w:spacing w:after="200" w:line="276" w:lineRule="auto"/>
         <w:rPr>
           <w:rFonts w:ascii="Calibri Light" w:eastAsia="Calibri Light" w:hAnsi="Calibri Light" w:cs="Calibri Light"/>
@@ -629,15 +924,39 @@
         <w:spacing w:after="200" w:line="276" w:lineRule="auto"/>
         <w:rPr>
           <w:rFonts w:ascii="Calibri Light" w:eastAsia="Calibri Light" w:hAnsi="Calibri Light" w:cs="Calibri Light"/>
+        </w:rPr>
+      </w:pPr>
+    </w:p>
+    <w:p>
+      <w:pPr>
+        <w:rPr>
+          <w:rFonts w:ascii="Calibri Light" w:eastAsia="Calibri Light" w:hAnsi="Calibri Light" w:cs="Calibri Light"/>
           <w:b/>
         </w:rPr>
       </w:pPr>
-      <w:proofErr w:type="spellStart"/>
       <w:r>
         <w:rPr>
           <w:rFonts w:ascii="Calibri Light" w:eastAsia="Calibri Light" w:hAnsi="Calibri Light" w:cs="Calibri Light"/>
           <w:b/>
         </w:rPr>
+        <w:br w:type="page"/>
+      </w:r>
+    </w:p>
+    <w:p>
+      <w:pPr>
+        <w:spacing w:after="200" w:line="276" w:lineRule="auto"/>
+        <w:rPr>
+          <w:rFonts w:ascii="Calibri Light" w:eastAsia="Calibri Light" w:hAnsi="Calibri Light" w:cs="Calibri Light"/>
+          <w:b/>
+        </w:rPr>
+      </w:pPr>
+      <w:proofErr w:type="spellStart"/>
+      <w:r>
+        <w:rPr>
+          <w:rFonts w:ascii="Calibri Light" w:eastAsia="Calibri Light" w:hAnsi="Calibri Light" w:cs="Calibri Light"/>
+          <w:b/>
+        </w:rPr>
+        <w:lastRenderedPageBreak/>
         <w:t>Indentering</w:t>
       </w:r>
       <w:proofErr w:type="spellEnd"/>
@@ -665,18 +984,25 @@
     </w:p>
     <w:p>
       <w:pPr>
-        <w:spacing w:after="200" w:line="276" w:lineRule="auto"/>
         <w:rPr>
           <w:rFonts w:ascii="Calibri Light" w:eastAsia="Calibri Light" w:hAnsi="Calibri Light" w:cs="Calibri Light"/>
           <w:b/>
         </w:rPr>
       </w:pPr>
-      <w:r>
+    </w:p>
+    <w:p>
+      <w:pPr>
+        <w:spacing w:after="200" w:line="276" w:lineRule="auto"/>
         <w:rPr>
           <w:rFonts w:ascii="Calibri Light" w:eastAsia="Calibri Light" w:hAnsi="Calibri Light" w:cs="Calibri Light"/>
           <w:b/>
         </w:rPr>
-        <w:lastRenderedPageBreak/>
+      </w:pPr>
+      <w:r>
+        <w:rPr>
+          <w:rFonts w:ascii="Calibri Light" w:eastAsia="Calibri Light" w:hAnsi="Calibri Light" w:cs="Calibri Light"/>
+          <w:b/>
+        </w:rPr>
         <w:t>Grundprinciper för att bryta upp en rad:</w:t>
       </w:r>
     </w:p>
@@ -1039,17 +1365,33 @@
     </w:p>
     <w:p>
       <w:pPr>
-        <w:spacing w:after="200" w:line="276" w:lineRule="auto"/>
-        <w:rPr>
-          <w:rFonts w:ascii="Calibri Light" w:eastAsia="Calibri Light" w:hAnsi="Calibri Light" w:cs="Calibri Light"/>
-        </w:rPr>
-      </w:pPr>
-      <w:proofErr w:type="spellStart"/>
-      <w:r>
         <w:rPr>
           <w:rFonts w:ascii="Calibri Light" w:eastAsia="Calibri Light" w:hAnsi="Calibri Light" w:cs="Calibri Light"/>
           <w:b/>
         </w:rPr>
+      </w:pPr>
+      <w:r>
+        <w:rPr>
+          <w:rFonts w:ascii="Calibri Light" w:eastAsia="Calibri Light" w:hAnsi="Calibri Light" w:cs="Calibri Light"/>
+          <w:b/>
+        </w:rPr>
+        <w:br w:type="page"/>
+      </w:r>
+    </w:p>
+    <w:p>
+      <w:pPr>
+        <w:spacing w:after="200" w:line="276" w:lineRule="auto"/>
+        <w:rPr>
+          <w:rFonts w:ascii="Calibri Light" w:eastAsia="Calibri Light" w:hAnsi="Calibri Light" w:cs="Calibri Light"/>
+        </w:rPr>
+      </w:pPr>
+      <w:proofErr w:type="spellStart"/>
+      <w:r>
+        <w:rPr>
+          <w:rFonts w:ascii="Calibri Light" w:eastAsia="Calibri Light" w:hAnsi="Calibri Light" w:cs="Calibri Light"/>
+          <w:b/>
+        </w:rPr>
+        <w:lastRenderedPageBreak/>
         <w:t>Single-line</w:t>
       </w:r>
       <w:proofErr w:type="spellEnd"/>
@@ -1196,6 +1538,14 @@
     </w:p>
     <w:p>
       <w:pPr>
+        <w:rPr>
+          <w:rFonts w:ascii="Calibri Light" w:eastAsia="Calibri Light" w:hAnsi="Calibri Light" w:cs="Calibri Light"/>
+          <w:b/>
+        </w:rPr>
+      </w:pPr>
+    </w:p>
+    <w:p>
+      <w:pPr>
         <w:spacing w:after="200" w:line="276" w:lineRule="auto"/>
         <w:rPr>
           <w:rFonts w:ascii="Calibri Light" w:eastAsia="Calibri Light" w:hAnsi="Calibri Light" w:cs="Calibri Light"/>
@@ -1391,14 +1741,6 @@
           <w:szCs w:val="16"/>
         </w:rPr>
         <w:br/>
-      </w:r>
-      <w:r>
-        <w:rPr>
-          <w:rFonts w:ascii="Courier New" w:eastAsia="Calibri Light" w:hAnsi="Courier New" w:cs="Courier New"/>
-          <w:sz w:val="16"/>
-          <w:szCs w:val="16"/>
-        </w:rPr>
-        <w:lastRenderedPageBreak/>
         <w:t xml:space="preserve">        </w:t>
       </w:r>
       <w:proofErr w:type="spellStart"/>
@@ -2452,6 +2794,7 @@
         <w:rPr>
           <w:rFonts w:ascii="Calibri Light" w:eastAsia="Calibri Light" w:hAnsi="Calibri Light" w:cs="Calibri Light"/>
         </w:rPr>
+        <w:lastRenderedPageBreak/>
         <w:t xml:space="preserve">Lägg alla deklarationer i början av ett block. Vänta inte med deklarationen tills den ska användas. Detta kan försvåra läsbarheten hos en annan användare. Det enda undantaget är i “for”-iterationer, där räknaren kan deklareras i metoden. </w:t>
       </w:r>
       <w:r>
@@ -2834,7 +3177,6 @@
         <w:rPr>
           <w:rFonts w:ascii="Calibri Light" w:eastAsia="Calibri Light" w:hAnsi="Calibri Light" w:cs="Calibri Light"/>
         </w:rPr>
-        <w:lastRenderedPageBreak/>
         <w:t>Alla ”</w:t>
       </w:r>
       <w:proofErr w:type="spellStart"/>
@@ -3266,15 +3608,29 @@
     </w:p>
     <w:p>
       <w:pPr>
-        <w:spacing w:after="200" w:line="276" w:lineRule="auto"/>
-        <w:rPr>
-          <w:rFonts w:ascii="Calibri Light" w:eastAsia="Calibri Light" w:hAnsi="Calibri Light" w:cs="Calibri Light"/>
-        </w:rPr>
-      </w:pPr>
-      <w:r>
-        <w:rPr>
-          <w:rFonts w:ascii="Calibri Light" w:eastAsia="Calibri Light" w:hAnsi="Calibri Light" w:cs="Calibri Light"/>
-        </w:rPr>
+        <w:rPr>
+          <w:rFonts w:ascii="Calibri Light" w:eastAsia="Calibri Light" w:hAnsi="Calibri Light" w:cs="Calibri Light"/>
+        </w:rPr>
+      </w:pPr>
+      <w:r>
+        <w:rPr>
+          <w:rFonts w:ascii="Calibri Light" w:eastAsia="Calibri Light" w:hAnsi="Calibri Light" w:cs="Calibri Light"/>
+        </w:rPr>
+        <w:br w:type="page"/>
+      </w:r>
+    </w:p>
+    <w:p>
+      <w:pPr>
+        <w:spacing w:after="200" w:line="276" w:lineRule="auto"/>
+        <w:rPr>
+          <w:rFonts w:ascii="Calibri Light" w:eastAsia="Calibri Light" w:hAnsi="Calibri Light" w:cs="Calibri Light"/>
+        </w:rPr>
+      </w:pPr>
+      <w:r>
+        <w:rPr>
+          <w:rFonts w:ascii="Calibri Light" w:eastAsia="Calibri Light" w:hAnsi="Calibri Light" w:cs="Calibri Light"/>
+        </w:rPr>
+        <w:lastRenderedPageBreak/>
         <w:t xml:space="preserve">Implementation av switch </w:t>
       </w:r>
       <w:proofErr w:type="spellStart"/>
@@ -3889,21 +4245,19 @@
         <w:rPr>
           <w:rFonts w:ascii="Calibri Light" w:eastAsia="Calibri Light" w:hAnsi="Calibri Light" w:cs="Calibri Light"/>
         </w:rPr>
-        <w:t xml:space="preserve"> bör alltid användas under </w:t>
-      </w:r>
-      <w:proofErr w:type="spellStart"/>
-      <w:r>
-        <w:rPr>
-          <w:rFonts w:ascii="Calibri Light" w:eastAsia="Calibri Light" w:hAnsi="Calibri Light" w:cs="Calibri Light"/>
-        </w:rPr>
-        <w:t>följade</w:t>
-      </w:r>
-      <w:proofErr w:type="spellEnd"/>
-      <w:r>
-        <w:rPr>
-          <w:rFonts w:ascii="Calibri Light" w:eastAsia="Calibri Light" w:hAnsi="Calibri Light" w:cs="Calibri Light"/>
-        </w:rPr>
-        <w:t xml:space="preserve"> omständigheter, mellan metoder, mellan lokala variabler i en metod och metodens första </w:t>
+        <w:t xml:space="preserve"> bör alltid användas under följa</w:t>
+      </w:r>
+      <w:r>
+        <w:rPr>
+          <w:rFonts w:ascii="Calibri Light" w:eastAsia="Calibri Light" w:hAnsi="Calibri Light" w:cs="Calibri Light"/>
+        </w:rPr>
+        <w:t>n</w:t>
+      </w:r>
+      <w:r>
+        <w:rPr>
+          <w:rFonts w:ascii="Calibri Light" w:eastAsia="Calibri Light" w:hAnsi="Calibri Light" w:cs="Calibri Light"/>
+        </w:rPr>
+        <w:t xml:space="preserve">de omständigheter, mellan metoder, mellan lokala variabler i en metod och metodens första </w:t>
       </w:r>
       <w:proofErr w:type="spellStart"/>
       <w:r>
@@ -3931,339 +4285,617 @@
         <w:rPr>
           <w:rFonts w:ascii="Calibri Light" w:eastAsia="Calibri Light" w:hAnsi="Calibri Light" w:cs="Calibri Light"/>
         </w:rPr>
-        <w:t xml:space="preserve"> bör implementeras mellan logiska sektioner inuti en metod för att förbättra </w:t>
-      </w:r>
-      <w:proofErr w:type="spellStart"/>
-      <w:r>
-        <w:rPr>
-          <w:rFonts w:ascii="Calibri Light" w:eastAsia="Calibri Light" w:hAnsi="Calibri Light" w:cs="Calibri Light"/>
-        </w:rPr>
-        <w:t>läsligheten</w:t>
-      </w:r>
-      <w:proofErr w:type="spellEnd"/>
-      <w:r>
-        <w:rPr>
-          <w:rFonts w:ascii="Calibri Light" w:eastAsia="Calibri Light" w:hAnsi="Calibri Light" w:cs="Calibri Light"/>
-        </w:rPr>
-        <w:t xml:space="preserve">. Ett nyckelord följt av en parentes bör separeras med ett mellanslag. Ett mellanslag bör ej användas </w:t>
-      </w:r>
-      <w:r>
-        <w:rPr>
-          <w:rFonts w:ascii="Calibri Light" w:eastAsia="Calibri Light" w:hAnsi="Calibri Light" w:cs="Calibri Light"/>
+        <w:t xml:space="preserve"> bör implementeras mellan logiska sektioner inuti en metod för att förbättra läs</w:t>
+      </w:r>
+      <w:r>
+        <w:rPr>
+          <w:rFonts w:ascii="Calibri Light" w:eastAsia="Calibri Light" w:hAnsi="Calibri Light" w:cs="Calibri Light"/>
+        </w:rPr>
+        <w:t>barheten</w:t>
+      </w:r>
+      <w:r>
+        <w:rPr>
+          <w:rFonts w:ascii="Calibri Light" w:eastAsia="Calibri Light" w:hAnsi="Calibri Light" w:cs="Calibri Light"/>
+        </w:rPr>
+        <w:t xml:space="preserve">. Ett nyckelord följt av en parentes bör separeras med ett mellanslag. Ett mellanslag bör ej användas mellan en metods namn och dess öppningsparetens. Detta bidrar till att särskilja sökord från metodanrop. Ett mellanslag bör förekomma efter ett komma i argumentlistor. Alla binära operatorer utom operatorn (.) bör skiljas från sina </w:t>
+      </w:r>
+      <w:proofErr w:type="spellStart"/>
+      <w:r>
+        <w:rPr>
+          <w:rFonts w:ascii="Calibri Light" w:eastAsia="Calibri Light" w:hAnsi="Calibri Light" w:cs="Calibri Light"/>
+        </w:rPr>
+        <w:t>operander</w:t>
+      </w:r>
+      <w:proofErr w:type="spellEnd"/>
+      <w:r>
+        <w:rPr>
+          <w:rFonts w:ascii="Calibri Light" w:eastAsia="Calibri Light" w:hAnsi="Calibri Light" w:cs="Calibri Light"/>
+        </w:rPr>
+        <w:t xml:space="preserve"> med ett mellanslag. </w:t>
+      </w:r>
+      <w:proofErr w:type="spellStart"/>
+      <w:r>
+        <w:rPr>
+          <w:rFonts w:ascii="Calibri Light" w:eastAsia="Calibri Light" w:hAnsi="Calibri Light" w:cs="Calibri Light"/>
+        </w:rPr>
+        <w:t>Unära</w:t>
+      </w:r>
+      <w:proofErr w:type="spellEnd"/>
+      <w:r>
+        <w:rPr>
+          <w:rFonts w:ascii="Calibri Light" w:eastAsia="Calibri Light" w:hAnsi="Calibri Light" w:cs="Calibri Light"/>
+        </w:rPr>
+        <w:t xml:space="preserve"> aktörer som </w:t>
+      </w:r>
+      <w:proofErr w:type="spellStart"/>
+      <w:r>
+        <w:rPr>
+          <w:rFonts w:ascii="Calibri Light" w:eastAsia="Calibri Light" w:hAnsi="Calibri Light" w:cs="Calibri Light"/>
+        </w:rPr>
+        <w:t>increment</w:t>
+      </w:r>
+      <w:proofErr w:type="spellEnd"/>
+      <w:r>
+        <w:rPr>
+          <w:rFonts w:ascii="Calibri Light" w:eastAsia="Calibri Light" w:hAnsi="Calibri Light" w:cs="Calibri Light"/>
+        </w:rPr>
+        <w:t xml:space="preserve"> och </w:t>
+      </w:r>
+      <w:proofErr w:type="spellStart"/>
+      <w:r>
+        <w:rPr>
+          <w:rFonts w:ascii="Calibri Light" w:eastAsia="Calibri Light" w:hAnsi="Calibri Light" w:cs="Calibri Light"/>
+        </w:rPr>
+        <w:t>decrement</w:t>
+      </w:r>
+      <w:proofErr w:type="spellEnd"/>
+      <w:r>
+        <w:rPr>
+          <w:rFonts w:ascii="Calibri Light" w:eastAsia="Calibri Light" w:hAnsi="Calibri Light" w:cs="Calibri Light"/>
+        </w:rPr>
+        <w:t xml:space="preserve"> bör ej skiljas från dess </w:t>
+      </w:r>
+      <w:proofErr w:type="spellStart"/>
+      <w:r>
+        <w:rPr>
+          <w:rFonts w:ascii="Calibri Light" w:eastAsia="Calibri Light" w:hAnsi="Calibri Light" w:cs="Calibri Light"/>
+        </w:rPr>
+        <w:t>operand</w:t>
+      </w:r>
+      <w:proofErr w:type="spellEnd"/>
+      <w:r>
+        <w:rPr>
+          <w:rFonts w:ascii="Calibri Light" w:eastAsia="Calibri Light" w:hAnsi="Calibri Light" w:cs="Calibri Light"/>
+        </w:rPr>
+        <w:t>.</w:t>
+      </w:r>
+    </w:p>
+    <w:p>
+      <w:pPr>
+        <w:spacing w:after="200" w:line="276" w:lineRule="auto"/>
+        <w:rPr>
+          <w:rFonts w:ascii="Calibri Light" w:eastAsia="Calibri Light" w:hAnsi="Calibri Light" w:cs="Calibri Light"/>
+          <w:b/>
+        </w:rPr>
+      </w:pPr>
+      <w:r>
+        <w:rPr>
+          <w:rFonts w:ascii="Calibri Light" w:eastAsia="Calibri Light" w:hAnsi="Calibri Light" w:cs="Calibri Light"/>
+          <w:b/>
+        </w:rPr>
+        <w:t>Konventioner för namngivning</w:t>
+      </w:r>
+    </w:p>
+    <w:p>
+      <w:pPr>
+        <w:spacing w:after="200" w:line="276" w:lineRule="auto"/>
+        <w:rPr>
+          <w:rFonts w:ascii="Calibri Light" w:eastAsia="Calibri Light" w:hAnsi="Calibri Light" w:cs="Calibri Light"/>
+        </w:rPr>
+      </w:pPr>
+      <w:r>
+        <w:rPr>
+          <w:rFonts w:ascii="Calibri Light" w:eastAsia="Calibri Light" w:hAnsi="Calibri Light" w:cs="Calibri Light"/>
+        </w:rPr>
+        <w:t xml:space="preserve">För att göra programkod lätt att läsa och förstå finns det </w:t>
+      </w:r>
+      <w:r>
+        <w:rPr>
+          <w:rFonts w:ascii="Calibri Light" w:eastAsia="Calibri Light" w:hAnsi="Calibri Light" w:cs="Calibri Light"/>
+        </w:rPr>
+        <w:t>konventioner</w:t>
+      </w:r>
+      <w:r>
+        <w:rPr>
+          <w:rFonts w:ascii="Calibri Light" w:eastAsia="Calibri Light" w:hAnsi="Calibri Light" w:cs="Calibri Light"/>
+        </w:rPr>
+        <w:t xml:space="preserve"> (överenskommelser) som bör följas. Om detta görs blir det lätt för läsaren av koden att avgöra om en identifierare är en va</w:t>
+      </w:r>
+      <w:r>
+        <w:rPr>
+          <w:rFonts w:ascii="Calibri Light" w:eastAsia="Calibri Light" w:hAnsi="Calibri Light" w:cs="Calibri Light"/>
+        </w:rPr>
+        <w:t>r</w:t>
+      </w:r>
+      <w:r>
+        <w:rPr>
+          <w:rFonts w:ascii="Calibri Light" w:eastAsia="Calibri Light" w:hAnsi="Calibri Light" w:cs="Calibri Light"/>
+        </w:rPr>
+        <w:t>iabel, klass eller en metod t.ex. Nedan följer en kortfattad beskrivning av hur konventionen för respektive identifierare ser ut.</w:t>
+      </w:r>
+    </w:p>
+    <w:p>
+      <w:pPr>
+        <w:spacing w:after="200" w:line="276" w:lineRule="auto"/>
+        <w:rPr>
+          <w:rFonts w:ascii="Calibri Light" w:eastAsia="Calibri Light" w:hAnsi="Calibri Light" w:cs="Calibri Light"/>
+        </w:rPr>
+      </w:pPr>
+      <w:r>
+        <w:rPr>
+          <w:rFonts w:ascii="Calibri Light" w:eastAsia="Calibri Light" w:hAnsi="Calibri Light" w:cs="Calibri Light"/>
+          <w:b/>
+        </w:rPr>
+        <w:t>Klass:</w:t>
+      </w:r>
+      <w:r>
+        <w:rPr>
+          <w:rFonts w:ascii="Calibri Light" w:eastAsia="Calibri Light" w:hAnsi="Calibri Light" w:cs="Calibri Light"/>
+        </w:rPr>
+        <w:t xml:space="preserve"> Namnet utgörs av ett substantiv. Namnet börjar alltid med stor bokstav. Om namnet är sammansatt av flera ord börjar varje </w:t>
+      </w:r>
+      <w:proofErr w:type="spellStart"/>
+      <w:r>
+        <w:rPr>
+          <w:rFonts w:ascii="Calibri Light" w:eastAsia="Calibri Light" w:hAnsi="Calibri Light" w:cs="Calibri Light"/>
+        </w:rPr>
+        <w:t>delord</w:t>
+      </w:r>
+      <w:proofErr w:type="spellEnd"/>
+      <w:r>
+        <w:rPr>
+          <w:rFonts w:ascii="Calibri Light" w:eastAsia="Calibri Light" w:hAnsi="Calibri Light" w:cs="Calibri Light"/>
+        </w:rPr>
+        <w:t xml:space="preserve"> med stor bokstav. Inga blanksteg används. Några exempel:</w:t>
+      </w:r>
+    </w:p>
+    <w:p>
+      <w:pPr>
+        <w:spacing w:after="200" w:line="276" w:lineRule="auto"/>
+        <w:rPr>
+          <w:rFonts w:ascii="Courier New" w:eastAsia="Calibri Light" w:hAnsi="Courier New" w:cs="Courier New"/>
+          <w:sz w:val="16"/>
+          <w:szCs w:val="16"/>
+        </w:rPr>
+      </w:pPr>
+      <w:proofErr w:type="spellStart"/>
+      <w:r>
+        <w:rPr>
+          <w:rFonts w:ascii="Courier New" w:eastAsia="Calibri Light" w:hAnsi="Courier New" w:cs="Courier New"/>
+          <w:sz w:val="16"/>
+          <w:szCs w:val="16"/>
+        </w:rPr>
+        <w:t>class</w:t>
+      </w:r>
+      <w:proofErr w:type="spellEnd"/>
+      <w:r>
+        <w:rPr>
+          <w:rFonts w:ascii="Courier New" w:eastAsia="Calibri Light" w:hAnsi="Courier New" w:cs="Courier New"/>
+          <w:sz w:val="16"/>
+          <w:szCs w:val="16"/>
+        </w:rPr>
+        <w:t xml:space="preserve"> Hus</w:t>
+      </w:r>
+    </w:p>
+    <w:p>
+      <w:pPr>
+        <w:spacing w:after="200" w:line="276" w:lineRule="auto"/>
+        <w:rPr>
+          <w:rFonts w:ascii="Courier New" w:eastAsia="Calibri Light" w:hAnsi="Courier New" w:cs="Courier New"/>
+          <w:sz w:val="16"/>
+          <w:szCs w:val="16"/>
+        </w:rPr>
+      </w:pPr>
+      <w:proofErr w:type="spellStart"/>
+      <w:r>
+        <w:rPr>
+          <w:rFonts w:ascii="Courier New" w:eastAsia="Calibri Light" w:hAnsi="Courier New" w:cs="Courier New"/>
+          <w:sz w:val="16"/>
+          <w:szCs w:val="16"/>
+        </w:rPr>
+        <w:t>class</w:t>
+      </w:r>
+      <w:proofErr w:type="spellEnd"/>
+      <w:r>
+        <w:rPr>
+          <w:rFonts w:ascii="Courier New" w:eastAsia="Calibri Light" w:hAnsi="Courier New" w:cs="Courier New"/>
+          <w:sz w:val="16"/>
+          <w:szCs w:val="16"/>
+        </w:rPr>
+        <w:t xml:space="preserve"> </w:t>
+      </w:r>
+      <w:proofErr w:type="spellStart"/>
+      <w:r>
+        <w:rPr>
+          <w:rFonts w:ascii="Courier New" w:eastAsia="Calibri Light" w:hAnsi="Courier New" w:cs="Courier New"/>
+          <w:sz w:val="16"/>
+          <w:szCs w:val="16"/>
+        </w:rPr>
+        <w:t>SommarStuga</w:t>
+      </w:r>
+      <w:proofErr w:type="spellEnd"/>
+    </w:p>
+    <w:p>
+      <w:pPr>
+        <w:spacing w:after="200" w:line="276" w:lineRule="auto"/>
+        <w:rPr>
+          <w:rFonts w:ascii="Calibri Light" w:eastAsia="Calibri Light" w:hAnsi="Calibri Light" w:cs="Calibri Light"/>
+        </w:rPr>
+      </w:pPr>
+      <w:r>
+        <w:rPr>
+          <w:rFonts w:ascii="Calibri Light" w:eastAsia="Calibri Light" w:hAnsi="Calibri Light" w:cs="Calibri Light"/>
+        </w:rPr>
+        <w:t>Interface: Namnges på samma sätt som klasser.</w:t>
+      </w:r>
+    </w:p>
+    <w:p>
+      <w:pPr>
+        <w:spacing w:after="200" w:line="276" w:lineRule="auto"/>
+        <w:rPr>
+          <w:rFonts w:ascii="Calibri Light" w:eastAsia="Calibri Light" w:hAnsi="Calibri Light" w:cs="Calibri Light"/>
+        </w:rPr>
+      </w:pPr>
+      <w:r>
+        <w:rPr>
+          <w:rFonts w:ascii="Calibri Light" w:eastAsia="Calibri Light" w:hAnsi="Calibri Light" w:cs="Calibri Light"/>
+          <w:b/>
         </w:rPr>
         <w:lastRenderedPageBreak/>
-        <w:t xml:space="preserve">mellan en metods namn och dess öppningsparetens. Detta bidrar till att särskilja sökord från metodanrop. Ett mellanslag bör förekomma efter ett komma i argumentlistor. Alla binära operatorer utom operatorn (.) bör skiljas från sina </w:t>
-      </w:r>
-      <w:proofErr w:type="spellStart"/>
-      <w:r>
-        <w:rPr>
-          <w:rFonts w:ascii="Calibri Light" w:eastAsia="Calibri Light" w:hAnsi="Calibri Light" w:cs="Calibri Light"/>
-        </w:rPr>
-        <w:t>operander</w:t>
-      </w:r>
-      <w:proofErr w:type="spellEnd"/>
-      <w:r>
-        <w:rPr>
-          <w:rFonts w:ascii="Calibri Light" w:eastAsia="Calibri Light" w:hAnsi="Calibri Light" w:cs="Calibri Light"/>
-        </w:rPr>
-        <w:t xml:space="preserve"> med ett mellanslag. </w:t>
-      </w:r>
-      <w:proofErr w:type="spellStart"/>
-      <w:r>
-        <w:rPr>
-          <w:rFonts w:ascii="Calibri Light" w:eastAsia="Calibri Light" w:hAnsi="Calibri Light" w:cs="Calibri Light"/>
-        </w:rPr>
-        <w:t>Unära</w:t>
-      </w:r>
-      <w:proofErr w:type="spellEnd"/>
-      <w:r>
-        <w:rPr>
-          <w:rFonts w:ascii="Calibri Light" w:eastAsia="Calibri Light" w:hAnsi="Calibri Light" w:cs="Calibri Light"/>
-        </w:rPr>
-        <w:t xml:space="preserve"> aktörer som </w:t>
-      </w:r>
-      <w:proofErr w:type="spellStart"/>
-      <w:r>
-        <w:rPr>
-          <w:rFonts w:ascii="Calibri Light" w:eastAsia="Calibri Light" w:hAnsi="Calibri Light" w:cs="Calibri Light"/>
-        </w:rPr>
-        <w:t>increment</w:t>
-      </w:r>
-      <w:proofErr w:type="spellEnd"/>
-      <w:r>
-        <w:rPr>
-          <w:rFonts w:ascii="Calibri Light" w:eastAsia="Calibri Light" w:hAnsi="Calibri Light" w:cs="Calibri Light"/>
-        </w:rPr>
-        <w:t xml:space="preserve"> och </w:t>
-      </w:r>
-      <w:proofErr w:type="spellStart"/>
-      <w:r>
-        <w:rPr>
-          <w:rFonts w:ascii="Calibri Light" w:eastAsia="Calibri Light" w:hAnsi="Calibri Light" w:cs="Calibri Light"/>
-        </w:rPr>
-        <w:t>decrement</w:t>
-      </w:r>
-      <w:proofErr w:type="spellEnd"/>
-      <w:r>
-        <w:rPr>
-          <w:rFonts w:ascii="Calibri Light" w:eastAsia="Calibri Light" w:hAnsi="Calibri Light" w:cs="Calibri Light"/>
-        </w:rPr>
-        <w:t xml:space="preserve"> bör ej skiljas från dess </w:t>
-      </w:r>
-      <w:proofErr w:type="spellStart"/>
-      <w:r>
-        <w:rPr>
-          <w:rFonts w:ascii="Calibri Light" w:eastAsia="Calibri Light" w:hAnsi="Calibri Light" w:cs="Calibri Light"/>
-        </w:rPr>
-        <w:t>operand</w:t>
-      </w:r>
-      <w:proofErr w:type="spellEnd"/>
-      <w:r>
-        <w:rPr>
-          <w:rFonts w:ascii="Calibri Light" w:eastAsia="Calibri Light" w:hAnsi="Calibri Light" w:cs="Calibri Light"/>
-        </w:rPr>
-        <w:t>.</w:t>
-      </w:r>
-    </w:p>
-    <w:p>
-      <w:pPr>
-        <w:spacing w:after="200" w:line="276" w:lineRule="auto"/>
+        <w:t>Metod:</w:t>
+      </w:r>
+      <w:r>
+        <w:rPr>
+          <w:rFonts w:ascii="Calibri Light" w:eastAsia="Calibri Light" w:hAnsi="Calibri Light" w:cs="Calibri Light"/>
+        </w:rPr>
+        <w:t xml:space="preserve"> Namnet utgörs av ett verb. Om namnet är sammansatt av flera ord är första ordet ett verb. Namnet inleds med små bokstäver, sedan inleds varje </w:t>
+      </w:r>
+      <w:proofErr w:type="spellStart"/>
+      <w:r>
+        <w:rPr>
+          <w:rFonts w:ascii="Calibri Light" w:eastAsia="Calibri Light" w:hAnsi="Calibri Light" w:cs="Calibri Light"/>
+        </w:rPr>
+        <w:t>delord</w:t>
+      </w:r>
+      <w:proofErr w:type="spellEnd"/>
+      <w:r>
+        <w:rPr>
+          <w:rFonts w:ascii="Calibri Light" w:eastAsia="Calibri Light" w:hAnsi="Calibri Light" w:cs="Calibri Light"/>
+        </w:rPr>
+        <w:t xml:space="preserve"> i namnet med stor bokstav. Några exempel:</w:t>
+      </w:r>
+    </w:p>
+    <w:p>
+      <w:pPr>
+        <w:spacing w:after="200" w:line="276" w:lineRule="auto"/>
+        <w:rPr>
+          <w:rFonts w:ascii="Courier New" w:eastAsia="Calibri Light" w:hAnsi="Courier New" w:cs="Courier New"/>
+          <w:sz w:val="16"/>
+          <w:szCs w:val="16"/>
+        </w:rPr>
+      </w:pPr>
+      <w:r>
+        <w:rPr>
+          <w:rFonts w:ascii="Courier New" w:eastAsia="Calibri Light" w:hAnsi="Courier New" w:cs="Courier New"/>
+          <w:sz w:val="16"/>
+          <w:szCs w:val="16"/>
+        </w:rPr>
+        <w:t>rulla();</w:t>
+      </w:r>
+    </w:p>
+    <w:p>
+      <w:pPr>
+        <w:spacing w:after="200" w:line="276" w:lineRule="auto"/>
+        <w:rPr>
+          <w:rFonts w:ascii="Courier New" w:eastAsia="Calibri Light" w:hAnsi="Courier New" w:cs="Courier New"/>
+          <w:sz w:val="16"/>
+          <w:szCs w:val="16"/>
+        </w:rPr>
+      </w:pPr>
+      <w:proofErr w:type="spellStart"/>
+      <w:r>
+        <w:rPr>
+          <w:rFonts w:ascii="Courier New" w:eastAsia="Calibri Light" w:hAnsi="Courier New" w:cs="Courier New"/>
+          <w:sz w:val="16"/>
+          <w:szCs w:val="16"/>
+        </w:rPr>
+        <w:t>getNumberOfRooms</w:t>
+      </w:r>
+      <w:proofErr w:type="spellEnd"/>
+      <w:r>
+        <w:rPr>
+          <w:rFonts w:ascii="Courier New" w:eastAsia="Calibri Light" w:hAnsi="Courier New" w:cs="Courier New"/>
+          <w:sz w:val="16"/>
+          <w:szCs w:val="16"/>
+        </w:rPr>
+        <w:t>();</w:t>
+      </w:r>
+    </w:p>
+    <w:p>
+      <w:pPr>
+        <w:spacing w:after="200" w:line="276" w:lineRule="auto"/>
+        <w:rPr>
+          <w:rFonts w:ascii="Calibri Light" w:eastAsia="Calibri Light" w:hAnsi="Calibri Light" w:cs="Calibri Light"/>
+        </w:rPr>
+      </w:pPr>
+      <w:r>
         <w:rPr>
           <w:rFonts w:ascii="Calibri Light" w:eastAsia="Calibri Light" w:hAnsi="Calibri Light" w:cs="Calibri Light"/>
           <w:b/>
         </w:rPr>
+        <w:t>Variabel:</w:t>
+      </w:r>
+      <w:r>
+        <w:rPr>
+          <w:rFonts w:ascii="Calibri Light" w:eastAsia="Calibri Light" w:hAnsi="Calibri Light" w:cs="Calibri Light"/>
+        </w:rPr>
+        <w:t xml:space="preserve"> Namnet inleds med liten bokstav. Om namnet består av flera ord inleds varje </w:t>
+      </w:r>
+      <w:proofErr w:type="spellStart"/>
+      <w:r>
+        <w:rPr>
+          <w:rFonts w:ascii="Calibri Light" w:eastAsia="Calibri Light" w:hAnsi="Calibri Light" w:cs="Calibri Light"/>
+        </w:rPr>
+        <w:t>delord</w:t>
+      </w:r>
+      <w:proofErr w:type="spellEnd"/>
+      <w:r>
+        <w:rPr>
+          <w:rFonts w:ascii="Calibri Light" w:eastAsia="Calibri Light" w:hAnsi="Calibri Light" w:cs="Calibri Light"/>
+        </w:rPr>
+        <w:t xml:space="preserve"> med stor bokstav. Variabelnamn bör vara korta och meningsfulla. Namnet bör vara utformat så att det är lätt att komma ihåg. I allmänhet undviks variabelnamn som består av endast en bokstav, förutom för kortlivade variabler, t.ex. i en for-loop. Bokstäverna i, j, k, m och n betecknar vanligtvis heltal och d, d, e betecknar vanligtvis tecken (</w:t>
+      </w:r>
+      <w:proofErr w:type="spellStart"/>
+      <w:r>
+        <w:rPr>
+          <w:rFonts w:ascii="Calibri Light" w:eastAsia="Calibri Light" w:hAnsi="Calibri Light" w:cs="Calibri Light"/>
+        </w:rPr>
+        <w:t>characters</w:t>
+      </w:r>
+      <w:proofErr w:type="spellEnd"/>
+      <w:r>
+        <w:rPr>
+          <w:rFonts w:ascii="Calibri Light" w:eastAsia="Calibri Light" w:hAnsi="Calibri Light" w:cs="Calibri Light"/>
+        </w:rPr>
+        <w:t>). Några exempel:</w:t>
+      </w:r>
+    </w:p>
+    <w:p>
+      <w:pPr>
+        <w:spacing w:after="200" w:line="276" w:lineRule="auto"/>
+        <w:rPr>
+          <w:rFonts w:ascii="Courier New" w:eastAsia="Calibri Light" w:hAnsi="Courier New" w:cs="Courier New"/>
+          <w:sz w:val="16"/>
+          <w:szCs w:val="16"/>
+        </w:rPr>
+      </w:pPr>
+      <w:proofErr w:type="spellStart"/>
+      <w:r>
+        <w:rPr>
+          <w:rFonts w:ascii="Courier New" w:eastAsia="Calibri Light" w:hAnsi="Courier New" w:cs="Courier New"/>
+          <w:sz w:val="16"/>
+          <w:szCs w:val="16"/>
+        </w:rPr>
+        <w:t>int</w:t>
+      </w:r>
+      <w:proofErr w:type="spellEnd"/>
+      <w:r>
+        <w:rPr>
+          <w:rFonts w:ascii="Courier New" w:eastAsia="Calibri Light" w:hAnsi="Courier New" w:cs="Courier New"/>
+          <w:sz w:val="16"/>
+          <w:szCs w:val="16"/>
+        </w:rPr>
+        <w:t xml:space="preserve"> i; </w:t>
+      </w:r>
+    </w:p>
+    <w:p>
+      <w:pPr>
+        <w:spacing w:after="200" w:line="276" w:lineRule="auto"/>
+        <w:rPr>
+          <w:rFonts w:ascii="Courier New" w:eastAsia="Calibri Light" w:hAnsi="Courier New" w:cs="Courier New"/>
+          <w:sz w:val="16"/>
+          <w:szCs w:val="16"/>
+        </w:rPr>
+      </w:pPr>
+      <w:r>
+        <w:rPr>
+          <w:rFonts w:ascii="Courier New" w:eastAsia="Calibri Light" w:hAnsi="Courier New" w:cs="Courier New"/>
+          <w:sz w:val="16"/>
+          <w:szCs w:val="16"/>
+        </w:rPr>
+        <w:t xml:space="preserve">string </w:t>
+      </w:r>
+      <w:proofErr w:type="spellStart"/>
+      <w:r>
+        <w:rPr>
+          <w:rFonts w:ascii="Courier New" w:eastAsia="Calibri Light" w:hAnsi="Courier New" w:cs="Courier New"/>
+          <w:sz w:val="16"/>
+          <w:szCs w:val="16"/>
+        </w:rPr>
+        <w:t>firstName</w:t>
+      </w:r>
+      <w:proofErr w:type="spellEnd"/>
+      <w:r>
+        <w:rPr>
+          <w:rFonts w:ascii="Courier New" w:eastAsia="Calibri Light" w:hAnsi="Courier New" w:cs="Courier New"/>
+          <w:sz w:val="16"/>
+          <w:szCs w:val="16"/>
+        </w:rPr>
+        <w:t>;</w:t>
+      </w:r>
+    </w:p>
+    <w:p>
+      <w:pPr>
+        <w:spacing w:after="200" w:line="276" w:lineRule="auto"/>
+        <w:rPr>
+          <w:rFonts w:ascii="Calibri Light" w:eastAsia="Calibri Light" w:hAnsi="Calibri Light" w:cs="Calibri Light"/>
+        </w:rPr>
       </w:pPr>
       <w:r>
         <w:rPr>
           <w:rFonts w:ascii="Calibri Light" w:eastAsia="Calibri Light" w:hAnsi="Calibri Light" w:cs="Calibri Light"/>
           <w:b/>
         </w:rPr>
-        <w:t>Konventioner för namngivning</w:t>
-      </w:r>
-    </w:p>
-    <w:p>
-      <w:pPr>
-        <w:spacing w:after="200" w:line="276" w:lineRule="auto"/>
-        <w:rPr>
-          <w:rFonts w:ascii="Calibri Light" w:eastAsia="Calibri Light" w:hAnsi="Calibri Light" w:cs="Calibri Light"/>
-        </w:rPr>
-      </w:pPr>
-      <w:r>
-        <w:rPr>
-          <w:rFonts w:ascii="Calibri Light" w:eastAsia="Calibri Light" w:hAnsi="Calibri Light" w:cs="Calibri Light"/>
-        </w:rPr>
-        <w:t xml:space="preserve">För att göra programkod lätt att läsa och förstå finns det </w:t>
-      </w:r>
-      <w:r>
-        <w:rPr>
-          <w:rFonts w:ascii="Calibri Light" w:eastAsia="Calibri Light" w:hAnsi="Calibri Light" w:cs="Calibri Light"/>
-        </w:rPr>
-        <w:t>konventioner</w:t>
-      </w:r>
-      <w:r>
-        <w:rPr>
-          <w:rFonts w:ascii="Calibri Light" w:eastAsia="Calibri Light" w:hAnsi="Calibri Light" w:cs="Calibri Light"/>
-        </w:rPr>
-        <w:t xml:space="preserve"> (överenskommelser) som bör följas. Om detta görs blir det lätt för läsaren av koden att avgöra om en identifierare är en va</w:t>
-      </w:r>
-      <w:r>
-        <w:rPr>
-          <w:rFonts w:ascii="Calibri Light" w:eastAsia="Calibri Light" w:hAnsi="Calibri Light" w:cs="Calibri Light"/>
-        </w:rPr>
-        <w:t>r</w:t>
-      </w:r>
-      <w:r>
-        <w:rPr>
-          <w:rFonts w:ascii="Calibri Light" w:eastAsia="Calibri Light" w:hAnsi="Calibri Light" w:cs="Calibri Light"/>
-        </w:rPr>
-        <w:t>iabel, klass eller en metod t.ex. Nedan följer en kortfattad beskrivning av hur konventionen för respektive identifierare ser ut.</w:t>
-      </w:r>
-    </w:p>
-    <w:p>
-      <w:pPr>
-        <w:spacing w:after="200" w:line="276" w:lineRule="auto"/>
-        <w:rPr>
-          <w:rFonts w:ascii="Calibri Light" w:eastAsia="Calibri Light" w:hAnsi="Calibri Light" w:cs="Calibri Light"/>
-        </w:rPr>
-      </w:pPr>
-      <w:r>
+        <w:t>Konstant:</w:t>
+      </w:r>
+      <w:r>
+        <w:rPr>
+          <w:rFonts w:ascii="Calibri Light" w:eastAsia="Calibri Light" w:hAnsi="Calibri Light" w:cs="Calibri Light"/>
+        </w:rPr>
+        <w:t xml:space="preserve"> Namnet skrivs med stora bokstäver. Om namnet består av flera ord separeras de av unders</w:t>
+      </w:r>
+      <w:r>
+        <w:rPr>
+          <w:rFonts w:ascii="Calibri Light" w:eastAsia="Calibri Light" w:hAnsi="Calibri Light" w:cs="Calibri Light"/>
+        </w:rPr>
+        <w:t>tre</w:t>
+      </w:r>
+      <w:r>
+        <w:rPr>
+          <w:rFonts w:ascii="Calibri Light" w:eastAsia="Calibri Light" w:hAnsi="Calibri Light" w:cs="Calibri Light"/>
+        </w:rPr>
+        <w:t>ck. Ett exempel:</w:t>
+      </w:r>
+    </w:p>
+    <w:p>
+      <w:pPr>
+        <w:spacing w:after="200" w:line="276" w:lineRule="auto"/>
+        <w:rPr>
+          <w:rFonts w:ascii="Courier New" w:eastAsia="Calibri Light" w:hAnsi="Courier New" w:cs="Courier New"/>
+          <w:sz w:val="16"/>
+          <w:szCs w:val="16"/>
+        </w:rPr>
+      </w:pPr>
+      <w:proofErr w:type="spellStart"/>
+      <w:r>
+        <w:rPr>
+          <w:rFonts w:ascii="Courier New" w:eastAsia="Calibri Light" w:hAnsi="Courier New" w:cs="Courier New"/>
+          <w:sz w:val="16"/>
+          <w:szCs w:val="16"/>
+        </w:rPr>
+        <w:t>Int</w:t>
+      </w:r>
+      <w:proofErr w:type="spellEnd"/>
+      <w:r>
+        <w:rPr>
+          <w:rFonts w:ascii="Courier New" w:eastAsia="Calibri Light" w:hAnsi="Courier New" w:cs="Courier New"/>
+          <w:sz w:val="16"/>
+          <w:szCs w:val="16"/>
+        </w:rPr>
+        <w:t xml:space="preserve"> </w:t>
+      </w:r>
+      <w:proofErr w:type="spellStart"/>
+      <w:r>
+        <w:rPr>
+          <w:rFonts w:ascii="Courier New" w:eastAsia="Calibri Light" w:hAnsi="Courier New" w:cs="Courier New"/>
+          <w:sz w:val="16"/>
+          <w:szCs w:val="16"/>
+        </w:rPr>
+        <w:t>MAX_ANTAL_RUM</w:t>
+      </w:r>
+      <w:proofErr w:type="spellEnd"/>
+      <w:r>
+        <w:rPr>
+          <w:rFonts w:ascii="Courier New" w:eastAsia="Calibri Light" w:hAnsi="Courier New" w:cs="Courier New"/>
+          <w:sz w:val="16"/>
+          <w:szCs w:val="16"/>
+        </w:rPr>
+        <w:t xml:space="preserve"> = 8;</w:t>
+      </w:r>
+    </w:p>
+    <w:p>
+      <w:pPr>
+        <w:spacing w:after="200" w:line="276" w:lineRule="auto"/>
+        <w:rPr>
+          <w:rFonts w:ascii="Calibri Light" w:eastAsia="Calibri Light" w:hAnsi="Calibri Light" w:cs="Calibri Light"/>
+        </w:rPr>
+      </w:pPr>
+    </w:p>
+    <w:p>
+      <w:pPr>
+        <w:spacing w:after="200" w:line="276" w:lineRule="auto"/>
         <w:rPr>
           <w:rFonts w:ascii="Calibri Light" w:eastAsia="Calibri Light" w:hAnsi="Calibri Light" w:cs="Calibri Light"/>
           <w:b/>
         </w:rPr>
-        <w:t>Klass:</w:t>
-      </w:r>
-      <w:r>
-        <w:rPr>
-          <w:rFonts w:ascii="Calibri Light" w:eastAsia="Calibri Light" w:hAnsi="Calibri Light" w:cs="Calibri Light"/>
-        </w:rPr>
-        <w:t xml:space="preserve"> Namnet utgörs av ett substantiv. Namnet börjar alltid med stor bokstav. Om namnet är sammansatt av flera ord börjar varje </w:t>
-      </w:r>
-      <w:proofErr w:type="spellStart"/>
-      <w:r>
-        <w:rPr>
-          <w:rFonts w:ascii="Calibri Light" w:eastAsia="Calibri Light" w:hAnsi="Calibri Light" w:cs="Calibri Light"/>
-        </w:rPr>
-        <w:t>delord</w:t>
-      </w:r>
-      <w:proofErr w:type="spellEnd"/>
-      <w:r>
-        <w:rPr>
-          <w:rFonts w:ascii="Calibri Light" w:eastAsia="Calibri Light" w:hAnsi="Calibri Light" w:cs="Calibri Light"/>
-        </w:rPr>
-        <w:t xml:space="preserve"> med stor bokstav. Inga blanksteg används. Några exempel:</w:t>
-      </w:r>
-    </w:p>
-    <w:p>
-      <w:pPr>
-        <w:spacing w:after="200" w:line="276" w:lineRule="auto"/>
-        <w:rPr>
-          <w:rFonts w:ascii="Courier New" w:eastAsia="Calibri Light" w:hAnsi="Courier New" w:cs="Courier New"/>
-          <w:sz w:val="16"/>
-          <w:szCs w:val="16"/>
-        </w:rPr>
-      </w:pPr>
-      <w:proofErr w:type="spellStart"/>
-      <w:r>
-        <w:rPr>
-          <w:rFonts w:ascii="Courier New" w:eastAsia="Calibri Light" w:hAnsi="Courier New" w:cs="Courier New"/>
-          <w:sz w:val="16"/>
-          <w:szCs w:val="16"/>
-        </w:rPr>
-        <w:t>class</w:t>
-      </w:r>
-      <w:proofErr w:type="spellEnd"/>
-      <w:r>
-        <w:rPr>
-          <w:rFonts w:ascii="Courier New" w:eastAsia="Calibri Light" w:hAnsi="Courier New" w:cs="Courier New"/>
-          <w:sz w:val="16"/>
-          <w:szCs w:val="16"/>
-        </w:rPr>
-        <w:t xml:space="preserve"> Hus</w:t>
-      </w:r>
-    </w:p>
-    <w:p>
-      <w:pPr>
-        <w:spacing w:after="200" w:line="276" w:lineRule="auto"/>
-        <w:rPr>
-          <w:rFonts w:ascii="Courier New" w:eastAsia="Calibri Light" w:hAnsi="Courier New" w:cs="Courier New"/>
-          <w:sz w:val="16"/>
-          <w:szCs w:val="16"/>
-        </w:rPr>
-      </w:pPr>
-      <w:proofErr w:type="spellStart"/>
-      <w:r>
-        <w:rPr>
-          <w:rFonts w:ascii="Courier New" w:eastAsia="Calibri Light" w:hAnsi="Courier New" w:cs="Courier New"/>
-          <w:sz w:val="16"/>
-          <w:szCs w:val="16"/>
-        </w:rPr>
-        <w:t>class</w:t>
-      </w:r>
-      <w:proofErr w:type="spellEnd"/>
-      <w:r>
-        <w:rPr>
-          <w:rFonts w:ascii="Courier New" w:eastAsia="Calibri Light" w:hAnsi="Courier New" w:cs="Courier New"/>
-          <w:sz w:val="16"/>
-          <w:szCs w:val="16"/>
-        </w:rPr>
-        <w:t xml:space="preserve"> </w:t>
-      </w:r>
-      <w:proofErr w:type="spellStart"/>
-      <w:r>
-        <w:rPr>
-          <w:rFonts w:ascii="Courier New" w:eastAsia="Calibri Light" w:hAnsi="Courier New" w:cs="Courier New"/>
-          <w:sz w:val="16"/>
-          <w:szCs w:val="16"/>
-        </w:rPr>
-        <w:t>SommarStuga</w:t>
-      </w:r>
-      <w:proofErr w:type="spellEnd"/>
-    </w:p>
-    <w:p>
-      <w:pPr>
-        <w:spacing w:after="200" w:line="276" w:lineRule="auto"/>
-        <w:rPr>
-          <w:rFonts w:ascii="Calibri Light" w:eastAsia="Calibri Light" w:hAnsi="Calibri Light" w:cs="Calibri Light"/>
-        </w:rPr>
-      </w:pPr>
-      <w:r>
-        <w:rPr>
-          <w:rFonts w:ascii="Calibri Light" w:eastAsia="Calibri Light" w:hAnsi="Calibri Light" w:cs="Calibri Light"/>
-        </w:rPr>
-        <w:t>Interface: Namnges på samma sätt som klasser.</w:t>
-      </w:r>
-    </w:p>
-    <w:p>
-      <w:pPr>
-        <w:spacing w:after="200" w:line="276" w:lineRule="auto"/>
-        <w:rPr>
-          <w:rFonts w:ascii="Calibri Light" w:eastAsia="Calibri Light" w:hAnsi="Calibri Light" w:cs="Calibri Light"/>
-        </w:rPr>
       </w:pPr>
       <w:r>
         <w:rPr>
           <w:rFonts w:ascii="Calibri Light" w:eastAsia="Calibri Light" w:hAnsi="Calibri Light" w:cs="Calibri Light"/>
           <w:b/>
         </w:rPr>
-        <w:t>Metod:</w:t>
-      </w:r>
-      <w:r>
-        <w:rPr>
-          <w:rFonts w:ascii="Calibri Light" w:eastAsia="Calibri Light" w:hAnsi="Calibri Light" w:cs="Calibri Light"/>
-        </w:rPr>
-        <w:t xml:space="preserve"> Namnet utgörs av ett verb. Om namnet är sammansatt av flera ord är första ordet ett verb. Namnet inleds med små bokstäver, sedan inleds varje </w:t>
-      </w:r>
-      <w:proofErr w:type="spellStart"/>
-      <w:r>
-        <w:rPr>
-          <w:rFonts w:ascii="Calibri Light" w:eastAsia="Calibri Light" w:hAnsi="Calibri Light" w:cs="Calibri Light"/>
-        </w:rPr>
-        <w:t>delord</w:t>
-      </w:r>
-      <w:proofErr w:type="spellEnd"/>
-      <w:r>
-        <w:rPr>
-          <w:rFonts w:ascii="Calibri Light" w:eastAsia="Calibri Light" w:hAnsi="Calibri Light" w:cs="Calibri Light"/>
-        </w:rPr>
-        <w:t xml:space="preserve"> i namnet med stor bokstav. Några exempel:</w:t>
-      </w:r>
-    </w:p>
-    <w:p>
-      <w:pPr>
-        <w:spacing w:after="200" w:line="276" w:lineRule="auto"/>
-        <w:rPr>
-          <w:rFonts w:ascii="Courier New" w:eastAsia="Calibri Light" w:hAnsi="Courier New" w:cs="Courier New"/>
-          <w:sz w:val="16"/>
-          <w:szCs w:val="16"/>
-        </w:rPr>
-      </w:pPr>
-      <w:r>
-        <w:rPr>
-          <w:rFonts w:ascii="Courier New" w:eastAsia="Calibri Light" w:hAnsi="Courier New" w:cs="Courier New"/>
-          <w:sz w:val="16"/>
-          <w:szCs w:val="16"/>
-        </w:rPr>
-        <w:t>rulla();</w:t>
-      </w:r>
-    </w:p>
-    <w:p>
-      <w:pPr>
-        <w:spacing w:after="200" w:line="276" w:lineRule="auto"/>
-        <w:rPr>
-          <w:rFonts w:ascii="Courier New" w:eastAsia="Calibri Light" w:hAnsi="Courier New" w:cs="Courier New"/>
-          <w:sz w:val="16"/>
-          <w:szCs w:val="16"/>
-        </w:rPr>
-      </w:pPr>
-      <w:proofErr w:type="spellStart"/>
-      <w:r>
-        <w:rPr>
-          <w:rFonts w:ascii="Courier New" w:eastAsia="Calibri Light" w:hAnsi="Courier New" w:cs="Courier New"/>
-          <w:sz w:val="16"/>
-          <w:szCs w:val="16"/>
-        </w:rPr>
-        <w:t>getNumberOfRooms</w:t>
+        <w:t>Tillgänglighet och referens till variabler</w:t>
+      </w:r>
+    </w:p>
+    <w:p>
+      <w:pPr>
+        <w:spacing w:after="200" w:line="276" w:lineRule="auto"/>
+        <w:rPr>
+          <w:rFonts w:ascii="Calibri Light" w:eastAsia="Calibri Light" w:hAnsi="Calibri Light" w:cs="Calibri Light"/>
+        </w:rPr>
+      </w:pPr>
+      <w:r>
+        <w:rPr>
+          <w:rFonts w:ascii="Calibri Light" w:eastAsia="Calibri Light" w:hAnsi="Calibri Light" w:cs="Calibri Light"/>
+        </w:rPr>
+        <w:t>Variabler och instanser bör inte göras publika om det inte särskilt krävs.</w:t>
+      </w:r>
+    </w:p>
+    <w:p>
+      <w:pPr>
+        <w:spacing w:after="200" w:line="276" w:lineRule="auto"/>
+        <w:rPr>
+          <w:rFonts w:ascii="Calibri Light" w:eastAsia="Calibri Light" w:hAnsi="Calibri Light" w:cs="Calibri Light"/>
+        </w:rPr>
+      </w:pPr>
+      <w:r>
+        <w:rPr>
+          <w:rFonts w:ascii="Calibri Light" w:eastAsia="Calibri Light" w:hAnsi="Calibri Light" w:cs="Calibri Light"/>
+        </w:rPr>
+        <w:t xml:space="preserve">När man refererar till ett objekt är det viktigt att skilja på klassvariabler (statiska) och på </w:t>
+      </w:r>
+      <w:proofErr w:type="spellStart"/>
+      <w:r>
+        <w:rPr>
+          <w:rFonts w:ascii="Calibri Light" w:eastAsia="Calibri Light" w:hAnsi="Calibri Light" w:cs="Calibri Light"/>
+        </w:rPr>
+        <w:t>instansierade</w:t>
+      </w:r>
+      <w:proofErr w:type="spellEnd"/>
+      <w:r>
+        <w:rPr>
+          <w:rFonts w:ascii="Calibri Light" w:eastAsia="Calibri Light" w:hAnsi="Calibri Light" w:cs="Calibri Light"/>
+        </w:rPr>
+        <w:t xml:space="preserve"> objekt. Ex:</w:t>
+      </w:r>
+    </w:p>
+    <w:p>
+      <w:pPr>
+        <w:spacing w:after="200" w:line="276" w:lineRule="auto"/>
+        <w:rPr>
+          <w:rFonts w:ascii="Courier New" w:eastAsia="Calibri Light" w:hAnsi="Courier New" w:cs="Courier New"/>
+          <w:sz w:val="16"/>
+          <w:szCs w:val="16"/>
+        </w:rPr>
+      </w:pPr>
+      <w:proofErr w:type="spellStart"/>
+      <w:r>
+        <w:rPr>
+          <w:rFonts w:ascii="Courier New" w:eastAsia="Calibri Light" w:hAnsi="Courier New" w:cs="Courier New"/>
+          <w:sz w:val="16"/>
+          <w:szCs w:val="16"/>
+        </w:rPr>
+        <w:t>klassMetod</w:t>
       </w:r>
       <w:proofErr w:type="spellEnd"/>
       <w:r>
@@ -4274,292 +4906,6 @@
         </w:rPr>
         <w:t>();</w:t>
       </w:r>
-    </w:p>
-    <w:p>
-      <w:pPr>
-        <w:spacing w:after="200" w:line="276" w:lineRule="auto"/>
-        <w:rPr>
-          <w:rFonts w:ascii="Calibri Light" w:eastAsia="Calibri Light" w:hAnsi="Calibri Light" w:cs="Calibri Light"/>
-        </w:rPr>
-      </w:pPr>
-      <w:r>
-        <w:rPr>
-          <w:rFonts w:ascii="Calibri Light" w:eastAsia="Calibri Light" w:hAnsi="Calibri Light" w:cs="Calibri Light"/>
-          <w:b/>
-        </w:rPr>
-        <w:t>Variabel:</w:t>
-      </w:r>
-      <w:r>
-        <w:rPr>
-          <w:rFonts w:ascii="Calibri Light" w:eastAsia="Calibri Light" w:hAnsi="Calibri Light" w:cs="Calibri Light"/>
-        </w:rPr>
-        <w:t xml:space="preserve"> Namnet inleds med liten bokstav. Om namnet består av flera ord inleds varje </w:t>
-      </w:r>
-      <w:proofErr w:type="spellStart"/>
-      <w:r>
-        <w:rPr>
-          <w:rFonts w:ascii="Calibri Light" w:eastAsia="Calibri Light" w:hAnsi="Calibri Light" w:cs="Calibri Light"/>
-        </w:rPr>
-        <w:t>delord</w:t>
-      </w:r>
-      <w:proofErr w:type="spellEnd"/>
-      <w:r>
-        <w:rPr>
-          <w:rFonts w:ascii="Calibri Light" w:eastAsia="Calibri Light" w:hAnsi="Calibri Light" w:cs="Calibri Light"/>
-        </w:rPr>
-        <w:t xml:space="preserve"> med stor bokstav. Variabelnamn bör vara korta och meningsfulla. Namnet bör vara utformat så att det är lätt att komma ihåg. I allmänhet undviks variabelnamn som består av endast en bokstav, förutom för kortlivade variabler, t.ex. i en for-loop. Bokstäverna i, j, k, m och n betecknar vanligtvis heltal och d, d, e betecknar vanligtvis tecken (</w:t>
-      </w:r>
-      <w:proofErr w:type="spellStart"/>
-      <w:r>
-        <w:rPr>
-          <w:rFonts w:ascii="Calibri Light" w:eastAsia="Calibri Light" w:hAnsi="Calibri Light" w:cs="Calibri Light"/>
-        </w:rPr>
-        <w:t>characters</w:t>
-      </w:r>
-      <w:proofErr w:type="spellEnd"/>
-      <w:r>
-        <w:rPr>
-          <w:rFonts w:ascii="Calibri Light" w:eastAsia="Calibri Light" w:hAnsi="Calibri Light" w:cs="Calibri Light"/>
-        </w:rPr>
-        <w:t>). Några exempel:</w:t>
-      </w:r>
-    </w:p>
-    <w:p>
-      <w:pPr>
-        <w:spacing w:after="200" w:line="276" w:lineRule="auto"/>
-        <w:rPr>
-          <w:rFonts w:ascii="Courier New" w:eastAsia="Calibri Light" w:hAnsi="Courier New" w:cs="Courier New"/>
-          <w:sz w:val="16"/>
-          <w:szCs w:val="16"/>
-        </w:rPr>
-      </w:pPr>
-      <w:proofErr w:type="spellStart"/>
-      <w:r>
-        <w:rPr>
-          <w:rFonts w:ascii="Courier New" w:eastAsia="Calibri Light" w:hAnsi="Courier New" w:cs="Courier New"/>
-          <w:sz w:val="16"/>
-          <w:szCs w:val="16"/>
-        </w:rPr>
-        <w:t>int</w:t>
-      </w:r>
-      <w:proofErr w:type="spellEnd"/>
-      <w:r>
-        <w:rPr>
-          <w:rFonts w:ascii="Courier New" w:eastAsia="Calibri Light" w:hAnsi="Courier New" w:cs="Courier New"/>
-          <w:sz w:val="16"/>
-          <w:szCs w:val="16"/>
-        </w:rPr>
-        <w:t xml:space="preserve"> i; </w:t>
-      </w:r>
-    </w:p>
-    <w:p>
-      <w:pPr>
-        <w:spacing w:after="200" w:line="276" w:lineRule="auto"/>
-        <w:rPr>
-          <w:rFonts w:ascii="Courier New" w:eastAsia="Calibri Light" w:hAnsi="Courier New" w:cs="Courier New"/>
-          <w:sz w:val="16"/>
-          <w:szCs w:val="16"/>
-        </w:rPr>
-      </w:pPr>
-      <w:r>
-        <w:rPr>
-          <w:rFonts w:ascii="Courier New" w:eastAsia="Calibri Light" w:hAnsi="Courier New" w:cs="Courier New"/>
-          <w:sz w:val="16"/>
-          <w:szCs w:val="16"/>
-        </w:rPr>
-        <w:t xml:space="preserve">string </w:t>
-      </w:r>
-      <w:proofErr w:type="spellStart"/>
-      <w:r>
-        <w:rPr>
-          <w:rFonts w:ascii="Courier New" w:eastAsia="Calibri Light" w:hAnsi="Courier New" w:cs="Courier New"/>
-          <w:sz w:val="16"/>
-          <w:szCs w:val="16"/>
-        </w:rPr>
-        <w:t>firstName</w:t>
-      </w:r>
-      <w:proofErr w:type="spellEnd"/>
-      <w:r>
-        <w:rPr>
-          <w:rFonts w:ascii="Courier New" w:eastAsia="Calibri Light" w:hAnsi="Courier New" w:cs="Courier New"/>
-          <w:sz w:val="16"/>
-          <w:szCs w:val="16"/>
-        </w:rPr>
-        <w:t>;</w:t>
-      </w:r>
-    </w:p>
-    <w:p>
-      <w:pPr>
-        <w:spacing w:after="200" w:line="276" w:lineRule="auto"/>
-        <w:rPr>
-          <w:rFonts w:ascii="Calibri Light" w:eastAsia="Calibri Light" w:hAnsi="Calibri Light" w:cs="Calibri Light"/>
-        </w:rPr>
-      </w:pPr>
-      <w:r>
-        <w:rPr>
-          <w:rFonts w:ascii="Calibri Light" w:eastAsia="Calibri Light" w:hAnsi="Calibri Light" w:cs="Calibri Light"/>
-          <w:b/>
-        </w:rPr>
-        <w:t>Konstant:</w:t>
-      </w:r>
-      <w:r>
-        <w:rPr>
-          <w:rFonts w:ascii="Calibri Light" w:eastAsia="Calibri Light" w:hAnsi="Calibri Light" w:cs="Calibri Light"/>
-        </w:rPr>
-        <w:t xml:space="preserve"> Namnet skrivs med stora bokstäver. Om namnet består av flera ord separeras de av unders</w:t>
-      </w:r>
-      <w:r>
-        <w:rPr>
-          <w:rFonts w:ascii="Calibri Light" w:eastAsia="Calibri Light" w:hAnsi="Calibri Light" w:cs="Calibri Light"/>
-        </w:rPr>
-        <w:t>tre</w:t>
-      </w:r>
-      <w:r>
-        <w:rPr>
-          <w:rFonts w:ascii="Calibri Light" w:eastAsia="Calibri Light" w:hAnsi="Calibri Light" w:cs="Calibri Light"/>
-        </w:rPr>
-        <w:t>ck. Ett exempel:</w:t>
-      </w:r>
-    </w:p>
-    <w:p>
-      <w:pPr>
-        <w:spacing w:after="200" w:line="276" w:lineRule="auto"/>
-        <w:rPr>
-          <w:rFonts w:ascii="Courier New" w:eastAsia="Calibri Light" w:hAnsi="Courier New" w:cs="Courier New"/>
-          <w:sz w:val="16"/>
-          <w:szCs w:val="16"/>
-        </w:rPr>
-      </w:pPr>
-      <w:proofErr w:type="spellStart"/>
-      <w:r>
-        <w:rPr>
-          <w:rFonts w:ascii="Courier New" w:eastAsia="Calibri Light" w:hAnsi="Courier New" w:cs="Courier New"/>
-          <w:sz w:val="16"/>
-          <w:szCs w:val="16"/>
-        </w:rPr>
-        <w:t>Int</w:t>
-      </w:r>
-      <w:proofErr w:type="spellEnd"/>
-      <w:r>
-        <w:rPr>
-          <w:rFonts w:ascii="Courier New" w:eastAsia="Calibri Light" w:hAnsi="Courier New" w:cs="Courier New"/>
-          <w:sz w:val="16"/>
-          <w:szCs w:val="16"/>
-        </w:rPr>
-        <w:t xml:space="preserve"> </w:t>
-      </w:r>
-      <w:proofErr w:type="spellStart"/>
-      <w:r>
-        <w:rPr>
-          <w:rFonts w:ascii="Courier New" w:eastAsia="Calibri Light" w:hAnsi="Courier New" w:cs="Courier New"/>
-          <w:sz w:val="16"/>
-          <w:szCs w:val="16"/>
-        </w:rPr>
-        <w:t>MAX_ANTAL_RUM</w:t>
-      </w:r>
-      <w:proofErr w:type="spellEnd"/>
-      <w:r>
-        <w:rPr>
-          <w:rFonts w:ascii="Courier New" w:eastAsia="Calibri Light" w:hAnsi="Courier New" w:cs="Courier New"/>
-          <w:sz w:val="16"/>
-          <w:szCs w:val="16"/>
-        </w:rPr>
-        <w:t xml:space="preserve"> = 8;</w:t>
-      </w:r>
-    </w:p>
-    <w:p>
-      <w:pPr>
-        <w:spacing w:after="200" w:line="276" w:lineRule="auto"/>
-        <w:rPr>
-          <w:rFonts w:ascii="Calibri Light" w:eastAsia="Calibri Light" w:hAnsi="Calibri Light" w:cs="Calibri Light"/>
-        </w:rPr>
-      </w:pPr>
-    </w:p>
-    <w:p>
-      <w:pPr>
-        <w:spacing w:after="200" w:line="276" w:lineRule="auto"/>
-        <w:rPr>
-          <w:rFonts w:ascii="Calibri Light" w:eastAsia="Calibri Light" w:hAnsi="Calibri Light" w:cs="Calibri Light"/>
-          <w:b/>
-        </w:rPr>
-      </w:pPr>
-      <w:r>
-        <w:rPr>
-          <w:rFonts w:ascii="Calibri Light" w:eastAsia="Calibri Light" w:hAnsi="Calibri Light" w:cs="Calibri Light"/>
-          <w:b/>
-        </w:rPr>
-        <w:t>Tillgänglighet och referens till variabler</w:t>
-      </w:r>
-    </w:p>
-    <w:p>
-      <w:pPr>
-        <w:spacing w:after="200" w:line="276" w:lineRule="auto"/>
-        <w:rPr>
-          <w:rFonts w:ascii="Calibri Light" w:eastAsia="Calibri Light" w:hAnsi="Calibri Light" w:cs="Calibri Light"/>
-        </w:rPr>
-      </w:pPr>
-      <w:r>
-        <w:rPr>
-          <w:rFonts w:ascii="Calibri Light" w:eastAsia="Calibri Light" w:hAnsi="Calibri Light" w:cs="Calibri Light"/>
-        </w:rPr>
-        <w:t>Variabler och instanser bör inte göras publika om det inte särskilt krävs.</w:t>
-      </w:r>
-    </w:p>
-    <w:p>
-      <w:pPr>
-        <w:spacing w:after="200" w:line="276" w:lineRule="auto"/>
-        <w:rPr>
-          <w:rFonts w:ascii="Calibri Light" w:eastAsia="Calibri Light" w:hAnsi="Calibri Light" w:cs="Calibri Light"/>
-        </w:rPr>
-      </w:pPr>
-      <w:r>
-        <w:rPr>
-          <w:rFonts w:ascii="Calibri Light" w:eastAsia="Calibri Light" w:hAnsi="Calibri Light" w:cs="Calibri Light"/>
-        </w:rPr>
-        <w:t xml:space="preserve">När man refererar till ett objekt är det viktigt att skilja på klassvariabler (statiska) och på </w:t>
-      </w:r>
-      <w:proofErr w:type="spellStart"/>
-      <w:r>
-        <w:rPr>
-          <w:rFonts w:ascii="Calibri Light" w:eastAsia="Calibri Light" w:hAnsi="Calibri Light" w:cs="Calibri Light"/>
-        </w:rPr>
-        <w:t>instansierade</w:t>
-      </w:r>
-      <w:proofErr w:type="spellEnd"/>
-      <w:r>
-        <w:rPr>
-          <w:rFonts w:ascii="Calibri Light" w:eastAsia="Calibri Light" w:hAnsi="Calibri Light" w:cs="Calibri Light"/>
-        </w:rPr>
-        <w:t xml:space="preserve"> objekt. Ex:</w:t>
-      </w:r>
-    </w:p>
-    <w:p>
-      <w:pPr>
-        <w:spacing w:after="200" w:line="276" w:lineRule="auto"/>
-        <w:rPr>
-          <w:rFonts w:ascii="Courier New" w:eastAsia="Calibri Light" w:hAnsi="Courier New" w:cs="Courier New"/>
-          <w:sz w:val="16"/>
-          <w:szCs w:val="16"/>
-        </w:rPr>
-      </w:pPr>
-      <w:proofErr w:type="spellStart"/>
-      <w:r>
-        <w:rPr>
-          <w:rFonts w:ascii="Courier New" w:eastAsia="Calibri Light" w:hAnsi="Courier New" w:cs="Courier New"/>
-          <w:sz w:val="16"/>
-          <w:szCs w:val="16"/>
-        </w:rPr>
-        <w:t>klassMetod</w:t>
-      </w:r>
-      <w:proofErr w:type="spellEnd"/>
-      <w:r>
-        <w:rPr>
-          <w:rFonts w:ascii="Courier New" w:eastAsia="Calibri Light" w:hAnsi="Courier New" w:cs="Courier New"/>
-          <w:sz w:val="16"/>
-          <w:szCs w:val="16"/>
-        </w:rPr>
-        <w:t>();</w:t>
-      </w:r>
       <w:r>
         <w:rPr>
           <w:rFonts w:ascii="Courier New" w:eastAsia="Calibri Light" w:hAnsi="Courier New" w:cs="Courier New"/>
@@ -4609,7 +4955,6 @@
           <w:sz w:val="16"/>
           <w:szCs w:val="16"/>
         </w:rPr>
-        <w:lastRenderedPageBreak/>
         <w:t>EnKlass.klassMetod</w:t>
       </w:r>
       <w:proofErr w:type="spellEnd"/>
@@ -4687,36 +5032,12 @@
     <w:p>
       <w:pPr>
         <w:spacing w:after="200" w:line="276" w:lineRule="auto"/>
-        <w:rPr>
-          <w:rFonts w:ascii="Calibri Light" w:eastAsia="Calibri Light" w:hAnsi="Calibri Light" w:cs="Calibri Light"/>
-        </w:rPr>
-      </w:pPr>
-      <w:r>
         <w:rPr>
           <w:rFonts w:ascii="Times New Roman" w:eastAsia="Times New Roman" w:hAnsi="Times New Roman" w:cs="Times New Roman"/>
           <w:b/>
           <w:sz w:val="28"/>
         </w:rPr>
-        <w:t xml:space="preserve">Hitta mig </w:t>
-      </w:r>
-      <w:proofErr w:type="spellStart"/>
-      <w:r>
-        <w:rPr>
-          <w:rFonts w:ascii="Times New Roman" w:eastAsia="Times New Roman" w:hAnsi="Times New Roman" w:cs="Times New Roman"/>
-          <w:b/>
-          <w:sz w:val="28"/>
-        </w:rPr>
-        <w:t>jocke</w:t>
-      </w:r>
-      <w:proofErr w:type="spellEnd"/>
-      <w:r>
-        <w:rPr>
-          <w:rFonts w:ascii="Times New Roman" w:eastAsia="Times New Roman" w:hAnsi="Times New Roman" w:cs="Times New Roman"/>
-          <w:b/>
-          <w:sz w:val="28"/>
-        </w:rPr>
-        <w:t>!</w:t>
-      </w:r>
+      </w:pPr>
     </w:p>
     <w:p>
       <w:pPr>
@@ -4966,6 +5287,7 @@
       </w:pPr>
     </w:p>
     <w:sectPr>
+      <w:headerReference w:type="default" r:id="rId7"/>
       <w:pgSz w:w="11906" w:h="16838"/>
       <w:pgMar w:top="1417" w:right="1417" w:bottom="1417" w:left="1417" w:header="708" w:footer="708" w:gutter="0"/>
       <w:cols w:space="708"/>
@@ -4973,6 +5295,89 @@
     </w:sectPr>
   </w:body>
 </w:document>
+</file>
+
+<file path=word/endnotes.xml><?xml version="1.0" encoding="utf-8"?>
+<w:endnotes xmlns:wpc="http://schemas.microsoft.com/office/word/2010/wordprocessingCanvas" xmlns:mo="http://schemas.microsoft.com/office/mac/office/2008/main" xmlns:mc="http://schemas.openxmlformats.org/markup-compatibility/2006" xmlns:mv="urn:schemas-microsoft-com:mac:vml" xmlns:o="urn:schemas-microsoft-com:office:office" xmlns:r="http://schemas.openxmlformats.org/officeDocument/2006/relationships" xmlns:m="http://schemas.openxmlformats.org/officeDocument/2006/math" xmlns:v="urn:schemas-microsoft-com:vml" xmlns:wp14="http://schemas.microsoft.com/office/word/2010/wordprocessingDrawing" xmlns:wp="http://schemas.openxmlformats.org/drawingml/2006/wordprocessingDrawing" xmlns:w10="urn:schemas-microsoft-com:office:word" xmlns:w="http://schemas.openxmlformats.org/wordprocessingml/2006/main" xmlns:w14="http://schemas.microsoft.com/office/word/2010/wordml" xmlns:w15="http://schemas.microsoft.com/office/word/2012/wordml" xmlns:wpg="http://schemas.microsoft.com/office/word/2010/wordprocessingGroup" xmlns:wpi="http://schemas.microsoft.com/office/word/2010/wordprocessingInk" xmlns:wne="http://schemas.microsoft.com/office/word/2006/wordml" xmlns:wps="http://schemas.microsoft.com/office/word/2010/wordprocessingShape" mc:Ignorable="w14 w15 wp14">
+  <w:endnote w:type="separator" w:id="-1">
+    <w:p>
+      <w:pPr>
+        <w:spacing w:after="0" w:line="240" w:lineRule="auto"/>
+      </w:pPr>
+      <w:r>
+        <w:separator/>
+      </w:r>
+    </w:p>
+  </w:endnote>
+  <w:endnote w:type="continuationSeparator" w:id="0">
+    <w:p>
+      <w:pPr>
+        <w:spacing w:after="0" w:line="240" w:lineRule="auto"/>
+      </w:pPr>
+      <w:r>
+        <w:continuationSeparator/>
+      </w:r>
+    </w:p>
+  </w:endnote>
+</w:endnotes>
+</file>
+
+<file path=word/footnotes.xml><?xml version="1.0" encoding="utf-8"?>
+<w:footnotes xmlns:wpc="http://schemas.microsoft.com/office/word/2010/wordprocessingCanvas" xmlns:mo="http://schemas.microsoft.com/office/mac/office/2008/main" xmlns:mc="http://schemas.openxmlformats.org/markup-compatibility/2006" xmlns:mv="urn:schemas-microsoft-com:mac:vml" xmlns:o="urn:schemas-microsoft-com:office:office" xmlns:r="http://schemas.openxmlformats.org/officeDocument/2006/relationships" xmlns:m="http://schemas.openxmlformats.org/officeDocument/2006/math" xmlns:v="urn:schemas-microsoft-com:vml" xmlns:wp14="http://schemas.microsoft.com/office/word/2010/wordprocessingDrawing" xmlns:wp="http://schemas.openxmlformats.org/drawingml/2006/wordprocessingDrawing" xmlns:w10="urn:schemas-microsoft-com:office:word" xmlns:w="http://schemas.openxmlformats.org/wordprocessingml/2006/main" xmlns:w14="http://schemas.microsoft.com/office/word/2010/wordml" xmlns:w15="http://schemas.microsoft.com/office/word/2012/wordml" xmlns:wpg="http://schemas.microsoft.com/office/word/2010/wordprocessingGroup" xmlns:wpi="http://schemas.microsoft.com/office/word/2010/wordprocessingInk" xmlns:wne="http://schemas.microsoft.com/office/word/2006/wordml" xmlns:wps="http://schemas.microsoft.com/office/word/2010/wordprocessingShape" mc:Ignorable="w14 w15 wp14">
+  <w:footnote w:type="separator" w:id="-1">
+    <w:p>
+      <w:pPr>
+        <w:spacing w:after="0" w:line="240" w:lineRule="auto"/>
+      </w:pPr>
+      <w:r>
+        <w:separator/>
+      </w:r>
+    </w:p>
+  </w:footnote>
+  <w:footnote w:type="continuationSeparator" w:id="0">
+    <w:p>
+      <w:pPr>
+        <w:spacing w:after="0" w:line="240" w:lineRule="auto"/>
+      </w:pPr>
+      <w:r>
+        <w:continuationSeparator/>
+      </w:r>
+    </w:p>
+  </w:footnote>
+</w:footnotes>
+</file>
+
+<file path=word/header1.xml><?xml version="1.0" encoding="utf-8"?>
+<w:hdr xmlns:wpc="http://schemas.microsoft.com/office/word/2010/wordprocessingCanvas" xmlns:mo="http://schemas.microsoft.com/office/mac/office/2008/main" xmlns:mc="http://schemas.openxmlformats.org/markup-compatibility/2006" xmlns:mv="urn:schemas-microsoft-com:mac:vml" xmlns:o="urn:schemas-microsoft-com:office:office" xmlns:r="http://schemas.openxmlformats.org/officeDocument/2006/relationships" xmlns:m="http://schemas.openxmlformats.org/officeDocument/2006/math" xmlns:v="urn:schemas-microsoft-com:vml" xmlns:wp14="http://schemas.microsoft.com/office/word/2010/wordprocessingDrawing" xmlns:wp="http://schemas.openxmlformats.org/drawingml/2006/wordprocessingDrawing" xmlns:w10="urn:schemas-microsoft-com:office:word" xmlns:w="http://schemas.openxmlformats.org/wordprocessingml/2006/main" xmlns:w14="http://schemas.microsoft.com/office/word/2010/wordml" xmlns:w15="http://schemas.microsoft.com/office/word/2012/wordml" xmlns:wpg="http://schemas.microsoft.com/office/word/2010/wordprocessingGroup" xmlns:wpi="http://schemas.microsoft.com/office/word/2010/wordprocessingInk" xmlns:wne="http://schemas.microsoft.com/office/word/2006/wordml" xmlns:wps="http://schemas.microsoft.com/office/word/2010/wordprocessingShape" mc:Ignorable="w14 w15 wp14">
+  <w:p>
+    <w:pPr>
+      <w:pStyle w:val="Sidhuvud"/>
+      <w:tabs>
+        <w:tab w:val="clear" w:pos="4536"/>
+      </w:tabs>
+    </w:pPr>
+    <w:r>
+      <w:t>Applikationsutveckling i Java, Projektkurs, 7,5hp</w:t>
+    </w:r>
+    <w:r>
+      <w:tab/>
+      <w:t>Laboration 1</w:t>
+    </w:r>
+  </w:p>
+  <w:p>
+    <w:pPr>
+      <w:pStyle w:val="Sidhuvud"/>
+    </w:pPr>
+    <w:r>
+      <w:t>Mittuniversitetet</w:t>
+    </w:r>
+  </w:p>
+  <w:p>
+    <w:pPr>
+      <w:pStyle w:val="Sidhuvud"/>
+    </w:pPr>
+  </w:p>
+</w:hdr>
 </file>
 
 <file path=word/numbering.xml><?xml version="1.0" encoding="utf-8"?>
@@ -5617,6 +6022,61 @@
     <w:semiHidden/>
     <w:unhideWhenUsed/>
   </w:style>
+  <w:style w:type="paragraph" w:styleId="Sidhuvud">
+    <w:name w:val="header"/>
+    <w:basedOn w:val="Normal"/>
+    <w:link w:val="SidhuvudChar"/>
+    <w:uiPriority w:val="99"/>
+    <w:unhideWhenUsed/>
+    <w:rsid w:val="008D136C"/>
+    <w:pPr>
+      <w:tabs>
+        <w:tab w:val="center" w:pos="4536"/>
+        <w:tab w:val="right" w:pos="9072"/>
+      </w:tabs>
+      <w:spacing w:after="0" w:line="240" w:lineRule="auto"/>
+    </w:pPr>
+  </w:style>
+  <w:style w:type="character" w:customStyle="1" w:styleId="SidhuvudChar">
+    <w:name w:val="Sidhuvud Char"/>
+    <w:basedOn w:val="Standardstycketeckensnitt"/>
+    <w:link w:val="Sidhuvud"/>
+    <w:uiPriority w:val="99"/>
+    <w:rsid w:val="008D136C"/>
+  </w:style>
+  <w:style w:type="paragraph" w:styleId="Sidfot">
+    <w:name w:val="footer"/>
+    <w:basedOn w:val="Normal"/>
+    <w:link w:val="SidfotChar"/>
+    <w:uiPriority w:val="99"/>
+    <w:unhideWhenUsed/>
+    <w:rsid w:val="008D136C"/>
+    <w:pPr>
+      <w:tabs>
+        <w:tab w:val="center" w:pos="4536"/>
+        <w:tab w:val="right" w:pos="9072"/>
+      </w:tabs>
+      <w:spacing w:after="0" w:line="240" w:lineRule="auto"/>
+    </w:pPr>
+  </w:style>
+  <w:style w:type="character" w:customStyle="1" w:styleId="SidfotChar">
+    <w:name w:val="Sidfot Char"/>
+    <w:basedOn w:val="Standardstycketeckensnitt"/>
+    <w:link w:val="Sidfot"/>
+    <w:uiPriority w:val="99"/>
+    <w:rsid w:val="008D136C"/>
+  </w:style>
+  <w:style w:type="paragraph" w:styleId="Liststycke">
+    <w:name w:val="List Paragraph"/>
+    <w:basedOn w:val="Normal"/>
+    <w:uiPriority w:val="34"/>
+    <w:qFormat/>
+    <w:rsid w:val="00990ED1"/>
+    <w:pPr>
+      <w:ind w:left="720"/>
+      <w:contextualSpacing/>
+    </w:pPr>
+  </w:style>
 </w:styles>
 </file>
 
